--- a/ProjectReport/ReportSkeleton.docx
+++ b/ProjectReport/ReportSkeleton.docx
@@ -14,6 +14,8 @@
           <w:szCs w:val="40"/>
         </w:rPr>
       </w:pPr>
+      <w:bookmarkStart w:id="0" w:name="_GoBack"/>
+      <w:bookmarkEnd w:id="0"/>
       <w:r>
         <w:rPr>
           <w:rFonts w:cs="Times New Roman"/>
@@ -92,10 +94,10 @@
       </w:pPr>
       <w:r>
         <w:object w:dxaOrig="4363" w:dyaOrig="3168" w14:anchorId="312F57CC">
-          <v:rect id="_x0000_i1025" style="width:103pt;height:74.35pt" o:ole="" o:preferrelative="t" stroked="f">
+          <v:rect id="_x0000_i1025" style="width:102.75pt;height:74.25pt" o:ole="" o:preferrelative="t" stroked="f">
             <v:imagedata r:id="rId8" o:title=""/>
           </v:rect>
-          <o:OLEObject Type="Embed" ProgID="StaticMetafile" ShapeID="_x0000_i1025" DrawAspect="Content" ObjectID="_1681057164" r:id="rId9"/>
+          <o:OLEObject Type="Embed" ProgID="StaticMetafile" ShapeID="_x0000_i1025" DrawAspect="Content" ObjectID="_1684762210" r:id="rId9"/>
         </w:object>
       </w:r>
     </w:p>
@@ -182,7 +184,7 @@
           <w:sz w:val="48"/>
           <w:szCs w:val="48"/>
         </w:rPr>
-        <w:t>JBOT</w:t>
+        <w:t>COLLEGE APP</w:t>
       </w:r>
     </w:p>
     <w:p>
@@ -285,9 +287,8 @@
           <w:sz w:val="32"/>
           <w:szCs w:val="32"/>
         </w:rPr>
-        <w:t xml:space="preserve">Sample </w:t>
-      </w:r>
-      <w:proofErr w:type="spellStart"/>
+        <w:t xml:space="preserve">Anup Karki- Symbol </w:t>
+      </w:r>
       <w:r>
         <w:rPr>
           <w:rFonts w:cs="Times New Roman"/>
@@ -295,7 +296,7 @@
           <w:sz w:val="32"/>
           <w:szCs w:val="32"/>
         </w:rPr>
-        <w:t>Sample</w:t>
+        <w:t xml:space="preserve">No: </w:t>
       </w:r>
       <w:r>
         <w:rPr>
@@ -304,19 +305,20 @@
           <w:sz w:val="32"/>
           <w:szCs w:val="32"/>
         </w:rPr>
-        <w:t>Roll</w:t>
-      </w:r>
-      <w:proofErr w:type="spellEnd"/>
-      <w:r>
+        <w:t>xxxxxx</w:t>
+      </w:r>
+    </w:p>
+    <w:p>
+      <w:pPr>
+        <w:spacing w:line="240" w:lineRule="auto"/>
+        <w:jc w:val="center"/>
         <w:rPr>
           <w:rFonts w:cs="Times New Roman"/>
           <w:b/>
           <w:sz w:val="32"/>
           <w:szCs w:val="32"/>
         </w:rPr>
-        <w:t xml:space="preserve"> No: </w:t>
-      </w:r>
-      <w:proofErr w:type="spellStart"/>
+      </w:pPr>
       <w:r>
         <w:rPr>
           <w:rFonts w:cs="Times New Roman"/>
@@ -324,21 +326,17 @@
           <w:sz w:val="32"/>
           <w:szCs w:val="32"/>
         </w:rPr>
-        <w:t>xxxxxx</w:t>
-      </w:r>
-      <w:proofErr w:type="spellEnd"/>
-    </w:p>
-    <w:p>
-      <w:pPr>
-        <w:spacing w:line="240" w:lineRule="auto"/>
-        <w:jc w:val="center"/>
+        <w:t>Jit Bdr Rana</w:t>
+      </w:r>
+      <w:r>
         <w:rPr>
           <w:rFonts w:cs="Times New Roman"/>
           <w:b/>
           <w:sz w:val="32"/>
           <w:szCs w:val="32"/>
         </w:rPr>
-      </w:pPr>
+        <w:t xml:space="preserve">- </w:t>
+      </w:r>
       <w:r>
         <w:rPr>
           <w:rFonts w:cs="Times New Roman"/>
@@ -346,9 +344,8 @@
           <w:sz w:val="32"/>
           <w:szCs w:val="32"/>
         </w:rPr>
-        <w:t xml:space="preserve">Sample </w:t>
-      </w:r>
-      <w:proofErr w:type="spellStart"/>
+        <w:t>Symbol</w:t>
+      </w:r>
       <w:r>
         <w:rPr>
           <w:rFonts w:cs="Times New Roman"/>
@@ -356,9 +353,8 @@
           <w:sz w:val="32"/>
           <w:szCs w:val="32"/>
         </w:rPr>
-        <w:t>Sample</w:t>
-      </w:r>
-      <w:proofErr w:type="spellEnd"/>
+        <w:t xml:space="preserve"> No:</w:t>
+      </w:r>
       <w:r>
         <w:rPr>
           <w:rFonts w:cs="Times New Roman"/>
@@ -366,17 +362,20 @@
           <w:sz w:val="32"/>
           <w:szCs w:val="32"/>
         </w:rPr>
-        <w:t xml:space="preserve">- </w:t>
-      </w:r>
-      <w:r>
+        <w:t>xxxxxx</w:t>
+      </w:r>
+    </w:p>
+    <w:p>
+      <w:pPr>
+        <w:spacing w:line="240" w:lineRule="auto"/>
+        <w:jc w:val="center"/>
         <w:rPr>
           <w:rFonts w:cs="Times New Roman"/>
           <w:b/>
           <w:sz w:val="32"/>
           <w:szCs w:val="32"/>
         </w:rPr>
-        <w:t>Symbol</w:t>
-      </w:r>
+      </w:pPr>
       <w:r>
         <w:rPr>
           <w:rFonts w:cs="Times New Roman"/>
@@ -384,9 +383,8 @@
           <w:sz w:val="32"/>
           <w:szCs w:val="32"/>
         </w:rPr>
-        <w:t xml:space="preserve"> </w:t>
-      </w:r>
-      <w:proofErr w:type="spellStart"/>
+        <w:t>Pratik Shrestha- Symbol</w:t>
+      </w:r>
       <w:r>
         <w:rPr>
           <w:rFonts w:cs="Times New Roman"/>
@@ -394,9 +392,8 @@
           <w:sz w:val="32"/>
           <w:szCs w:val="32"/>
         </w:rPr>
-        <w:t>No</w:t>
-      </w:r>
-      <w:proofErr w:type="gramStart"/>
+        <w:t xml:space="preserve"> No: </w:t>
+      </w:r>
       <w:r>
         <w:rPr>
           <w:rFonts w:cs="Times New Roman"/>
@@ -404,31 +401,29 @@
           <w:sz w:val="32"/>
           <w:szCs w:val="32"/>
         </w:rPr>
-        <w:t>:</w:t>
-      </w:r>
-      <w:r>
+        <w:t>xxxxxx</w:t>
+      </w:r>
+    </w:p>
+    <w:p>
+      <w:pPr>
+        <w:spacing w:line="240" w:lineRule="auto"/>
+        <w:jc w:val="center"/>
         <w:rPr>
           <w:rFonts w:cs="Times New Roman"/>
           <w:b/>
           <w:sz w:val="32"/>
           <w:szCs w:val="32"/>
         </w:rPr>
-        <w:t>xxxxxx</w:t>
-      </w:r>
-      <w:proofErr w:type="spellEnd"/>
-      <w:proofErr w:type="gramEnd"/>
-    </w:p>
-    <w:p>
-      <w:pPr>
-        <w:spacing w:line="240" w:lineRule="auto"/>
-        <w:jc w:val="center"/>
+      </w:pPr>
+      <w:r>
         <w:rPr>
           <w:rFonts w:cs="Times New Roman"/>
           <w:b/>
           <w:sz w:val="32"/>
           <w:szCs w:val="32"/>
         </w:rPr>
-      </w:pPr>
+        <w:t>Seazone Joshi- Symbol</w:t>
+      </w:r>
       <w:r>
         <w:rPr>
           <w:rFonts w:cs="Times New Roman"/>
@@ -436,9 +431,8 @@
           <w:sz w:val="32"/>
           <w:szCs w:val="32"/>
         </w:rPr>
-        <w:t xml:space="preserve">Sample </w:t>
-      </w:r>
-      <w:proofErr w:type="spellStart"/>
+        <w:t xml:space="preserve"> No: </w:t>
+      </w:r>
       <w:r>
         <w:rPr>
           <w:rFonts w:cs="Times New Roman"/>
@@ -446,29 +440,8 @@
           <w:sz w:val="32"/>
           <w:szCs w:val="32"/>
         </w:rPr>
-        <w:t>Sample</w:t>
-      </w:r>
-      <w:proofErr w:type="spellEnd"/>
-      <w:r>
-        <w:rPr>
-          <w:rFonts w:cs="Times New Roman"/>
-          <w:b/>
-          <w:sz w:val="32"/>
-          <w:szCs w:val="32"/>
-        </w:rPr>
-        <w:t xml:space="preserve">- Roll No: </w:t>
-      </w:r>
-      <w:proofErr w:type="spellStart"/>
-      <w:r>
-        <w:rPr>
-          <w:rFonts w:cs="Times New Roman"/>
-          <w:b/>
-          <w:sz w:val="32"/>
-          <w:szCs w:val="32"/>
-        </w:rPr>
         <w:t>xxxxxx</w:t>
       </w:r>
-      <w:proofErr w:type="spellEnd"/>
     </w:p>
     <w:p>
       <w:pPr>
@@ -496,7 +469,6 @@
     </w:p>
     <w:p>
       <w:pPr>
-        <w:jc w:val="center"/>
         <w:rPr>
           <w:rFonts w:cs="Times New Roman"/>
           <w:b/>
@@ -508,18 +480,6 @@
     </w:p>
     <w:p>
       <w:pPr>
-        <w:jc w:val="center"/>
-        <w:rPr>
-          <w:rFonts w:cs="Times New Roman"/>
-          <w:b/>
-          <w:bCs/>
-          <w:sz w:val="28"/>
-          <w:szCs w:val="28"/>
-        </w:rPr>
-      </w:pPr>
-    </w:p>
-    <w:p>
-      <w:pPr>
         <w:spacing w:line="240" w:lineRule="auto"/>
         <w:jc w:val="center"/>
         <w:rPr>
@@ -557,7 +517,7 @@
           <w:sz w:val="40"/>
           <w:szCs w:val="40"/>
         </w:rPr>
-        <w:t>2020</w:t>
+        <w:t>2021</w:t>
       </w:r>
     </w:p>
     <w:p>
@@ -655,7 +615,7 @@
           <w:sz w:val="38"/>
           <w:szCs w:val="38"/>
         </w:rPr>
-        <w:t>JBOT</w:t>
+        <w:t>COLLEGE APP</w:t>
       </w:r>
     </w:p>
     <w:p>
@@ -748,10 +708,10 @@
       </w:pPr>
       <w:r>
         <w:object w:dxaOrig="4363" w:dyaOrig="3168" w14:anchorId="0047ECF4">
-          <v:rect id="rectole0000000000" o:spid="_x0000_i1026" style="width:103pt;height:74.35pt" o:ole="" o:preferrelative="t" stroked="f">
+          <v:rect id="rectole0000000000" o:spid="_x0000_i1026" style="width:102.75pt;height:74.25pt" o:ole="" o:preferrelative="t" stroked="f">
             <v:imagedata r:id="rId8" o:title=""/>
           </v:rect>
-          <o:OLEObject Type="Embed" ProgID="StaticMetafile" ShapeID="rectole0000000000" DrawAspect="Content" ObjectID="_1681057165" r:id="rId10"/>
+          <o:OLEObject Type="Embed" ProgID="StaticMetafile" ShapeID="rectole0000000000" DrawAspect="Content" ObjectID="_1684762211" r:id="rId10"/>
         </w:object>
       </w:r>
     </w:p>
@@ -793,9 +753,8 @@
           <w:sz w:val="32"/>
           <w:szCs w:val="32"/>
         </w:rPr>
-        <w:t xml:space="preserve">Sample </w:t>
-      </w:r>
-      <w:proofErr w:type="spellStart"/>
+        <w:t xml:space="preserve">Anup Karki- Symbol </w:t>
+      </w:r>
       <w:r>
         <w:rPr>
           <w:rFonts w:cs="Times New Roman"/>
@@ -803,7 +762,7 @@
           <w:sz w:val="32"/>
           <w:szCs w:val="32"/>
         </w:rPr>
-        <w:t>Sample</w:t>
+        <w:t xml:space="preserve">No: </w:t>
       </w:r>
       <w:r>
         <w:rPr>
@@ -812,19 +771,20 @@
           <w:sz w:val="32"/>
           <w:szCs w:val="32"/>
         </w:rPr>
-        <w:t>Roll</w:t>
-      </w:r>
-      <w:proofErr w:type="spellEnd"/>
-      <w:r>
+        <w:t>xxxxxx</w:t>
+      </w:r>
+    </w:p>
+    <w:p>
+      <w:pPr>
+        <w:spacing w:line="240" w:lineRule="auto"/>
+        <w:jc w:val="center"/>
         <w:rPr>
           <w:rFonts w:cs="Times New Roman"/>
           <w:b/>
           <w:sz w:val="32"/>
           <w:szCs w:val="32"/>
         </w:rPr>
-        <w:t xml:space="preserve"> No: </w:t>
-      </w:r>
-      <w:proofErr w:type="spellStart"/>
+      </w:pPr>
       <w:r>
         <w:rPr>
           <w:rFonts w:cs="Times New Roman"/>
@@ -832,21 +792,17 @@
           <w:sz w:val="32"/>
           <w:szCs w:val="32"/>
         </w:rPr>
-        <w:t>xxxxxx</w:t>
-      </w:r>
-      <w:proofErr w:type="spellEnd"/>
-    </w:p>
-    <w:p>
-      <w:pPr>
-        <w:spacing w:line="240" w:lineRule="auto"/>
-        <w:jc w:val="center"/>
+        <w:t>Jit Bdr Rana</w:t>
+      </w:r>
+      <w:r>
         <w:rPr>
           <w:rFonts w:cs="Times New Roman"/>
           <w:b/>
           <w:sz w:val="32"/>
           <w:szCs w:val="32"/>
         </w:rPr>
-      </w:pPr>
+        <w:t xml:space="preserve">- </w:t>
+      </w:r>
       <w:r>
         <w:rPr>
           <w:rFonts w:cs="Times New Roman"/>
@@ -854,9 +810,8 @@
           <w:sz w:val="32"/>
           <w:szCs w:val="32"/>
         </w:rPr>
-        <w:t xml:space="preserve">Sample </w:t>
-      </w:r>
-      <w:proofErr w:type="spellStart"/>
+        <w:t>Symbol</w:t>
+      </w:r>
       <w:r>
         <w:rPr>
           <w:rFonts w:cs="Times New Roman"/>
@@ -864,9 +819,8 @@
           <w:sz w:val="32"/>
           <w:szCs w:val="32"/>
         </w:rPr>
-        <w:t>Sample</w:t>
-      </w:r>
-      <w:proofErr w:type="spellEnd"/>
+        <w:t xml:space="preserve"> No:</w:t>
+      </w:r>
       <w:r>
         <w:rPr>
           <w:rFonts w:cs="Times New Roman"/>
@@ -874,17 +828,20 @@
           <w:sz w:val="32"/>
           <w:szCs w:val="32"/>
         </w:rPr>
-        <w:t xml:space="preserve">- </w:t>
-      </w:r>
-      <w:r>
+        <w:t>xxxxxx</w:t>
+      </w:r>
+    </w:p>
+    <w:p>
+      <w:pPr>
+        <w:spacing w:line="240" w:lineRule="auto"/>
+        <w:jc w:val="center"/>
         <w:rPr>
           <w:rFonts w:cs="Times New Roman"/>
           <w:b/>
           <w:sz w:val="32"/>
           <w:szCs w:val="32"/>
         </w:rPr>
-        <w:t>Symbol</w:t>
-      </w:r>
+      </w:pPr>
       <w:r>
         <w:rPr>
           <w:rFonts w:cs="Times New Roman"/>
@@ -892,9 +849,8 @@
           <w:sz w:val="32"/>
           <w:szCs w:val="32"/>
         </w:rPr>
-        <w:t xml:space="preserve"> </w:t>
-      </w:r>
-      <w:proofErr w:type="spellStart"/>
+        <w:t>Pratik Shrestha- Symbol</w:t>
+      </w:r>
       <w:r>
         <w:rPr>
           <w:rFonts w:cs="Times New Roman"/>
@@ -902,9 +858,8 @@
           <w:sz w:val="32"/>
           <w:szCs w:val="32"/>
         </w:rPr>
-        <w:t>No</w:t>
-      </w:r>
-      <w:proofErr w:type="gramStart"/>
+        <w:t xml:space="preserve"> No: </w:t>
+      </w:r>
       <w:r>
         <w:rPr>
           <w:rFonts w:cs="Times New Roman"/>
@@ -912,31 +867,29 @@
           <w:sz w:val="32"/>
           <w:szCs w:val="32"/>
         </w:rPr>
-        <w:t>:</w:t>
-      </w:r>
-      <w:r>
+        <w:t>xxxxxx</w:t>
+      </w:r>
+    </w:p>
+    <w:p>
+      <w:pPr>
+        <w:spacing w:line="240" w:lineRule="auto"/>
+        <w:jc w:val="center"/>
         <w:rPr>
           <w:rFonts w:cs="Times New Roman"/>
           <w:b/>
           <w:sz w:val="32"/>
           <w:szCs w:val="32"/>
         </w:rPr>
-        <w:t>xxxxxx</w:t>
-      </w:r>
-      <w:proofErr w:type="spellEnd"/>
-      <w:proofErr w:type="gramEnd"/>
-    </w:p>
-    <w:p>
-      <w:pPr>
-        <w:spacing w:line="240" w:lineRule="auto"/>
-        <w:jc w:val="center"/>
+      </w:pPr>
+      <w:r>
         <w:rPr>
           <w:rFonts w:cs="Times New Roman"/>
           <w:b/>
           <w:sz w:val="32"/>
           <w:szCs w:val="32"/>
         </w:rPr>
-      </w:pPr>
+        <w:t>Seazone Joshi- Symbol</w:t>
+      </w:r>
       <w:r>
         <w:rPr>
           <w:rFonts w:cs="Times New Roman"/>
@@ -944,9 +897,8 @@
           <w:sz w:val="32"/>
           <w:szCs w:val="32"/>
         </w:rPr>
-        <w:t xml:space="preserve">Sample </w:t>
-      </w:r>
-      <w:proofErr w:type="spellStart"/>
+        <w:t xml:space="preserve"> No: </w:t>
+      </w:r>
       <w:r>
         <w:rPr>
           <w:rFonts w:cs="Times New Roman"/>
@@ -954,9 +906,19 @@
           <w:sz w:val="32"/>
           <w:szCs w:val="32"/>
         </w:rPr>
-        <w:t>Sample</w:t>
-      </w:r>
-      <w:proofErr w:type="spellEnd"/>
+        <w:t>xxxxxx</w:t>
+      </w:r>
+    </w:p>
+    <w:p>
+      <w:pPr>
+        <w:spacing w:line="240" w:lineRule="auto"/>
+        <w:jc w:val="center"/>
+        <w:rPr>
+          <w:rFonts w:cs="Times New Roman"/>
+          <w:sz w:val="32"/>
+          <w:szCs w:val="32"/>
+        </w:rPr>
+      </w:pPr>
       <w:r>
         <w:rPr>
           <w:rFonts w:cs="Times New Roman"/>
@@ -964,37 +926,6 @@
           <w:sz w:val="32"/>
           <w:szCs w:val="32"/>
         </w:rPr>
-        <w:t xml:space="preserve">- Roll No: </w:t>
-      </w:r>
-      <w:proofErr w:type="spellStart"/>
-      <w:r>
-        <w:rPr>
-          <w:rFonts w:cs="Times New Roman"/>
-          <w:b/>
-          <w:sz w:val="32"/>
-          <w:szCs w:val="32"/>
-        </w:rPr>
-        <w:t>xxxxxx</w:t>
-      </w:r>
-      <w:proofErr w:type="spellEnd"/>
-    </w:p>
-    <w:p>
-      <w:pPr>
-        <w:spacing w:line="240" w:lineRule="auto"/>
-        <w:jc w:val="center"/>
-        <w:rPr>
-          <w:rFonts w:cs="Times New Roman"/>
-          <w:sz w:val="32"/>
-          <w:szCs w:val="32"/>
-        </w:rPr>
-      </w:pPr>
-      <w:r>
-        <w:rPr>
-          <w:rFonts w:cs="Times New Roman"/>
-          <w:b/>
-          <w:sz w:val="32"/>
-          <w:szCs w:val="32"/>
-        </w:rPr>
         <w:t xml:space="preserve"> </w:t>
       </w:r>
     </w:p>
@@ -1101,6 +1032,7 @@
           <w:sz w:val="28"/>
           <w:szCs w:val="28"/>
         </w:rPr>
+        <w:lastRenderedPageBreak/>
         <w:t>Aryan school of Engineering</w:t>
       </w:r>
     </w:p>
@@ -1129,7 +1061,6 @@
           <w:sz w:val="28"/>
           <w:szCs w:val="28"/>
         </w:rPr>
-        <w:lastRenderedPageBreak/>
         <w:t>Department of Information and Technolog</w:t>
       </w:r>
       <w:r>
@@ -1204,27 +1135,7 @@
           <w:sz w:val="28"/>
           <w:szCs w:val="28"/>
         </w:rPr>
-        <w:t xml:space="preserve">Affiliated To: </w:t>
-      </w:r>
-      <w:proofErr w:type="spellStart"/>
-      <w:r>
-        <w:rPr>
-          <w:rFonts w:eastAsia="Times New Roman"/>
-          <w:b/>
-          <w:sz w:val="28"/>
-          <w:szCs w:val="28"/>
-        </w:rPr>
-        <w:t>Purbanchal</w:t>
-      </w:r>
-      <w:proofErr w:type="spellEnd"/>
-      <w:r>
-        <w:rPr>
-          <w:rFonts w:eastAsia="Times New Roman"/>
-          <w:b/>
-          <w:sz w:val="28"/>
-          <w:szCs w:val="28"/>
-        </w:rPr>
-        <w:t xml:space="preserve"> University</w:t>
+        <w:t>Affiliated To: Purbanchal University</w:t>
       </w:r>
     </w:p>
     <w:p>
@@ -1292,7 +1203,7 @@
           <w:bCs/>
           <w:szCs w:val="24"/>
         </w:rPr>
-        <w:t>JBOT</w:t>
+        <w:t>COLLEGE APP</w:t>
       </w:r>
       <w:r>
         <w:rPr>
@@ -1313,25 +1224,43 @@
           <w:bCs/>
           <w:szCs w:val="24"/>
         </w:rPr>
-        <w:t xml:space="preserve">Sample </w:t>
-      </w:r>
-      <w:proofErr w:type="spellStart"/>
+        <w:t>Anup Karki</w:t>
+      </w:r>
       <w:r>
         <w:rPr>
           <w:bCs/>
           <w:szCs w:val="24"/>
         </w:rPr>
-        <w:t>Sample</w:t>
-      </w:r>
-      <w:proofErr w:type="spellEnd"/>
+        <w:t xml:space="preserve"> (xxxxxx</w:t>
+      </w:r>
       <w:r>
         <w:rPr>
           <w:bCs/>
           <w:szCs w:val="24"/>
         </w:rPr>
+        <w:t>)</w:t>
+      </w:r>
+      <w:r>
+        <w:rPr>
+          <w:bCs/>
+          <w:szCs w:val="24"/>
+        </w:rPr>
+        <w:t xml:space="preserve"> </w:t>
+      </w:r>
+      <w:r>
+        <w:rPr>
+          <w:bCs/>
+          <w:szCs w:val="24"/>
+        </w:rPr>
+        <w:t>Jit Bdr Rana</w:t>
+      </w:r>
+      <w:r>
+        <w:rPr>
+          <w:bCs/>
+          <w:szCs w:val="24"/>
+        </w:rPr>
         <w:t xml:space="preserve"> (</w:t>
       </w:r>
-      <w:proofErr w:type="spellStart"/>
       <w:r>
         <w:rPr>
           <w:bCs/>
@@ -1339,7 +1268,6 @@
         </w:rPr>
         <w:t>xxxxxx</w:t>
       </w:r>
-      <w:proofErr w:type="spellEnd"/>
       <w:r>
         <w:rPr>
           <w:bCs/>
@@ -1352,6 +1280,41 @@
           <w:bCs/>
           <w:szCs w:val="24"/>
         </w:rPr>
+        <w:t xml:space="preserve"> Pratik Shrestha</w:t>
+      </w:r>
+      <w:r>
+        <w:rPr>
+          <w:bCs/>
+          <w:szCs w:val="24"/>
+        </w:rPr>
+        <w:t xml:space="preserve"> (</w:t>
+      </w:r>
+      <w:r>
+        <w:rPr>
+          <w:bCs/>
+          <w:szCs w:val="24"/>
+        </w:rPr>
+        <w:t>xxxxxx</w:t>
+      </w:r>
+      <w:r>
+        <w:rPr>
+          <w:bCs/>
+          <w:szCs w:val="24"/>
+        </w:rPr>
+        <w:t>)</w:t>
+      </w:r>
+      <w:r>
+        <w:rPr>
+          <w:bCs/>
+          <w:szCs w:val="24"/>
+        </w:rPr>
+        <w:t xml:space="preserve"> and</w:t>
+      </w:r>
+      <w:r>
+        <w:rPr>
+          <w:bCs/>
+          <w:szCs w:val="24"/>
+        </w:rPr>
         <w:t xml:space="preserve"> </w:t>
       </w:r>
       <w:r>
@@ -1359,7 +1322,7 @@
           <w:bCs/>
           <w:szCs w:val="24"/>
         </w:rPr>
-        <w:t>Sample</w:t>
+        <w:t>Seazone Joshi</w:t>
       </w:r>
       <w:r>
         <w:rPr>
@@ -1368,7 +1331,6 @@
         </w:rPr>
         <w:t xml:space="preserve"> (</w:t>
       </w:r>
-      <w:proofErr w:type="spellStart"/>
       <w:r>
         <w:rPr>
           <w:bCs/>
@@ -1376,53 +1338,6 @@
         </w:rPr>
         <w:t>xxxxxx</w:t>
       </w:r>
-      <w:proofErr w:type="spellEnd"/>
-      <w:r>
-        <w:rPr>
-          <w:bCs/>
-          <w:szCs w:val="24"/>
-        </w:rPr>
-        <w:t>)</w:t>
-      </w:r>
-      <w:r>
-        <w:rPr>
-          <w:bCs/>
-          <w:szCs w:val="24"/>
-        </w:rPr>
-        <w:t xml:space="preserve"> and</w:t>
-      </w:r>
-      <w:r>
-        <w:rPr>
-          <w:bCs/>
-          <w:szCs w:val="24"/>
-        </w:rPr>
-        <w:t xml:space="preserve"> </w:t>
-      </w:r>
-      <w:proofErr w:type="spellStart"/>
-      <w:r>
-        <w:rPr>
-          <w:bCs/>
-          <w:szCs w:val="24"/>
-        </w:rPr>
-        <w:t>samplesample</w:t>
-      </w:r>
-      <w:proofErr w:type="spellEnd"/>
-      <w:r>
-        <w:rPr>
-          <w:bCs/>
-          <w:szCs w:val="24"/>
-        </w:rPr>
-        <w:t xml:space="preserve"> (</w:t>
-      </w:r>
-      <w:proofErr w:type="spellStart"/>
-      <w:r>
-        <w:rPr>
-          <w:bCs/>
-          <w:szCs w:val="24"/>
-        </w:rPr>
-        <w:t>xxxxxx</w:t>
-      </w:r>
-      <w:proofErr w:type="spellEnd"/>
       <w:r>
         <w:rPr>
           <w:bCs/>
@@ -1958,9 +1873,9 @@
               </wp:anchor>
             </w:drawing>
           </mc:Choice>
-          <mc:Fallback xmlns:w16cid="http://schemas.microsoft.com/office/word/2016/wordml/cid" xmlns:am3d="http://schemas.microsoft.com/office/drawing/2017/model3d" xmlns:aink="http://schemas.microsoft.com/office/drawing/2016/ink" xmlns:cx8="http://schemas.microsoft.com/office/drawing/2016/5/14/chartex" xmlns:cx7="http://schemas.microsoft.com/office/drawing/2016/5/13/chartex" xmlns:cx6="http://schemas.microsoft.com/office/drawing/2016/5/12/chartex" xmlns:cx5="http://schemas.microsoft.com/office/drawing/2016/5/11/chartex" xmlns:cx4="http://schemas.microsoft.com/office/drawing/2016/5/10/chartex" xmlns:cx3="http://schemas.microsoft.com/office/drawing/2016/5/9/chartex" xmlns:cx2="http://schemas.microsoft.com/office/drawing/2015/10/21/chartex">
+          <mc:Fallback>
             <w:pict>
-              <v:line w14:anchorId="1186E258" id="Straight Connector 12" o:spid="_x0000_s1026" style="position:absolute;z-index:251662336;visibility:visible;mso-wrap-style:square;mso-width-percent:0;mso-wrap-distance-left:9pt;mso-wrap-distance-top:0;mso-wrap-distance-right:9pt;mso-wrap-distance-bottom:0;mso-position-horizontal:absolute;mso-position-horizontal-relative:text;mso-position-vertical:absolute;mso-position-vertical-relative:text;mso-width-percent:0;mso-width-relative:margin" from="264.65pt,35.7pt" to="415.25pt,35.7pt" o:gfxdata="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" strokecolor="black [3200]" strokeweight=".5pt">
+              <v:line w14:anchorId="6D18AB60" id="Straight Connector 12" o:spid="_x0000_s1026" style="position:absolute;z-index:251662336;visibility:visible;mso-wrap-style:square;mso-width-percent:0;mso-wrap-distance-left:9pt;mso-wrap-distance-top:0;mso-wrap-distance-right:9pt;mso-wrap-distance-bottom:0;mso-position-horizontal:absolute;mso-position-horizontal-relative:text;mso-position-vertical:absolute;mso-position-vertical-relative:text;mso-width-percent:0;mso-width-relative:margin" from="264.65pt,35.7pt" to="415.25pt,35.7pt" o:gfxdata="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" strokecolor="black [3200]" strokeweight=".5pt">
                 <v:stroke joinstyle="miter"/>
               </v:line>
             </w:pict>
@@ -2027,25 +1942,15 @@
               </wp:anchor>
             </w:drawing>
           </mc:Choice>
-          <mc:Fallback xmlns:w16cid="http://schemas.microsoft.com/office/word/2016/wordml/cid" xmlns:am3d="http://schemas.microsoft.com/office/drawing/2017/model3d" xmlns:aink="http://schemas.microsoft.com/office/drawing/2016/ink" xmlns:cx8="http://schemas.microsoft.com/office/drawing/2016/5/14/chartex" xmlns:cx7="http://schemas.microsoft.com/office/drawing/2016/5/13/chartex" xmlns:cx6="http://schemas.microsoft.com/office/drawing/2016/5/12/chartex" xmlns:cx5="http://schemas.microsoft.com/office/drawing/2016/5/11/chartex" xmlns:cx4="http://schemas.microsoft.com/office/drawing/2016/5/10/chartex" xmlns:cx3="http://schemas.microsoft.com/office/drawing/2016/5/9/chartex" xmlns:cx2="http://schemas.microsoft.com/office/drawing/2015/10/21/chartex">
+          <mc:Fallback>
             <w:pict>
-              <v:line w14:anchorId="34E47EDC" id="Straight Connector 7" o:spid="_x0000_s1026" style="position:absolute;z-index:251659264;visibility:visible;mso-wrap-style:square;mso-width-percent:0;mso-wrap-distance-left:9pt;mso-wrap-distance-top:0;mso-wrap-distance-right:9pt;mso-wrap-distance-bottom:0;mso-position-horizontal:absolute;mso-position-horizontal-relative:text;mso-position-vertical:absolute;mso-position-vertical-relative:text;mso-width-percent:0;mso-width-relative:margin" from="30.6pt,35.6pt" to="181.2pt,35.6pt" o:gfxdata="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" strokecolor="black [3200]" strokeweight=".5pt">
+              <v:line w14:anchorId="3B6FE19C" id="Straight Connector 7" o:spid="_x0000_s1026" style="position:absolute;z-index:251659264;visibility:visible;mso-wrap-style:square;mso-width-percent:0;mso-wrap-distance-left:9pt;mso-wrap-distance-top:0;mso-wrap-distance-right:9pt;mso-wrap-distance-bottom:0;mso-position-horizontal:absolute;mso-position-horizontal-relative:text;mso-position-vertical:absolute;mso-position-vertical-relative:text;mso-width-percent:0;mso-width-relative:margin" from="30.6pt,35.6pt" to="181.2pt,35.6pt" o:gfxdata="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" strokecolor="black [3200]" strokeweight=".5pt">
                 <v:stroke joinstyle="miter"/>
               </v:line>
             </w:pict>
           </mc:Fallback>
         </mc:AlternateContent>
       </w:r>
-    </w:p>
-    <w:p>
-      <w:pPr>
-        <w:spacing w:after="0" w:line="360" w:lineRule="auto"/>
-        <w:rPr>
-          <w:b/>
-          <w:sz w:val="40"/>
-          <w:szCs w:val="40"/>
-        </w:rPr>
-      </w:pPr>
     </w:p>
     <w:p>
       <w:pPr>
@@ -2161,7 +2066,6 @@
           <w:sz w:val="40"/>
           <w:szCs w:val="40"/>
         </w:rPr>
-        <w:lastRenderedPageBreak/>
         <w:t>ACKNOWLEDGEMENT</w:t>
       </w:r>
     </w:p>
@@ -2282,7 +2186,6 @@
         </w:rPr>
         <w:t xml:space="preserve"> </w:t>
       </w:r>
-      <w:proofErr w:type="spellStart"/>
       <w:r>
         <w:rPr>
           <w:rFonts w:ascii="Times New Roman" w:hAnsi="Times New Roman"/>
@@ -2303,7 +2206,6 @@
         </w:rPr>
         <w:t>sample</w:t>
       </w:r>
-      <w:proofErr w:type="spellEnd"/>
       <w:r>
         <w:rPr>
           <w:rFonts w:ascii="Times New Roman" w:hAnsi="Times New Roman" w:cs="Times New Roman"/>
@@ -2313,7 +2215,6 @@
         </w:rPr>
         <w:t xml:space="preserve"> and </w:t>
       </w:r>
-      <w:proofErr w:type="spellStart"/>
       <w:r>
         <w:rPr>
           <w:rFonts w:ascii="Times New Roman" w:hAnsi="Times New Roman"/>
@@ -2324,7 +2225,6 @@
         </w:rPr>
         <w:t>Er</w:t>
       </w:r>
-      <w:proofErr w:type="spellEnd"/>
       <w:r>
         <w:rPr>
           <w:rFonts w:ascii="Times New Roman" w:hAnsi="Times New Roman" w:cs="Times New Roman"/>
@@ -2334,7 +2234,6 @@
         </w:rPr>
         <w:t xml:space="preserve">. </w:t>
       </w:r>
-      <w:proofErr w:type="gramStart"/>
       <w:r>
         <w:rPr>
           <w:rFonts w:ascii="Times New Roman" w:hAnsi="Times New Roman" w:cs="Times New Roman"/>
@@ -2344,7 +2243,6 @@
         </w:rPr>
         <w:t>sample</w:t>
       </w:r>
-      <w:proofErr w:type="gramEnd"/>
       <w:r>
         <w:rPr>
           <w:rFonts w:ascii="Times New Roman" w:hAnsi="Times New Roman" w:cs="Times New Roman"/>
@@ -2469,7 +2367,6 @@
         </w:rPr>
         <w:t xml:space="preserve"> sincere thanks to our Head of Department </w:t>
       </w:r>
-      <w:proofErr w:type="spellStart"/>
       <w:r>
         <w:rPr>
           <w:rFonts w:ascii="Times New Roman" w:hAnsi="Times New Roman"/>
@@ -2478,9 +2375,16 @@
           <w:sz w:val="24"/>
           <w:szCs w:val="24"/>
         </w:rPr>
-        <w:t>Er</w:t>
-      </w:r>
-      <w:proofErr w:type="spellEnd"/>
+        <w:t xml:space="preserve">Er. Nisha Karki </w:t>
+      </w:r>
+      <w:r>
+        <w:rPr>
+          <w:rFonts w:ascii="Times New Roman" w:hAnsi="Times New Roman"/>
+          <w:sz w:val="24"/>
+          <w:szCs w:val="24"/>
+        </w:rPr>
+        <w:t>and</w:t>
+      </w:r>
       <w:r>
         <w:rPr>
           <w:rFonts w:ascii="Times New Roman" w:hAnsi="Times New Roman"/>
@@ -2489,9 +2393,42 @@
           <w:sz w:val="24"/>
           <w:szCs w:val="24"/>
         </w:rPr>
-        <w:t xml:space="preserve">. </w:t>
-      </w:r>
-      <w:proofErr w:type="spellStart"/>
+        <w:t xml:space="preserve"> </w:t>
+      </w:r>
+      <w:r>
+        <w:rPr>
+          <w:rFonts w:ascii="Times New Roman" w:hAnsi="Times New Roman"/>
+          <w:sz w:val="24"/>
+          <w:szCs w:val="24"/>
+        </w:rPr>
+        <w:t>our</w:t>
+      </w:r>
+      <w:r>
+        <w:rPr>
+          <w:rFonts w:ascii="Times New Roman" w:hAnsi="Times New Roman"/>
+          <w:sz w:val="24"/>
+          <w:szCs w:val="24"/>
+        </w:rPr>
+        <w:t xml:space="preserve"> internal guide </w:t>
+      </w:r>
+      <w:r>
+        <w:rPr>
+          <w:rFonts w:ascii="Times New Roman" w:hAnsi="Times New Roman" w:cs="Times New Roman"/>
+          <w:b/>
+          <w:sz w:val="24"/>
+          <w:szCs w:val="24"/>
+        </w:rPr>
+        <w:t xml:space="preserve">Mr. </w:t>
+      </w:r>
+      <w:r>
+        <w:rPr>
+          <w:rFonts w:ascii="Times New Roman" w:hAnsi="Times New Roman" w:cs="Times New Roman"/>
+          <w:b/>
+          <w:sz w:val="24"/>
+          <w:szCs w:val="24"/>
+        </w:rPr>
+        <w:t>Sample Sample</w:t>
+      </w:r>
       <w:r>
         <w:rPr>
           <w:rFonts w:ascii="Times New Roman" w:hAnsi="Times New Roman"/>
@@ -2500,40 +2437,7 @@
           <w:sz w:val="24"/>
           <w:szCs w:val="24"/>
         </w:rPr>
-        <w:t>Nisha</w:t>
-      </w:r>
-      <w:proofErr w:type="spellEnd"/>
-      <w:r>
-        <w:rPr>
-          <w:rFonts w:ascii="Times New Roman" w:hAnsi="Times New Roman"/>
-          <w:b/>
-          <w:bCs/>
-          <w:sz w:val="24"/>
-          <w:szCs w:val="24"/>
-        </w:rPr>
-        <w:t xml:space="preserve"> </w:t>
-      </w:r>
-      <w:proofErr w:type="spellStart"/>
-      <w:r>
-        <w:rPr>
-          <w:rFonts w:ascii="Times New Roman" w:hAnsi="Times New Roman"/>
-          <w:b/>
-          <w:bCs/>
-          <w:sz w:val="24"/>
-          <w:szCs w:val="24"/>
-        </w:rPr>
-        <w:t>Karki</w:t>
-      </w:r>
-      <w:proofErr w:type="spellEnd"/>
-      <w:r>
-        <w:rPr>
-          <w:rFonts w:ascii="Times New Roman" w:hAnsi="Times New Roman"/>
-          <w:b/>
-          <w:bCs/>
-          <w:sz w:val="24"/>
-          <w:szCs w:val="24"/>
-        </w:rPr>
-        <w:t xml:space="preserve"> </w:t>
+        <w:t>,</w:t>
       </w:r>
       <w:r>
         <w:rPr>
@@ -2541,17 +2445,7 @@
           <w:sz w:val="24"/>
           <w:szCs w:val="24"/>
         </w:rPr>
-        <w:t>and</w:t>
-      </w:r>
-      <w:r>
-        <w:rPr>
-          <w:rFonts w:ascii="Times New Roman" w:hAnsi="Times New Roman"/>
-          <w:b/>
-          <w:bCs/>
-          <w:sz w:val="24"/>
-          <w:szCs w:val="24"/>
-        </w:rPr>
-        <w:t xml:space="preserve"> </w:t>
+        <w:t xml:space="preserve"> who gave </w:t>
       </w:r>
       <w:r>
         <w:rPr>
@@ -2559,7 +2453,7 @@
           <w:sz w:val="24"/>
           <w:szCs w:val="24"/>
         </w:rPr>
-        <w:t>our</w:t>
+        <w:t>us</w:t>
       </w:r>
       <w:r>
         <w:rPr>
@@ -2567,46 +2461,7 @@
           <w:sz w:val="24"/>
           <w:szCs w:val="24"/>
         </w:rPr>
-        <w:t xml:space="preserve"> internal guide </w:t>
-      </w:r>
-      <w:r>
-        <w:rPr>
-          <w:rFonts w:ascii="Times New Roman" w:hAnsi="Times New Roman" w:cs="Times New Roman"/>
-          <w:b/>
-          <w:sz w:val="24"/>
-          <w:szCs w:val="24"/>
-        </w:rPr>
-        <w:t xml:space="preserve">Mr. </w:t>
-      </w:r>
-      <w:r>
-        <w:rPr>
-          <w:rFonts w:ascii="Times New Roman" w:hAnsi="Times New Roman" w:cs="Times New Roman"/>
-          <w:b/>
-          <w:sz w:val="24"/>
-          <w:szCs w:val="24"/>
-        </w:rPr>
-        <w:t xml:space="preserve">Sample </w:t>
-      </w:r>
-      <w:proofErr w:type="spellStart"/>
-      <w:r>
-        <w:rPr>
-          <w:rFonts w:ascii="Times New Roman" w:hAnsi="Times New Roman" w:cs="Times New Roman"/>
-          <w:b/>
-          <w:sz w:val="24"/>
-          <w:szCs w:val="24"/>
-        </w:rPr>
-        <w:t>Sample</w:t>
-      </w:r>
-      <w:proofErr w:type="spellEnd"/>
-      <w:r>
-        <w:rPr>
-          <w:rFonts w:ascii="Times New Roman" w:hAnsi="Times New Roman"/>
-          <w:b/>
-          <w:bCs/>
-          <w:sz w:val="24"/>
-          <w:szCs w:val="24"/>
-        </w:rPr>
-        <w:t>,</w:t>
+        <w:t xml:space="preserve"> an opportunity to undertake such a great challenging an</w:t>
       </w:r>
       <w:r>
         <w:rPr>
@@ -2614,7 +2469,7 @@
           <w:sz w:val="24"/>
           <w:szCs w:val="24"/>
         </w:rPr>
-        <w:t xml:space="preserve"> who gave </w:t>
+        <w:t xml:space="preserve">d innovative work. </w:t>
       </w:r>
       <w:r>
         <w:rPr>
@@ -2622,7 +2477,7 @@
           <w:sz w:val="24"/>
           <w:szCs w:val="24"/>
         </w:rPr>
-        <w:t>us</w:t>
+        <w:t>We</w:t>
       </w:r>
       <w:r>
         <w:rPr>
@@ -2630,7 +2485,7 @@
           <w:sz w:val="24"/>
           <w:szCs w:val="24"/>
         </w:rPr>
-        <w:t xml:space="preserve"> an opportunity to undertake such a great challenging an</w:t>
+        <w:t xml:space="preserve"> a</w:t>
       </w:r>
       <w:r>
         <w:rPr>
@@ -2638,7 +2493,7 @@
           <w:sz w:val="24"/>
           <w:szCs w:val="24"/>
         </w:rPr>
-        <w:t xml:space="preserve">d innovative work. </w:t>
+        <w:t>re</w:t>
       </w:r>
       <w:r>
         <w:rPr>
@@ -2646,30 +2501,6 @@
           <w:sz w:val="24"/>
           <w:szCs w:val="24"/>
         </w:rPr>
-        <w:t>We</w:t>
-      </w:r>
-      <w:r>
-        <w:rPr>
-          <w:rFonts w:ascii="Times New Roman" w:hAnsi="Times New Roman"/>
-          <w:sz w:val="24"/>
-          <w:szCs w:val="24"/>
-        </w:rPr>
-        <w:t xml:space="preserve"> a</w:t>
-      </w:r>
-      <w:r>
-        <w:rPr>
-          <w:rFonts w:ascii="Times New Roman" w:hAnsi="Times New Roman"/>
-          <w:sz w:val="24"/>
-          <w:szCs w:val="24"/>
-        </w:rPr>
-        <w:t>re</w:t>
-      </w:r>
-      <w:r>
-        <w:rPr>
-          <w:rFonts w:ascii="Times New Roman" w:hAnsi="Times New Roman"/>
-          <w:sz w:val="24"/>
-          <w:szCs w:val="24"/>
-        </w:rPr>
         <w:t xml:space="preserve"> grateful to them for their guidance, encouragement, understanding and insightful support in the development process.</w:t>
       </w:r>
     </w:p>
@@ -2707,23 +2538,13 @@
         </w:rPr>
         <w:t xml:space="preserve"> would like to mention here that </w:t>
       </w:r>
-      <w:proofErr w:type="gramStart"/>
       <w:r>
         <w:rPr>
           <w:rFonts w:ascii="Times New Roman" w:hAnsi="Times New Roman" w:cs="Times New Roman"/>
           <w:sz w:val="24"/>
           <w:szCs w:val="24"/>
         </w:rPr>
-        <w:t>we</w:t>
-      </w:r>
-      <w:proofErr w:type="gramEnd"/>
-      <w:r>
-        <w:rPr>
-          <w:rFonts w:ascii="Times New Roman" w:hAnsi="Times New Roman" w:cs="Times New Roman"/>
-          <w:sz w:val="24"/>
-          <w:szCs w:val="24"/>
-        </w:rPr>
-        <w:t xml:space="preserve"> </w:t>
+        <w:t xml:space="preserve">we </w:t>
       </w:r>
       <w:r>
         <w:rPr>
@@ -2825,7 +2646,6 @@
           <w:sz w:val="40"/>
           <w:szCs w:val="40"/>
         </w:rPr>
-        <w:lastRenderedPageBreak/>
         <w:t>ABSTRACT</w:t>
       </w:r>
     </w:p>
@@ -2890,7 +2710,6 @@
           <w:sz w:val="32"/>
           <w:szCs w:val="32"/>
         </w:rPr>
-        <w:lastRenderedPageBreak/>
         <w:t>List of Figure</w:t>
       </w:r>
     </w:p>
@@ -5646,7 +5465,7 @@
       <w:pPr>
         <w:pStyle w:val="Heading1"/>
       </w:pPr>
-      <w:bookmarkStart w:id="0" w:name="_Toc294070"/>
+      <w:bookmarkStart w:id="1" w:name="_Toc294070"/>
     </w:p>
     <w:p>
       <w:pPr>
@@ -5692,11 +5511,11 @@
       <w:pPr>
         <w:pStyle w:val="Heading1"/>
       </w:pPr>
-      <w:bookmarkStart w:id="1" w:name="_Toc10315590"/>
+      <w:bookmarkStart w:id="2" w:name="_Toc10315590"/>
       <w:r>
         <w:t>CHAPTER 1</w:t>
       </w:r>
-      <w:bookmarkEnd w:id="0"/>
+      <w:bookmarkEnd w:id="1"/>
       <w:r>
         <w:t>:</w:t>
       </w:r>
@@ -5706,7 +5525,7 @@
       <w:r>
         <w:t>INTRODUCTION</w:t>
       </w:r>
-      <w:bookmarkEnd w:id="1"/>
+      <w:bookmarkEnd w:id="2"/>
     </w:p>
     <w:p>
       <w:pPr>
@@ -5732,14 +5551,13 @@
         <w:spacing w:line="360" w:lineRule="auto"/>
       </w:pPr>
       <w:r>
-        <w:lastRenderedPageBreak/>
         <w:t xml:space="preserve"> </w:t>
       </w:r>
-      <w:bookmarkStart w:id="2" w:name="_Toc10315591"/>
+      <w:bookmarkStart w:id="3" w:name="_Toc10315591"/>
       <w:r>
         <w:t>BACKGROUND</w:t>
       </w:r>
-      <w:bookmarkEnd w:id="2"/>
+      <w:bookmarkEnd w:id="3"/>
     </w:p>
     <w:p>
       <w:pPr>
@@ -5784,14 +5602,14 @@
       <w:r>
         <w:t xml:space="preserve"> </w:t>
       </w:r>
-      <w:bookmarkStart w:id="3" w:name="_Toc10315592"/>
+      <w:bookmarkStart w:id="4" w:name="_Toc10315592"/>
       <w:r>
         <w:t>P</w:t>
       </w:r>
       <w:r>
         <w:t>ROBLEM OF STATEMENT</w:t>
       </w:r>
-      <w:bookmarkEnd w:id="3"/>
+      <w:bookmarkEnd w:id="4"/>
     </w:p>
     <w:p>
       <w:pPr>
@@ -5846,11 +5664,11 @@
       <w:r>
         <w:t xml:space="preserve"> </w:t>
       </w:r>
-      <w:bookmarkStart w:id="4" w:name="_Toc10315593"/>
+      <w:bookmarkStart w:id="5" w:name="_Toc10315593"/>
       <w:r>
         <w:t>SCOPE</w:t>
       </w:r>
-      <w:bookmarkEnd w:id="4"/>
+      <w:bookmarkEnd w:id="5"/>
     </w:p>
     <w:p>
       <w:pPr>
@@ -5983,11 +5801,11 @@
       <w:r>
         <w:t xml:space="preserve"> </w:t>
       </w:r>
-      <w:bookmarkStart w:id="5" w:name="_Toc10315594"/>
+      <w:bookmarkStart w:id="6" w:name="_Toc10315594"/>
       <w:r>
         <w:t>PROJECT FEATURES</w:t>
       </w:r>
-      <w:bookmarkEnd w:id="5"/>
+      <w:bookmarkEnd w:id="6"/>
     </w:p>
     <w:p>
       <w:pPr>
@@ -6118,11 +5936,11 @@
       <w:r>
         <w:t xml:space="preserve"> </w:t>
       </w:r>
-      <w:bookmarkStart w:id="6" w:name="_Toc10315595"/>
+      <w:bookmarkStart w:id="7" w:name="_Toc10315595"/>
       <w:r>
         <w:t>OBJECTIVE</w:t>
       </w:r>
-      <w:bookmarkEnd w:id="6"/>
+      <w:bookmarkEnd w:id="7"/>
     </w:p>
     <w:p>
       <w:pPr>
@@ -6324,11 +6142,11 @@
       <w:r>
         <w:t xml:space="preserve"> </w:t>
       </w:r>
-      <w:bookmarkStart w:id="7" w:name="_Toc10315596"/>
+      <w:bookmarkStart w:id="8" w:name="_Toc10315596"/>
       <w:r>
         <w:t>SYSTEM REQUIREMENT</w:t>
       </w:r>
-      <w:bookmarkEnd w:id="7"/>
+      <w:bookmarkEnd w:id="8"/>
     </w:p>
     <w:p>
       <w:pPr>
@@ -6342,8 +6160,8 @@
           <w:szCs w:val="26"/>
         </w:rPr>
       </w:pPr>
-      <w:bookmarkStart w:id="8" w:name="_Toc517433556"/>
-      <w:bookmarkStart w:id="9" w:name="_Toc518041557"/>
+      <w:bookmarkStart w:id="9" w:name="_Toc517433556"/>
+      <w:bookmarkStart w:id="10" w:name="_Toc518041557"/>
     </w:p>
     <w:p>
       <w:pPr>
@@ -6363,7 +6181,7 @@
           <w:szCs w:val="26"/>
         </w:rPr>
       </w:pPr>
-      <w:bookmarkStart w:id="10" w:name="_Toc10315597"/>
+      <w:bookmarkStart w:id="11" w:name="_Toc10315597"/>
       <w:r>
         <w:rPr>
           <w:rFonts w:cs="Times New Roman"/>
@@ -6374,7 +6192,7 @@
         </w:rPr>
         <w:t>Software Requirement</w:t>
       </w:r>
-      <w:bookmarkEnd w:id="8"/>
+      <w:bookmarkEnd w:id="9"/>
       <w:r>
         <w:rPr>
           <w:rFonts w:cs="Times New Roman"/>
@@ -6385,8 +6203,8 @@
         </w:rPr>
         <w:t xml:space="preserve"> (while developing)</w:t>
       </w:r>
-      <w:bookmarkEnd w:id="9"/>
       <w:bookmarkEnd w:id="10"/>
+      <w:bookmarkEnd w:id="11"/>
     </w:p>
     <w:p>
       <w:pPr>
@@ -6466,16 +6284,8 @@
         <w:rPr>
           <w:szCs w:val="24"/>
         </w:rPr>
-        <w:t xml:space="preserve">Framework: </w:t>
-      </w:r>
-      <w:proofErr w:type="spellStart"/>
-      <w:r>
-        <w:rPr>
-          <w:szCs w:val="24"/>
-        </w:rPr>
-        <w:t>Laravel</w:t>
-      </w:r>
-      <w:proofErr w:type="spellEnd"/>
+        <w:t>Framework: Laravel</w:t>
+      </w:r>
     </w:p>
     <w:p>
       <w:pPr>
@@ -6516,9 +6326,9 @@
           <w:szCs w:val="26"/>
         </w:rPr>
       </w:pPr>
-      <w:bookmarkStart w:id="11" w:name="_Toc517433557"/>
-      <w:bookmarkStart w:id="12" w:name="_Toc518041558"/>
-      <w:bookmarkStart w:id="13" w:name="_Toc10315598"/>
+      <w:bookmarkStart w:id="12" w:name="_Toc517433557"/>
+      <w:bookmarkStart w:id="13" w:name="_Toc518041558"/>
+      <w:bookmarkStart w:id="14" w:name="_Toc10315598"/>
       <w:r>
         <w:rPr>
           <w:rFonts w:cs="Times New Roman"/>
@@ -6529,7 +6339,7 @@
         </w:rPr>
         <w:t>Hardware Requirement</w:t>
       </w:r>
-      <w:bookmarkEnd w:id="11"/>
+      <w:bookmarkEnd w:id="12"/>
       <w:r>
         <w:rPr>
           <w:rFonts w:cs="Times New Roman"/>
@@ -6540,8 +6350,8 @@
         </w:rPr>
         <w:t xml:space="preserve"> (while developing)</w:t>
       </w:r>
-      <w:bookmarkEnd w:id="12"/>
       <w:bookmarkEnd w:id="13"/>
+      <w:bookmarkEnd w:id="14"/>
     </w:p>
     <w:p>
       <w:pPr>
@@ -6803,22 +6613,17 @@
       <w:pPr>
         <w:pStyle w:val="Heading1"/>
       </w:pPr>
-      <w:bookmarkStart w:id="14" w:name="_Toc10315599"/>
+      <w:bookmarkStart w:id="15" w:name="_Toc10315599"/>
       <w:r>
         <w:t xml:space="preserve">CHAPTER </w:t>
       </w:r>
       <w:r>
         <w:t>2</w:t>
       </w:r>
-      <w:proofErr w:type="gramStart"/>
-      <w:r>
-        <w:t>:LITERATURE</w:t>
-      </w:r>
-      <w:proofErr w:type="gramEnd"/>
-      <w:r>
-        <w:t xml:space="preserve"> REVIEW</w:t>
-      </w:r>
-      <w:bookmarkEnd w:id="14"/>
+      <w:r>
+        <w:t>:LITERATURE REVIEW</w:t>
+      </w:r>
+      <w:bookmarkEnd w:id="15"/>
     </w:p>
     <w:p>
       <w:pPr>
@@ -6844,14 +6649,13 @@
         </w:numPr>
       </w:pPr>
       <w:r>
-        <w:lastRenderedPageBreak/>
         <w:t xml:space="preserve"> </w:t>
       </w:r>
-      <w:bookmarkStart w:id="15" w:name="_Toc10315600"/>
+      <w:bookmarkStart w:id="16" w:name="_Toc10315600"/>
       <w:r>
         <w:t>BACKGROUND</w:t>
       </w:r>
-      <w:bookmarkEnd w:id="15"/>
+      <w:bookmarkEnd w:id="16"/>
     </w:p>
     <w:p>
       <w:pPr>
@@ -6859,23 +6663,7 @@
         <w:ind w:left="360"/>
       </w:pPr>
       <w:r>
-        <w:t>An Internet bot, web robot, robot or simply bot, is a software application that runs automated tasks (scripts) over the Internet</w:t>
-      </w:r>
-      <w:proofErr w:type="gramStart"/>
-      <w:r>
-        <w:t>.[</w:t>
-      </w:r>
-      <w:proofErr w:type="gramEnd"/>
-      <w:r>
-        <w:t>1] Typically, bots perform tasks that are simple and repetitive, much faster than a person could. The most extensive use of bots is for web crawling, in which an automated script fetches, analyzes and files information from web servers. More than half of all web traffic is generated by bots</w:t>
-      </w:r>
-      <w:proofErr w:type="gramStart"/>
-      <w:r>
-        <w:t>.[</w:t>
-      </w:r>
-      <w:proofErr w:type="gramEnd"/>
-      <w:r>
-        <w:t xml:space="preserve">2] </w:t>
+        <w:t xml:space="preserve">An Internet bot, web robot, robot or simply bot, is a software application that runs automated tasks (scripts) over the Internet.[1] Typically, bots perform tasks that are simple and repetitive, much faster than a person could. The most extensive use of bots is for web crawling, in which an automated script fetches, analyzes and files information from web servers. More than half of all web traffic is generated by bots.[2] </w:t>
       </w:r>
       <w:r>
         <w:t>S</w:t>
@@ -6914,15 +6702,7 @@
         <w:t xml:space="preserve"> </w:t>
       </w:r>
       <w:r>
-        <w:t>bots, internet bots that attempt to spam large amounts of content on the Internet, usually adding advertising links. More than 94.2% of websites have experienced a bot attack</w:t>
-      </w:r>
-      <w:proofErr w:type="gramStart"/>
-      <w:r>
-        <w:t>.[</w:t>
-      </w:r>
-      <w:proofErr w:type="gramEnd"/>
-      <w:r>
-        <w:t>2]</w:t>
+        <w:t>bots, internet bots that attempt to spam large amounts of content on the Internet, usually adding advertising links. More than 94.2% of websites have experienced a bot attack.[2]</w:t>
       </w:r>
     </w:p>
     <w:p>
@@ -6943,13 +6723,8 @@
         </w:numPr>
         <w:spacing w:line="276" w:lineRule="auto"/>
       </w:pPr>
-      <w:proofErr w:type="spellStart"/>
-      <w:r>
-        <w:t>Spambots</w:t>
-      </w:r>
-      <w:proofErr w:type="spellEnd"/>
-      <w:r>
-        <w:t xml:space="preserve"> that harvest email addresses from contact or guestbook pages</w:t>
+      <w:r>
+        <w:t>Spambots that harvest email addresses from contact or guestbook pages</w:t>
       </w:r>
     </w:p>
     <w:p>
@@ -7013,13 +6788,8 @@
         </w:numPr>
         <w:spacing w:line="276" w:lineRule="auto"/>
       </w:pPr>
-      <w:proofErr w:type="spellStart"/>
-      <w:r>
-        <w:t>DDoS</w:t>
-      </w:r>
-      <w:proofErr w:type="spellEnd"/>
-      <w:r>
-        <w:t xml:space="preserve"> attacks</w:t>
+      <w:r>
+        <w:t>DDoS attacks</w:t>
       </w:r>
     </w:p>
     <w:p>
@@ -7044,13 +6814,8 @@
         </w:numPr>
         <w:spacing w:line="276" w:lineRule="auto"/>
       </w:pPr>
-      <w:proofErr w:type="spellStart"/>
-      <w:r>
-        <w:t>Spambots</w:t>
-      </w:r>
-      <w:proofErr w:type="spellEnd"/>
-      <w:r>
-        <w:t xml:space="preserve"> that try to redirect people onto a malicious website, sometimes found in comment sections or forums of various websites.</w:t>
+      <w:r>
+        <w:t>Spambots that try to redirect people onto a malicious website, sometimes found in comment sections or forums of various websites.</w:t>
       </w:r>
     </w:p>
     <w:p>
@@ -7062,14 +6827,8 @@
         </w:numPr>
         <w:spacing w:line="276" w:lineRule="auto"/>
       </w:pPr>
-      <w:proofErr w:type="spellStart"/>
-      <w:r>
-        <w:lastRenderedPageBreak/>
-        <w:t>Viewbots</w:t>
-      </w:r>
-      <w:proofErr w:type="spellEnd"/>
-      <w:r>
-        <w:t xml:space="preserve"> create fake views[4][5]</w:t>
+      <w:r>
+        <w:t>Viewbots create fake views[4][5]</w:t>
       </w:r>
     </w:p>
     <w:p>
@@ -7080,23 +6839,7 @@
         <w:t>A botnet is a number of Internet-connected devices, each of which is running one or more bots. Botnets can be used to perform Distributed Denial-of-Servi</w:t>
       </w:r>
       <w:r>
-        <w:t>ce (</w:t>
-      </w:r>
-      <w:proofErr w:type="spellStart"/>
-      <w:r>
-        <w:t>DDoS</w:t>
-      </w:r>
-      <w:proofErr w:type="spellEnd"/>
-      <w:r>
-        <w:t>) attacks, steal data</w:t>
-      </w:r>
-      <w:proofErr w:type="gramStart"/>
-      <w:r>
-        <w:t>,[</w:t>
-      </w:r>
-      <w:proofErr w:type="gramEnd"/>
-      <w:r>
-        <w:t>6</w:t>
+        <w:t>ce (DDoS) attacks, steal data,[6</w:t>
       </w:r>
       <w:r>
         <w:t>] send spam, and allow the attacker to access the device and its connection. The owner can control the botnet using comma</w:t>
@@ -7114,15 +6857,7 @@
         <w:t>The controller of a botnet is able to direct the activities of these compromised computers through communication channels formed by standards-based network protocols, such as IRC and Hypertext</w:t>
       </w:r>
       <w:r>
-        <w:t xml:space="preserve"> Transfer Protocol (HTTP).[7] Botnet architecture has evolved over time in an effort to evade detection and disruption. Traditionally, </w:t>
-      </w:r>
-      <w:proofErr w:type="spellStart"/>
-      <w:r>
-        <w:t>bot</w:t>
-      </w:r>
-      <w:proofErr w:type="spellEnd"/>
-      <w:r>
-        <w:t xml:space="preserve"> programs are constructed as clients which communicate via existing servers. This allows the bot herder (the person controlling the botnet) to perform all control from a remote location, which obfuscates the traffic.[8] Many recent botnets now rely on existing peer-to-peer networks to communicate. These P2P bot programs perform the same actions as the client-server model, but they do not require a central server to communicate. </w:t>
+        <w:t xml:space="preserve"> Transfer Protocol (HTTP).[7] Botnet architecture has evolved over time in an effort to evade detection and disruption. Traditionally, bot programs are constructed as clients which communicate via existing servers. This allows the bot herder (the person controlling the botnet) to perform all control from a remote location, which obfuscates the traffic.[8] Many recent botnets now rely on existing peer-to-peer networks to communicate. These P2P bot programs perform the same actions as the client-server model, but they do not require a central server to communicate. </w:t>
       </w:r>
     </w:p>
     <w:p>
@@ -7130,53 +6865,13 @@
         <w:spacing w:line="360" w:lineRule="auto"/>
       </w:pPr>
       <w:r>
-        <w:t>A denial-of-service attack (</w:t>
-      </w:r>
-      <w:proofErr w:type="spellStart"/>
-      <w:r>
-        <w:t>DoS</w:t>
-      </w:r>
-      <w:proofErr w:type="spellEnd"/>
-      <w:r>
-        <w:t xml:space="preserve"> attack) is a cyber-attack in which the perpetrator seeks to make a machine or network resource unavailable to its intended users by temporarily or indefinitely disrupting services of a host connected to the Internet. Denial of service is typically accomplished by flooding the targeted machine or resource with superfluous requests in an attempt to overload systems and prevent some or all legitimate </w:t>
+        <w:t xml:space="preserve">A denial-of-service attack (DoS attack) is a cyber-attack in which the perpetrator seeks to make a machine or network resource unavailable to its intended users by temporarily or indefinitely disrupting services of a host connected to the Internet. Denial of service is typically accomplished by flooding the targeted machine or resource with superfluous requests in an attempt to overload systems and prevent some or all legitimate </w:t>
       </w:r>
       <w:r>
         <w:t>requests from being fulfilled.[9</w:t>
       </w:r>
       <w:r>
-        <w:t>] In a distributed denial-of-service attack (</w:t>
-      </w:r>
-      <w:proofErr w:type="spellStart"/>
-      <w:r>
-        <w:t>DDoS</w:t>
-      </w:r>
-      <w:proofErr w:type="spellEnd"/>
-      <w:r>
-        <w:t xml:space="preserve"> attack), the incoming traffic flooding the victim originates from many different sources. This effectively makes it impossible to stop the attack simply by blocking a single source. A </w:t>
-      </w:r>
-      <w:proofErr w:type="spellStart"/>
-      <w:r>
-        <w:t>DoS</w:t>
-      </w:r>
-      <w:proofErr w:type="spellEnd"/>
-      <w:r>
-        <w:t xml:space="preserve"> or </w:t>
-      </w:r>
-      <w:proofErr w:type="spellStart"/>
-      <w:r>
-        <w:t>DDoS</w:t>
-      </w:r>
-      <w:proofErr w:type="spellEnd"/>
-      <w:r>
-        <w:t xml:space="preserve"> attack is analogous to a group of people crowding the entry door of a shop, making it hard for legitimate customers to enter, thus disrupting trade. Criminal perpetrators of </w:t>
-      </w:r>
-      <w:proofErr w:type="spellStart"/>
-      <w:r>
-        <w:t>DoS</w:t>
-      </w:r>
-      <w:proofErr w:type="spellEnd"/>
-      <w:r>
-        <w:t xml:space="preserve"> attacks often target sites or services hosted on high-profile web servers such as banks or credit card payment gateways. Revenge, blackmail and activism can motivate these attacks.</w:t>
+        <w:t>] In a distributed denial-of-service attack (DDoS attack), the incoming traffic flooding the victim originates from many different sources. This effectively makes it impossible to stop the attack simply by blocking a single source. A DoS or DDoS attack is analogous to a group of people crowding the entry door of a shop, making it hard for legitimate customers to enter, thus disrupting trade. Criminal perpetrators of DoS attacks often target sites or services hosted on high-profile web servers such as banks or credit card payment gateways. Revenge, blackmail and activism can motivate these attacks.</w:t>
       </w:r>
       <w:r>
         <w:t xml:space="preserve"> </w:t>
@@ -7192,16 +6887,7 @@
         <w:spacing w:line="360" w:lineRule="auto"/>
       </w:pPr>
       <w:r>
-        <w:lastRenderedPageBreak/>
-        <w:t xml:space="preserve">Common </w:t>
-      </w:r>
-      <w:proofErr w:type="spellStart"/>
-      <w:r>
-        <w:t>DDoS</w:t>
-      </w:r>
-      <w:proofErr w:type="spellEnd"/>
-      <w:r>
-        <w:t xml:space="preserve"> attacks types</w:t>
+        <w:t>Common DDoS attacks types</w:t>
       </w:r>
       <w:r>
         <w:t>:</w:t>
@@ -7212,15 +6898,7 @@
         <w:spacing w:line="360" w:lineRule="auto"/>
       </w:pPr>
       <w:r>
-        <w:t xml:space="preserve">Some of the most commonly used </w:t>
-      </w:r>
-      <w:proofErr w:type="spellStart"/>
-      <w:r>
-        <w:t>DDoS</w:t>
-      </w:r>
-      <w:proofErr w:type="spellEnd"/>
-      <w:r>
-        <w:t xml:space="preserve"> attack types include:</w:t>
+        <w:t>Some of the most commonly used DDoS attack types include:</w:t>
       </w:r>
     </w:p>
     <w:p>
@@ -7242,26 +6920,10 @@
         <w:ind w:left="360"/>
       </w:pPr>
       <w:r>
-        <w:t xml:space="preserve">A UDP flood, by definition, is any </w:t>
-      </w:r>
-      <w:proofErr w:type="spellStart"/>
-      <w:r>
-        <w:t>DDoS</w:t>
-      </w:r>
-      <w:proofErr w:type="spellEnd"/>
-      <w:r>
-        <w:t xml:space="preserve"> attack that floods a target with User Datagram Protocol (UDP) packets</w:t>
-      </w:r>
-      <w:proofErr w:type="gramStart"/>
-      <w:r>
-        <w:t>.</w:t>
-      </w:r>
-      <w:r>
-        <w:t>[</w:t>
-      </w:r>
-      <w:proofErr w:type="gramEnd"/>
-      <w:r>
-        <w:t>10]</w:t>
+        <w:t>A UDP flood, by definition, is any DDoS attack that floods a target with User Datagram Protocol (UDP) packets.</w:t>
+      </w:r>
+      <w:r>
+        <w:t>[10]</w:t>
       </w:r>
       <w:r>
         <w:t xml:space="preserve"> The goal of the attack is to flood random ports on a remote host. This causes the host to repeatedly check for the application listening at that port, and (when no application is found) reply with an ICMP ‘Destination Unreachable’ packet. This process saps host resources, which can ultimately lead to inaccessibility.</w:t>
@@ -7308,15 +6970,7 @@
         <w:ind w:left="360"/>
       </w:pPr>
       <w:r>
-        <w:t xml:space="preserve">A SYN flood </w:t>
-      </w:r>
-      <w:proofErr w:type="spellStart"/>
-      <w:r>
-        <w:t>DDoS</w:t>
-      </w:r>
-      <w:proofErr w:type="spellEnd"/>
-      <w:r>
-        <w:t xml:space="preserve"> attack exploits a known weakness in the TCP connection sequence (the “three-way handshake”), wherein a SYN request to initiate a TCP connection with a host must be answered by a SYN-ACK response from that host, and then confirmed by an ACK response from the requester.</w:t>
+        <w:t>A SYN flood DDoS attack exploits a known weakness in the TCP connection sequence (the “three-way handshake”), wherein a SYN request to initiate a TCP connection with a host must be answered by a SYN-ACK response from that host, and then confirmed by an ACK response from the requester.</w:t>
       </w:r>
       <w:r>
         <w:t>[11]</w:t>
@@ -7344,11 +6998,7 @@
         <w:ind w:left="360"/>
       </w:pPr>
       <w:r>
-        <w:t xml:space="preserve">A ping of death (“POD”) attack involves the attacker sending multiple malformed or malicious pings to a computer. The maximum packet length of an IP packet (including header) is 65,535 bytes. However, the Data Link Layer usually poses limits to the maximum frame size – for example 1500 bytes over an Ethernet network. In this case, a large IP packet is split across multiple IP packets (known as fragments), and the recipient host reassembles the IP fragments into the complete packet. In a Ping of Death scenario, following malicious manipulation of fragment content, the recipient ends up with an IP packet which is larger than 65,535 bytes when reassembled. This can overflow </w:t>
-      </w:r>
-      <w:r>
-        <w:lastRenderedPageBreak/>
-        <w:t>memory buffers allocated for the packet, causing denial of service for legitimate packets.</w:t>
+        <w:t>A ping of death (“POD”) attack involves the attacker sending multiple malformed or malicious pings to a computer. The maximum packet length of an IP packet (including header) is 65,535 bytes. However, the Data Link Layer usually poses limits to the maximum frame size – for example 1500 bytes over an Ethernet network. In this case, a large IP packet is split across multiple IP packets (known as fragments), and the recipient host reassembles the IP fragments into the complete packet. In a Ping of Death scenario, following malicious manipulation of fragment content, the recipient ends up with an IP packet which is larger than 65,535 bytes when reassembled. This can overflow memory buffers allocated for the packet, causing denial of service for legitimate packets.</w:t>
       </w:r>
     </w:p>
     <w:p>
@@ -7360,51 +7010,20 @@
         </w:numPr>
         <w:spacing w:line="360" w:lineRule="auto"/>
       </w:pPr>
-      <w:proofErr w:type="spellStart"/>
       <w:r>
         <w:t>Slowloris</w:t>
       </w:r>
-      <w:proofErr w:type="spellEnd"/>
     </w:p>
     <w:p>
       <w:pPr>
         <w:spacing w:line="276" w:lineRule="auto"/>
         <w:ind w:left="360"/>
       </w:pPr>
-      <w:proofErr w:type="spellStart"/>
-      <w:r>
-        <w:t>Slowloris</w:t>
-      </w:r>
-      <w:proofErr w:type="spellEnd"/>
-      <w:r>
-        <w:t xml:space="preserve"> is a highly-targeted attack, enabling one web server to take down another server, without affecting other services or ports on the target network. </w:t>
-      </w:r>
-      <w:proofErr w:type="spellStart"/>
-      <w:r>
-        <w:t>Slowloris</w:t>
-      </w:r>
-      <w:proofErr w:type="spellEnd"/>
-      <w:r>
-        <w:t xml:space="preserve"> does this by holding as many connections to the target web server open for as long as possible. It accomplishes this by creating connections to the target server, but sending only a partial request. </w:t>
-      </w:r>
-      <w:proofErr w:type="spellStart"/>
-      <w:r>
-        <w:t>Slowloris</w:t>
-      </w:r>
-      <w:proofErr w:type="spellEnd"/>
-      <w:r>
-        <w:t xml:space="preserve"> constantly sends more HTTP headers, but never completes a request. The targeted server keeps each of these false connections open. This eventually overflows the maximum concurrent connection pool, and leads to denial of additional connections from legitimate clients</w:t>
-      </w:r>
-      <w:proofErr w:type="gramStart"/>
-      <w:r>
-        <w:t>.</w:t>
-      </w:r>
-      <w:r>
-        <w:t>[</w:t>
-      </w:r>
-      <w:proofErr w:type="gramEnd"/>
-      <w:r>
-        <w:t>12]</w:t>
+      <w:r>
+        <w:t>Slowloris is a highly-targeted attack, enabling one web server to take down another server, without affecting other services or ports on the target network. Slowloris does this by holding as many connections to the target web server open for as long as possible. It accomplishes this by creating connections to the target server, but sending only a partial request. Slowloris constantly sends more HTTP headers, but never completes a request. The targeted server keeps each of these false connections open. This eventually overflows the maximum concurrent connection pool, and leads to denial of additional connections from legitimate clients.</w:t>
+      </w:r>
+      <w:r>
+        <w:t>[12]</w:t>
       </w:r>
     </w:p>
     <w:p>
@@ -7426,23 +7045,7 @@
         <w:ind w:left="360"/>
       </w:pPr>
       <w:r>
-        <w:t xml:space="preserve">In NTP amplification attacks, the perpetrator exploits publically-accessible Network Time Protocol (NTP) servers to overwhelm a targeted server with UDP traffic. The attack is defined as an amplification assault because the query-to-response ratio in such scenarios is anywhere between 1:20 and 1:200 or more. This means that any attacker that obtains a list of open NTP servers (e.g., by a using tool like </w:t>
-      </w:r>
-      <w:proofErr w:type="spellStart"/>
-      <w:r>
-        <w:t>Metasploit</w:t>
-      </w:r>
-      <w:proofErr w:type="spellEnd"/>
-      <w:r>
-        <w:t xml:space="preserve"> or data from the Open NTP Project) can easily generate a devastating high-bandwidth, high-volume </w:t>
-      </w:r>
-      <w:proofErr w:type="spellStart"/>
-      <w:r>
-        <w:t>DDoS</w:t>
-      </w:r>
-      <w:proofErr w:type="spellEnd"/>
-      <w:r>
-        <w:t xml:space="preserve"> attack.</w:t>
+        <w:t>In NTP amplification attacks, the perpetrator exploits publically-accessible Network Time Protocol (NTP) servers to overwhelm a targeted server with UDP traffic. The attack is defined as an amplification assault because the query-to-response ratio in such scenarios is anywhere between 1:20 and 1:200 or more. This means that any attacker that obtains a list of open NTP servers (e.g., by a using tool like Metasploit or data from the Open NTP Project) can easily generate a devastating high-bandwidth, high-volume DDoS attack.</w:t>
       </w:r>
     </w:p>
     <w:p>
@@ -7464,15 +7067,7 @@
         <w:ind w:left="360"/>
       </w:pPr>
       <w:r>
-        <w:t xml:space="preserve">In an HTTP flood </w:t>
-      </w:r>
-      <w:proofErr w:type="spellStart"/>
-      <w:r>
-        <w:t>DDoS</w:t>
-      </w:r>
-      <w:proofErr w:type="spellEnd"/>
-      <w:r>
-        <w:t xml:space="preserve"> attack, the attacker exploits seemingly-legitimate HTTP GET or POST requests to attack a web server or application. </w:t>
+        <w:t xml:space="preserve">In an HTTP flood DDoS attack, the attacker exploits seemingly-legitimate HTTP GET or POST requests to attack a web server or application. </w:t>
       </w:r>
       <w:r>
         <w:t>[13]</w:t>
@@ -7545,19 +7140,17 @@
       <w:pPr>
         <w:pStyle w:val="Heading1"/>
       </w:pPr>
-      <w:bookmarkStart w:id="16" w:name="_Toc10315601"/>
+      <w:bookmarkStart w:id="17" w:name="_Toc10315601"/>
       <w:r>
         <w:t xml:space="preserve">CHAPTER </w:t>
       </w:r>
       <w:r>
         <w:t>3</w:t>
       </w:r>
-      <w:proofErr w:type="gramStart"/>
       <w:r>
         <w:t>:METHODOLOGY</w:t>
       </w:r>
-      <w:bookmarkEnd w:id="16"/>
-      <w:proofErr w:type="gramEnd"/>
+      <w:bookmarkEnd w:id="17"/>
     </w:p>
     <w:p>
       <w:pPr>
@@ -7582,22 +7175,21 @@
           <w:numId w:val="21"/>
         </w:numPr>
       </w:pPr>
-      <w:bookmarkStart w:id="17" w:name="_Toc517433559"/>
-      <w:bookmarkStart w:id="18" w:name="_Toc518041560"/>
-      <w:r>
-        <w:lastRenderedPageBreak/>
+      <w:bookmarkStart w:id="18" w:name="_Toc517433559"/>
+      <w:bookmarkStart w:id="19" w:name="_Toc518041560"/>
+      <w:r>
         <w:t xml:space="preserve"> </w:t>
       </w:r>
-      <w:bookmarkStart w:id="19" w:name="_Toc10315602"/>
+      <w:bookmarkStart w:id="20" w:name="_Toc10315602"/>
       <w:r>
         <w:t>F</w:t>
       </w:r>
-      <w:bookmarkEnd w:id="17"/>
+      <w:bookmarkEnd w:id="18"/>
       <w:r>
         <w:t>EASIBILITY STUDY</w:t>
       </w:r>
-      <w:bookmarkEnd w:id="18"/>
       <w:bookmarkEnd w:id="19"/>
+      <w:bookmarkEnd w:id="20"/>
       <w:r>
         <w:t xml:space="preserve"> </w:t>
       </w:r>
@@ -7762,9 +7354,9 @@
           <w:szCs w:val="26"/>
         </w:rPr>
       </w:pPr>
-      <w:bookmarkStart w:id="20" w:name="_Toc517433560"/>
-      <w:bookmarkStart w:id="21" w:name="_Toc518041561"/>
-      <w:bookmarkStart w:id="22" w:name="_Toc10315603"/>
+      <w:bookmarkStart w:id="21" w:name="_Toc517433560"/>
+      <w:bookmarkStart w:id="22" w:name="_Toc518041561"/>
+      <w:bookmarkStart w:id="23" w:name="_Toc10315603"/>
       <w:r>
         <w:rPr>
           <w:rFonts w:cs="Times New Roman"/>
@@ -7775,9 +7367,9 @@
         </w:rPr>
         <w:t>Operational Feasibility</w:t>
       </w:r>
-      <w:bookmarkEnd w:id="20"/>
       <w:bookmarkEnd w:id="21"/>
       <w:bookmarkEnd w:id="22"/>
+      <w:bookmarkEnd w:id="23"/>
     </w:p>
     <w:p>
       <w:pPr>
@@ -7814,9 +7406,9 @@
           <w:szCs w:val="26"/>
         </w:rPr>
       </w:pPr>
-      <w:bookmarkStart w:id="23" w:name="_Toc517433561"/>
-      <w:bookmarkStart w:id="24" w:name="_Toc518041562"/>
-      <w:bookmarkStart w:id="25" w:name="_Toc10315604"/>
+      <w:bookmarkStart w:id="24" w:name="_Toc517433561"/>
+      <w:bookmarkStart w:id="25" w:name="_Toc518041562"/>
+      <w:bookmarkStart w:id="26" w:name="_Toc10315604"/>
       <w:r>
         <w:rPr>
           <w:rFonts w:cs="Times New Roman"/>
@@ -7827,9 +7419,9 @@
         </w:rPr>
         <w:t>Technical Feasibility</w:t>
       </w:r>
-      <w:bookmarkEnd w:id="23"/>
       <w:bookmarkEnd w:id="24"/>
       <w:bookmarkEnd w:id="25"/>
+      <w:bookmarkEnd w:id="26"/>
     </w:p>
     <w:p>
       <w:pPr>
@@ -7867,10 +7459,9 @@
           <w:szCs w:val="26"/>
         </w:rPr>
       </w:pPr>
-      <w:bookmarkStart w:id="26" w:name="_Toc517433562"/>
-      <w:bookmarkStart w:id="27" w:name="_Toc518041563"/>
-      <w:bookmarkStart w:id="28" w:name="_Toc10315605"/>
-      <w:proofErr w:type="spellStart"/>
+      <w:bookmarkStart w:id="27" w:name="_Toc517433562"/>
+      <w:bookmarkStart w:id="28" w:name="_Toc518041563"/>
+      <w:bookmarkStart w:id="29" w:name="_Toc10315605"/>
       <w:r>
         <w:rPr>
           <w:rFonts w:cs="Times New Roman"/>
@@ -7879,23 +7470,11 @@
           <w:sz w:val="26"/>
           <w:szCs w:val="26"/>
         </w:rPr>
-        <w:lastRenderedPageBreak/>
-        <w:t>Economical</w:t>
-      </w:r>
-      <w:proofErr w:type="spellEnd"/>
-      <w:r>
-        <w:rPr>
-          <w:rFonts w:cs="Times New Roman"/>
-          <w:bCs/>
-          <w:color w:val="auto"/>
-          <w:sz w:val="26"/>
-          <w:szCs w:val="26"/>
-        </w:rPr>
-        <w:t xml:space="preserve"> Feasibility</w:t>
-      </w:r>
-      <w:bookmarkEnd w:id="26"/>
+        <w:t>Economical Feasibility</w:t>
+      </w:r>
       <w:bookmarkEnd w:id="27"/>
       <w:bookmarkEnd w:id="28"/>
+      <w:bookmarkEnd w:id="29"/>
     </w:p>
     <w:p>
       <w:pPr>
@@ -7951,11 +7530,11 @@
       <w:r>
         <w:t xml:space="preserve"> </w:t>
       </w:r>
-      <w:bookmarkStart w:id="29" w:name="_Toc10315606"/>
+      <w:bookmarkStart w:id="30" w:name="_Toc10315606"/>
       <w:r>
         <w:t>BEHAVIOUR MODELING</w:t>
       </w:r>
-      <w:bookmarkEnd w:id="29"/>
+      <w:bookmarkEnd w:id="30"/>
     </w:p>
     <w:p>
       <w:pPr>
@@ -7965,11 +7544,11 @@
           <w:numId w:val="31"/>
         </w:numPr>
       </w:pPr>
-      <w:bookmarkStart w:id="30" w:name="_Toc10315607"/>
+      <w:bookmarkStart w:id="31" w:name="_Toc10315607"/>
       <w:r>
         <w:t>FLOW CHART</w:t>
       </w:r>
-      <w:bookmarkEnd w:id="30"/>
+      <w:bookmarkEnd w:id="31"/>
     </w:p>
     <w:p/>
     <w:p>
@@ -8066,8 +7645,8 @@
           <w:szCs w:val="24"/>
         </w:rPr>
       </w:pPr>
-      <w:bookmarkStart w:id="31" w:name="_Toc10309364"/>
-      <w:bookmarkStart w:id="32" w:name="_Toc10309514"/>
+      <w:bookmarkStart w:id="32" w:name="_Toc10309364"/>
+      <w:bookmarkStart w:id="33" w:name="_Toc10309514"/>
       <w:r>
         <w:rPr>
           <w:color w:val="auto"/>
@@ -8117,26 +7696,16 @@
         </w:rPr>
         <w:fldChar w:fldCharType="end"/>
       </w:r>
-      <w:proofErr w:type="gramStart"/>
       <w:r>
         <w:rPr>
           <w:color w:val="auto"/>
           <w:sz w:val="24"/>
           <w:szCs w:val="24"/>
         </w:rPr>
-        <w:t>:FLOW</w:t>
-      </w:r>
-      <w:proofErr w:type="gramEnd"/>
-      <w:r>
-        <w:rPr>
-          <w:color w:val="auto"/>
-          <w:sz w:val="24"/>
-          <w:szCs w:val="24"/>
-        </w:rPr>
-        <w:t xml:space="preserve"> CHART</w:t>
-      </w:r>
-      <w:bookmarkEnd w:id="31"/>
+        <w:t>:FLOW CHART</w:t>
+      </w:r>
       <w:bookmarkEnd w:id="32"/>
+      <w:bookmarkEnd w:id="33"/>
     </w:p>
     <w:p/>
     <w:p>
@@ -8147,12 +7716,11 @@
           <w:numId w:val="31"/>
         </w:numPr>
       </w:pPr>
-      <w:bookmarkStart w:id="33" w:name="_Toc10315608"/>
-      <w:r>
-        <w:lastRenderedPageBreak/>
+      <w:bookmarkStart w:id="34" w:name="_Toc10315608"/>
+      <w:r>
         <w:t>DATA FLOW DIAGRAM</w:t>
       </w:r>
-      <w:bookmarkEnd w:id="33"/>
+      <w:bookmarkEnd w:id="34"/>
     </w:p>
     <w:p>
       <w:r>
@@ -8233,8 +7801,8 @@
           <w:szCs w:val="24"/>
         </w:rPr>
       </w:pPr>
-      <w:bookmarkStart w:id="34" w:name="_Toc10309365"/>
-      <w:bookmarkStart w:id="35" w:name="_Toc10309515"/>
+      <w:bookmarkStart w:id="35" w:name="_Toc10309365"/>
+      <w:bookmarkStart w:id="36" w:name="_Toc10309515"/>
       <w:r>
         <w:rPr>
           <w:color w:val="000000" w:themeColor="text1"/>
@@ -8284,26 +7852,16 @@
         </w:rPr>
         <w:fldChar w:fldCharType="end"/>
       </w:r>
-      <w:proofErr w:type="gramStart"/>
       <w:r>
         <w:rPr>
           <w:color w:val="000000" w:themeColor="text1"/>
           <w:sz w:val="24"/>
           <w:szCs w:val="24"/>
         </w:rPr>
-        <w:t>:CONTEXT</w:t>
-      </w:r>
-      <w:proofErr w:type="gramEnd"/>
-      <w:r>
-        <w:rPr>
-          <w:color w:val="000000" w:themeColor="text1"/>
-          <w:sz w:val="24"/>
-          <w:szCs w:val="24"/>
-        </w:rPr>
-        <w:t xml:space="preserve"> DIAGRAM</w:t>
-      </w:r>
-      <w:bookmarkEnd w:id="34"/>
+        <w:t>:CONTEXT DIAGRAM</w:t>
+      </w:r>
       <w:bookmarkEnd w:id="35"/>
+      <w:bookmarkEnd w:id="36"/>
     </w:p>
     <w:p>
       <w:r>
@@ -8392,8 +7950,8 @@
           <w:szCs w:val="24"/>
         </w:rPr>
       </w:pPr>
-      <w:bookmarkStart w:id="36" w:name="_Toc10309366"/>
-      <w:bookmarkStart w:id="37" w:name="_Toc10309516"/>
+      <w:bookmarkStart w:id="37" w:name="_Toc10309366"/>
+      <w:bookmarkStart w:id="38" w:name="_Toc10309516"/>
       <w:r>
         <w:rPr>
           <w:color w:val="000000" w:themeColor="text1"/>
@@ -8443,26 +8001,16 @@
         </w:rPr>
         <w:fldChar w:fldCharType="end"/>
       </w:r>
-      <w:proofErr w:type="gramStart"/>
       <w:r>
         <w:rPr>
           <w:color w:val="000000" w:themeColor="text1"/>
           <w:sz w:val="24"/>
           <w:szCs w:val="24"/>
         </w:rPr>
-        <w:t>:DFD</w:t>
-      </w:r>
-      <w:proofErr w:type="gramEnd"/>
-      <w:r>
-        <w:rPr>
-          <w:color w:val="000000" w:themeColor="text1"/>
-          <w:sz w:val="24"/>
-          <w:szCs w:val="24"/>
-        </w:rPr>
-        <w:t xml:space="preserve"> LEVEL 1</w:t>
-      </w:r>
-      <w:bookmarkEnd w:id="36"/>
+        <w:t>:DFD LEVEL 1</w:t>
+      </w:r>
       <w:bookmarkEnd w:id="37"/>
+      <w:bookmarkEnd w:id="38"/>
     </w:p>
     <w:p/>
     <w:p>
@@ -8473,12 +8021,11 @@
           <w:numId w:val="31"/>
         </w:numPr>
       </w:pPr>
-      <w:bookmarkStart w:id="38" w:name="_Toc10315609"/>
-      <w:r>
-        <w:lastRenderedPageBreak/>
+      <w:bookmarkStart w:id="39" w:name="_Toc10315609"/>
+      <w:r>
         <w:t>ER DIAGRAM</w:t>
       </w:r>
-      <w:bookmarkEnd w:id="38"/>
+      <w:bookmarkEnd w:id="39"/>
     </w:p>
     <w:p>
       <w:r>
@@ -8557,8 +8104,8 @@
           <w:szCs w:val="24"/>
         </w:rPr>
       </w:pPr>
-      <w:bookmarkStart w:id="39" w:name="_Toc10309367"/>
-      <w:bookmarkStart w:id="40" w:name="_Toc10309517"/>
+      <w:bookmarkStart w:id="40" w:name="_Toc10309367"/>
+      <w:bookmarkStart w:id="41" w:name="_Toc10309517"/>
     </w:p>
     <w:p>
       <w:pPr>
@@ -8795,26 +8342,16 @@
         </w:rPr>
         <w:fldChar w:fldCharType="end"/>
       </w:r>
-      <w:proofErr w:type="gramStart"/>
       <w:r>
         <w:rPr>
           <w:color w:val="000000" w:themeColor="text1"/>
           <w:sz w:val="24"/>
           <w:szCs w:val="24"/>
         </w:rPr>
-        <w:t>:ER</w:t>
-      </w:r>
-      <w:proofErr w:type="gramEnd"/>
-      <w:r>
-        <w:rPr>
-          <w:color w:val="000000" w:themeColor="text1"/>
-          <w:sz w:val="24"/>
-          <w:szCs w:val="24"/>
-        </w:rPr>
-        <w:t xml:space="preserve"> DIAGRAGM</w:t>
-      </w:r>
-      <w:bookmarkEnd w:id="39"/>
+        <w:t>:ER DIAGRAGM</w:t>
+      </w:r>
       <w:bookmarkEnd w:id="40"/>
+      <w:bookmarkEnd w:id="41"/>
     </w:p>
     <w:p/>
     <w:p/>
@@ -8844,11 +8381,11 @@
           <w:numId w:val="31"/>
         </w:numPr>
       </w:pPr>
-      <w:bookmarkStart w:id="41" w:name="_Toc10315610"/>
+      <w:bookmarkStart w:id="42" w:name="_Toc10315610"/>
       <w:r>
         <w:t>USE CASE DIAGRAM</w:t>
       </w:r>
-      <w:bookmarkEnd w:id="41"/>
+      <w:bookmarkEnd w:id="42"/>
     </w:p>
     <w:p>
       <w:r>
@@ -8943,8 +8480,8 @@
           <w:szCs w:val="24"/>
         </w:rPr>
       </w:pPr>
-      <w:bookmarkStart w:id="42" w:name="_Toc10309368"/>
-      <w:bookmarkStart w:id="43" w:name="_Toc10309518"/>
+      <w:bookmarkStart w:id="43" w:name="_Toc10309368"/>
+      <w:bookmarkStart w:id="44" w:name="_Toc10309518"/>
       <w:r>
         <w:rPr>
           <w:color w:val="000000" w:themeColor="text1"/>
@@ -8994,26 +8531,16 @@
         </w:rPr>
         <w:fldChar w:fldCharType="end"/>
       </w:r>
-      <w:proofErr w:type="gramStart"/>
       <w:r>
         <w:rPr>
           <w:color w:val="000000" w:themeColor="text1"/>
           <w:sz w:val="24"/>
           <w:szCs w:val="24"/>
         </w:rPr>
-        <w:t>:CLASS</w:t>
-      </w:r>
-      <w:proofErr w:type="gramEnd"/>
-      <w:r>
-        <w:rPr>
-          <w:color w:val="000000" w:themeColor="text1"/>
-          <w:sz w:val="24"/>
-          <w:szCs w:val="24"/>
-        </w:rPr>
-        <w:t xml:space="preserve"> DIAGRAM</w:t>
-      </w:r>
-      <w:bookmarkEnd w:id="42"/>
+        <w:t>:CLASS DIAGRAM</w:t>
+      </w:r>
       <w:bookmarkEnd w:id="43"/>
+      <w:bookmarkEnd w:id="44"/>
     </w:p>
     <w:p/>
     <w:p>
@@ -9024,11 +8551,11 @@
           <w:numId w:val="31"/>
         </w:numPr>
       </w:pPr>
-      <w:bookmarkStart w:id="44" w:name="_Toc10315611"/>
+      <w:bookmarkStart w:id="45" w:name="_Toc10315611"/>
       <w:r>
         <w:t>STATE DIAGRAM</w:t>
       </w:r>
-      <w:bookmarkEnd w:id="44"/>
+      <w:bookmarkEnd w:id="45"/>
     </w:p>
     <w:p/>
     <w:p>
@@ -9129,8 +8656,8 @@
           <w:szCs w:val="24"/>
         </w:rPr>
       </w:pPr>
-      <w:bookmarkStart w:id="45" w:name="_Toc10309369"/>
-      <w:bookmarkStart w:id="46" w:name="_Toc10309519"/>
+      <w:bookmarkStart w:id="46" w:name="_Toc10309369"/>
+      <w:bookmarkStart w:id="47" w:name="_Toc10309519"/>
       <w:r>
         <w:rPr>
           <w:color w:val="000000" w:themeColor="text1"/>
@@ -9180,26 +8707,16 @@
         </w:rPr>
         <w:fldChar w:fldCharType="end"/>
       </w:r>
-      <w:proofErr w:type="gramStart"/>
       <w:r>
         <w:rPr>
           <w:color w:val="000000" w:themeColor="text1"/>
           <w:sz w:val="24"/>
           <w:szCs w:val="24"/>
         </w:rPr>
-        <w:t>:STATE</w:t>
-      </w:r>
-      <w:proofErr w:type="gramEnd"/>
-      <w:r>
-        <w:rPr>
-          <w:color w:val="000000" w:themeColor="text1"/>
-          <w:sz w:val="24"/>
-          <w:szCs w:val="24"/>
-        </w:rPr>
-        <w:t xml:space="preserve"> DIAGRAM</w:t>
-      </w:r>
-      <w:bookmarkEnd w:id="45"/>
+        <w:t>:STATE DIAGRAM</w:t>
+      </w:r>
       <w:bookmarkEnd w:id="46"/>
+      <w:bookmarkEnd w:id="47"/>
     </w:p>
     <w:p>
       <w:pPr>
@@ -9250,22 +8767,14 @@
       <w:pPr>
         <w:pStyle w:val="Heading1"/>
       </w:pPr>
-      <w:bookmarkStart w:id="47" w:name="_Toc10315612"/>
+      <w:bookmarkStart w:id="48" w:name="_Toc10315612"/>
       <w:r>
         <w:t xml:space="preserve">CHAPTER </w:t>
       </w:r>
       <w:r>
-        <w:t>4</w:t>
-      </w:r>
-      <w:proofErr w:type="gramStart"/>
-      <w:r>
-        <w:t>:SYSTEM</w:t>
-      </w:r>
-      <w:proofErr w:type="gramEnd"/>
-      <w:r>
-        <w:t xml:space="preserve"> TESTING</w:t>
-      </w:r>
-      <w:bookmarkEnd w:id="47"/>
+        <w:t>4:SYSTEM TESTING</w:t>
+      </w:r>
+      <w:bookmarkEnd w:id="48"/>
       <w:r>
         <w:t xml:space="preserve"> </w:t>
       </w:r>
@@ -9281,8 +8790,8 @@
           <w:numId w:val="32"/>
         </w:numPr>
       </w:pPr>
-      <w:bookmarkStart w:id="48" w:name="_Toc517433558"/>
-      <w:bookmarkStart w:id="49" w:name="_Toc518041559"/>
+      <w:bookmarkStart w:id="49" w:name="_Toc517433558"/>
+      <w:bookmarkStart w:id="50" w:name="_Toc518041559"/>
       <w:r>
         <w:rPr>
           <w:rFonts w:cs="Times New Roman"/>
@@ -9290,10 +8799,9 @@
           <w:color w:val="auto"/>
           <w:szCs w:val="28"/>
         </w:rPr>
-        <w:lastRenderedPageBreak/>
         <w:t xml:space="preserve"> </w:t>
       </w:r>
-      <w:bookmarkStart w:id="50" w:name="_Toc10315613"/>
+      <w:bookmarkStart w:id="51" w:name="_Toc10315613"/>
       <w:r>
         <w:rPr>
           <w:rFonts w:cs="Times New Roman"/>
@@ -9303,7 +8811,7 @@
         </w:rPr>
         <w:t>C</w:t>
       </w:r>
-      <w:bookmarkEnd w:id="48"/>
+      <w:bookmarkEnd w:id="49"/>
       <w:r>
         <w:rPr>
           <w:rFonts w:cs="Times New Roman"/>
@@ -9313,8 +8821,8 @@
         </w:rPr>
         <w:t>OST ESTIMATION</w:t>
       </w:r>
-      <w:bookmarkEnd w:id="49"/>
       <w:bookmarkEnd w:id="50"/>
+      <w:bookmarkEnd w:id="51"/>
       <w:r>
         <w:t xml:space="preserve"> </w:t>
       </w:r>
@@ -9455,31 +8963,7 @@
                 <w:szCs w:val="24"/>
                 <w:lang w:eastAsia="ja-JP"/>
               </w:rPr>
-              <w:t>(</w:t>
-            </w:r>
-            <w:proofErr w:type="spellStart"/>
-            <w:r>
-              <w:rPr>
-                <w:rFonts w:eastAsia="Times New Roman" w:cs="Times New Roman"/>
-                <w:b/>
-                <w:bCs/>
-                <w:color w:val="FFFFFF"/>
-                <w:szCs w:val="24"/>
-                <w:lang w:eastAsia="ja-JP"/>
-              </w:rPr>
-              <w:t>Rs</w:t>
-            </w:r>
-            <w:proofErr w:type="spellEnd"/>
-            <w:r>
-              <w:rPr>
-                <w:rFonts w:eastAsia="Times New Roman" w:cs="Times New Roman"/>
-                <w:b/>
-                <w:bCs/>
-                <w:color w:val="FFFFFF"/>
-                <w:szCs w:val="24"/>
-                <w:lang w:eastAsia="ja-JP"/>
-              </w:rPr>
-              <w:t>)</w:t>
+              <w:t>(Rs)</w:t>
             </w:r>
           </w:p>
         </w:tc>
@@ -9607,31 +9091,7 @@
                 <w:szCs w:val="24"/>
                 <w:lang w:eastAsia="ja-JP"/>
               </w:rPr>
-              <w:t>(</w:t>
-            </w:r>
-            <w:proofErr w:type="spellStart"/>
-            <w:r>
-              <w:rPr>
-                <w:rFonts w:eastAsia="Times New Roman" w:cs="Times New Roman"/>
-                <w:b/>
-                <w:bCs/>
-                <w:color w:val="FFFFFF"/>
-                <w:szCs w:val="24"/>
-                <w:lang w:eastAsia="ja-JP"/>
-              </w:rPr>
-              <w:t>Rs</w:t>
-            </w:r>
-            <w:proofErr w:type="spellEnd"/>
-            <w:r>
-              <w:rPr>
-                <w:rFonts w:eastAsia="Times New Roman" w:cs="Times New Roman"/>
-                <w:b/>
-                <w:bCs/>
-                <w:color w:val="FFFFFF"/>
-                <w:szCs w:val="24"/>
-                <w:lang w:eastAsia="ja-JP"/>
-              </w:rPr>
-              <w:t>)</w:t>
+              <w:t>(Rs)</w:t>
             </w:r>
           </w:p>
         </w:tc>
@@ -10194,9 +9654,9 @@
                     </wp:anchor>
                   </w:drawing>
                 </mc:Choice>
-                <mc:Fallback xmlns:w16cid="http://schemas.microsoft.com/office/word/2016/wordml/cid" xmlns:am3d="http://schemas.microsoft.com/office/drawing/2017/model3d" xmlns:aink="http://schemas.microsoft.com/office/drawing/2016/ink" xmlns:cx8="http://schemas.microsoft.com/office/drawing/2016/5/14/chartex" xmlns:cx7="http://schemas.microsoft.com/office/drawing/2016/5/13/chartex" xmlns:cx6="http://schemas.microsoft.com/office/drawing/2016/5/12/chartex" xmlns:cx5="http://schemas.microsoft.com/office/drawing/2016/5/11/chartex" xmlns:cx4="http://schemas.microsoft.com/office/drawing/2016/5/10/chartex" xmlns:cx3="http://schemas.microsoft.com/office/drawing/2016/5/9/chartex" xmlns:cx2="http://schemas.microsoft.com/office/drawing/2015/10/21/chartex">
+                <mc:Fallback>
                   <w:pict>
-                    <v:line w14:anchorId="67C0FFC8" id="Straight Connector 6" o:spid="_x0000_s1026" style="position:absolute;z-index:251669504;visibility:visible;mso-wrap-style:square;mso-wrap-distance-left:9pt;mso-wrap-distance-top:0;mso-wrap-distance-right:9pt;mso-wrap-distance-bottom:0;mso-position-horizontal:absolute;mso-position-horizontal-relative:text;mso-position-vertical:absolute;mso-position-vertical-relative:text" from="-216.05pt,24.55pt" to="197.75pt,25.15pt" o:gfxdata="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" strokecolor="black [3213]" strokeweight=".5pt">
+                    <v:line w14:anchorId="635ADC20" id="Straight Connector 6" o:spid="_x0000_s1026" style="position:absolute;z-index:251669504;visibility:visible;mso-wrap-style:square;mso-wrap-distance-left:9pt;mso-wrap-distance-top:0;mso-wrap-distance-right:9pt;mso-wrap-distance-bottom:0;mso-position-horizontal:absolute;mso-position-horizontal-relative:text;mso-position-vertical:absolute;mso-position-vertical-relative:text" from="-216.05pt,24.55pt" to="197.75pt,25.15pt" o:gfxdata="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" strokecolor="black [3213]" strokeweight=".5pt">
                       <v:stroke joinstyle="miter"/>
                     </v:line>
                   </w:pict>
@@ -10402,9 +9862,9 @@
                     </wp:anchor>
                   </w:drawing>
                 </mc:Choice>
-                <mc:Fallback xmlns:w16cid="http://schemas.microsoft.com/office/word/2016/wordml/cid" xmlns:am3d="http://schemas.microsoft.com/office/drawing/2017/model3d" xmlns:aink="http://schemas.microsoft.com/office/drawing/2016/ink" xmlns:cx8="http://schemas.microsoft.com/office/drawing/2016/5/14/chartex" xmlns:cx7="http://schemas.microsoft.com/office/drawing/2016/5/13/chartex" xmlns:cx6="http://schemas.microsoft.com/office/drawing/2016/5/12/chartex" xmlns:cx5="http://schemas.microsoft.com/office/drawing/2016/5/11/chartex" xmlns:cx4="http://schemas.microsoft.com/office/drawing/2016/5/10/chartex" xmlns:cx3="http://schemas.microsoft.com/office/drawing/2016/5/9/chartex" xmlns:cx2="http://schemas.microsoft.com/office/drawing/2015/10/21/chartex">
+                <mc:Fallback>
                   <w:pict>
-                    <v:line w14:anchorId="08959921" id="Straight Connector 5" o:spid="_x0000_s1026" style="position:absolute;z-index:251668480;visibility:visible;mso-wrap-style:square;mso-wrap-distance-left:9pt;mso-wrap-distance-top:0;mso-wrap-distance-right:9pt;mso-wrap-distance-bottom:0;mso-position-horizontal:absolute;mso-position-horizontal-relative:text;mso-position-vertical:absolute;mso-position-vertical-relative:text" from="-216.2pt,21.45pt" to="197.6pt,22.05pt" o:gfxdata="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" strokecolor="black [3213]" strokeweight=".5pt">
+                    <v:line w14:anchorId="545B022F" id="Straight Connector 5" o:spid="_x0000_s1026" style="position:absolute;z-index:251668480;visibility:visible;mso-wrap-style:square;mso-wrap-distance-left:9pt;mso-wrap-distance-top:0;mso-wrap-distance-right:9pt;mso-wrap-distance-bottom:0;mso-position-horizontal:absolute;mso-position-horizontal-relative:text;mso-position-vertical:absolute;mso-position-vertical-relative:text" from="-216.2pt,21.45pt" to="197.6pt,22.05pt" o:gfxdata="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" strokecolor="black [3213]" strokeweight=".5pt">
                       <v:stroke joinstyle="miter"/>
                     </v:line>
                   </w:pict>
@@ -10610,8 +10070,8 @@
           <w:szCs w:val="24"/>
         </w:rPr>
       </w:pPr>
-      <w:bookmarkStart w:id="51" w:name="_Toc10309370"/>
-      <w:bookmarkStart w:id="52" w:name="_Toc10309520"/>
+      <w:bookmarkStart w:id="52" w:name="_Toc10309370"/>
+      <w:bookmarkStart w:id="53" w:name="_Toc10309520"/>
       <w:r>
         <w:rPr>
           <w:color w:val="000000" w:themeColor="text1"/>
@@ -10661,26 +10121,16 @@
         </w:rPr>
         <w:fldChar w:fldCharType="end"/>
       </w:r>
-      <w:proofErr w:type="gramStart"/>
       <w:r>
         <w:rPr>
           <w:color w:val="000000" w:themeColor="text1"/>
           <w:sz w:val="24"/>
           <w:szCs w:val="24"/>
         </w:rPr>
-        <w:t>:COST</w:t>
-      </w:r>
-      <w:proofErr w:type="gramEnd"/>
-      <w:r>
-        <w:rPr>
-          <w:color w:val="000000" w:themeColor="text1"/>
-          <w:sz w:val="24"/>
-          <w:szCs w:val="24"/>
-        </w:rPr>
-        <w:t xml:space="preserve"> ESTIMATION</w:t>
-      </w:r>
-      <w:bookmarkEnd w:id="51"/>
+        <w:t>:COST ESTIMATION</w:t>
+      </w:r>
       <w:bookmarkEnd w:id="52"/>
+      <w:bookmarkEnd w:id="53"/>
     </w:p>
     <w:p/>
     <w:p/>
@@ -10698,14 +10148,13 @@
         </w:numPr>
       </w:pPr>
       <w:r>
-        <w:lastRenderedPageBreak/>
         <w:t xml:space="preserve"> </w:t>
       </w:r>
-      <w:bookmarkStart w:id="53" w:name="_Toc10315614"/>
+      <w:bookmarkStart w:id="54" w:name="_Toc10315614"/>
       <w:r>
         <w:t>GANTT CHART</w:t>
       </w:r>
-      <w:bookmarkEnd w:id="53"/>
+      <w:bookmarkEnd w:id="54"/>
     </w:p>
     <w:p/>
     <w:p/>
@@ -10779,9 +10228,9 @@
               </wp:anchor>
             </w:drawing>
           </mc:Choice>
-          <mc:Fallback xmlns:w16cid="http://schemas.microsoft.com/office/word/2016/wordml/cid" xmlns:am3d="http://schemas.microsoft.com/office/drawing/2017/model3d" xmlns:aink="http://schemas.microsoft.com/office/drawing/2016/ink" xmlns:cx8="http://schemas.microsoft.com/office/drawing/2016/5/14/chartex" xmlns:cx7="http://schemas.microsoft.com/office/drawing/2016/5/13/chartex" xmlns:cx6="http://schemas.microsoft.com/office/drawing/2016/5/12/chartex" xmlns:cx5="http://schemas.microsoft.com/office/drawing/2016/5/11/chartex" xmlns:cx4="http://schemas.microsoft.com/office/drawing/2016/5/10/chartex" xmlns:cx3="http://schemas.microsoft.com/office/drawing/2016/5/9/chartex" xmlns:cx2="http://schemas.microsoft.com/office/drawing/2015/10/21/chartex">
+          <mc:Fallback>
             <w:pict>
-              <v:line w14:anchorId="258759D1" id="Straight Connector 21" o:spid="_x0000_s1026" style="position:absolute;z-index:251680768;visibility:visible;mso-wrap-style:square;mso-width-percent:0;mso-height-percent:0;mso-wrap-distance-left:9pt;mso-wrap-distance-top:0;mso-wrap-distance-right:9pt;mso-wrap-distance-bottom:0;mso-position-horizontal:absolute;mso-position-horizontal-relative:page;mso-position-vertical:absolute;mso-position-vertical-relative:page;mso-width-percent:0;mso-height-percent:0;mso-width-relative:margin;mso-height-relative:margin" from="496.65pt,169.7pt" to="496.65pt,469.85pt" o:gfxdata="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" strokecolor="black [3213]" strokeweight=".5pt">
+              <v:line w14:anchorId="19CB48E4" id="Straight Connector 21" o:spid="_x0000_s1026" style="position:absolute;z-index:251680768;visibility:visible;mso-wrap-style:square;mso-width-percent:0;mso-height-percent:0;mso-wrap-distance-left:9pt;mso-wrap-distance-top:0;mso-wrap-distance-right:9pt;mso-wrap-distance-bottom:0;mso-position-horizontal:absolute;mso-position-horizontal-relative:page;mso-position-vertical:absolute;mso-position-vertical-relative:page;mso-width-percent:0;mso-height-percent:0;mso-width-relative:margin;mso-height-relative:margin" from="496.65pt,169.7pt" to="496.65pt,469.85pt" o:gfxdata="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" strokecolor="black [3213]" strokeweight=".5pt">
                 <v:stroke joinstyle="miter"/>
                 <w10:wrap anchorx="page" anchory="page"/>
               </v:line>
@@ -10855,9 +10304,9 @@
               </wp:anchor>
             </w:drawing>
           </mc:Choice>
-          <mc:Fallback xmlns:w16cid="http://schemas.microsoft.com/office/word/2016/wordml/cid" xmlns:am3d="http://schemas.microsoft.com/office/drawing/2017/model3d" xmlns:aink="http://schemas.microsoft.com/office/drawing/2016/ink" xmlns:cx8="http://schemas.microsoft.com/office/drawing/2016/5/14/chartex" xmlns:cx7="http://schemas.microsoft.com/office/drawing/2016/5/13/chartex" xmlns:cx6="http://schemas.microsoft.com/office/drawing/2016/5/12/chartex" xmlns:cx5="http://schemas.microsoft.com/office/drawing/2016/5/11/chartex" xmlns:cx4="http://schemas.microsoft.com/office/drawing/2016/5/10/chartex" xmlns:cx3="http://schemas.microsoft.com/office/drawing/2016/5/9/chartex" xmlns:cx2="http://schemas.microsoft.com/office/drawing/2015/10/21/chartex">
+          <mc:Fallback>
             <w:pict>
-              <v:line w14:anchorId="72642AA7" id="Straight Connector 19" o:spid="_x0000_s1026" style="position:absolute;z-index:251676672;visibility:visible;mso-wrap-style:square;mso-width-percent:0;mso-height-percent:0;mso-wrap-distance-left:9pt;mso-wrap-distance-top:0;mso-wrap-distance-right:9pt;mso-wrap-distance-bottom:0;mso-position-horizontal:absolute;mso-position-horizontal-relative:page;mso-position-vertical:absolute;mso-position-vertical-relative:page;mso-width-percent:0;mso-height-percent:0;mso-width-relative:margin;mso-height-relative:margin" from="357.85pt,169.3pt" to="357.85pt,469.45pt" o:gfxdata="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" strokecolor="black [3213]" strokeweight=".5pt">
+              <v:line w14:anchorId="6A09134D" id="Straight Connector 19" o:spid="_x0000_s1026" style="position:absolute;z-index:251676672;visibility:visible;mso-wrap-style:square;mso-width-percent:0;mso-height-percent:0;mso-wrap-distance-left:9pt;mso-wrap-distance-top:0;mso-wrap-distance-right:9pt;mso-wrap-distance-bottom:0;mso-position-horizontal:absolute;mso-position-horizontal-relative:page;mso-position-vertical:absolute;mso-position-vertical-relative:page;mso-width-percent:0;mso-height-percent:0;mso-width-relative:margin;mso-height-relative:margin" from="357.85pt,169.3pt" to="357.85pt,469.45pt" o:gfxdata="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" strokecolor="black [3213]" strokeweight=".5pt">
                 <v:stroke joinstyle="miter"/>
                 <w10:wrap anchorx="page" anchory="page"/>
               </v:line>
@@ -10931,9 +10380,9 @@
               </wp:anchor>
             </w:drawing>
           </mc:Choice>
-          <mc:Fallback xmlns:w16cid="http://schemas.microsoft.com/office/word/2016/wordml/cid" xmlns:am3d="http://schemas.microsoft.com/office/drawing/2017/model3d" xmlns:aink="http://schemas.microsoft.com/office/drawing/2016/ink" xmlns:cx8="http://schemas.microsoft.com/office/drawing/2016/5/14/chartex" xmlns:cx7="http://schemas.microsoft.com/office/drawing/2016/5/13/chartex" xmlns:cx6="http://schemas.microsoft.com/office/drawing/2016/5/12/chartex" xmlns:cx5="http://schemas.microsoft.com/office/drawing/2016/5/11/chartex" xmlns:cx4="http://schemas.microsoft.com/office/drawing/2016/5/10/chartex" xmlns:cx3="http://schemas.microsoft.com/office/drawing/2016/5/9/chartex" xmlns:cx2="http://schemas.microsoft.com/office/drawing/2015/10/21/chartex">
+          <mc:Fallback>
             <w:pict>
-              <v:line w14:anchorId="26A3D665" id="Straight Connector 20" o:spid="_x0000_s1026" style="position:absolute;z-index:251678720;visibility:visible;mso-wrap-style:square;mso-width-percent:0;mso-height-percent:0;mso-wrap-distance-left:9pt;mso-wrap-distance-top:0;mso-wrap-distance-right:9pt;mso-wrap-distance-bottom:0;mso-position-horizontal:absolute;mso-position-horizontal-relative:page;mso-position-vertical:absolute;mso-position-vertical-relative:page;mso-width-percent:0;mso-height-percent:0;mso-width-relative:margin;mso-height-relative:margin" from="424.5pt,169.15pt" to="424.5pt,469.3pt" o:gfxdata="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" strokecolor="black [3213]" strokeweight=".5pt">
+              <v:line w14:anchorId="355EE522" id="Straight Connector 20" o:spid="_x0000_s1026" style="position:absolute;z-index:251678720;visibility:visible;mso-wrap-style:square;mso-width-percent:0;mso-height-percent:0;mso-wrap-distance-left:9pt;mso-wrap-distance-top:0;mso-wrap-distance-right:9pt;mso-wrap-distance-bottom:0;mso-position-horizontal:absolute;mso-position-horizontal-relative:page;mso-position-vertical:absolute;mso-position-vertical-relative:page;mso-width-percent:0;mso-height-percent:0;mso-width-relative:margin;mso-height-relative:margin" from="424.5pt,169.15pt" to="424.5pt,469.3pt" o:gfxdata="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" strokecolor="black [3213]" strokeweight=".5pt">
                 <v:stroke joinstyle="miter"/>
                 <w10:wrap anchorx="page" anchory="page"/>
               </v:line>
@@ -11007,9 +10456,9 @@
               </wp:anchor>
             </w:drawing>
           </mc:Choice>
-          <mc:Fallback xmlns:w16cid="http://schemas.microsoft.com/office/word/2016/wordml/cid" xmlns:am3d="http://schemas.microsoft.com/office/drawing/2017/model3d" xmlns:aink="http://schemas.microsoft.com/office/drawing/2016/ink" xmlns:cx8="http://schemas.microsoft.com/office/drawing/2016/5/14/chartex" xmlns:cx7="http://schemas.microsoft.com/office/drawing/2016/5/13/chartex" xmlns:cx6="http://schemas.microsoft.com/office/drawing/2016/5/12/chartex" xmlns:cx5="http://schemas.microsoft.com/office/drawing/2016/5/11/chartex" xmlns:cx4="http://schemas.microsoft.com/office/drawing/2016/5/10/chartex" xmlns:cx3="http://schemas.microsoft.com/office/drawing/2016/5/9/chartex" xmlns:cx2="http://schemas.microsoft.com/office/drawing/2015/10/21/chartex">
+          <mc:Fallback>
             <w:pict>
-              <v:line w14:anchorId="605D5D68" id="Straight Connector 17" o:spid="_x0000_s1026" style="position:absolute;z-index:251674624;visibility:visible;mso-wrap-style:square;mso-width-percent:0;mso-height-percent:0;mso-wrap-distance-left:9pt;mso-wrap-distance-top:0;mso-wrap-distance-right:9pt;mso-wrap-distance-bottom:0;mso-position-horizontal:absolute;mso-position-horizontal-relative:page;mso-position-vertical:absolute;mso-position-vertical-relative:page;mso-width-percent:0;mso-height-percent:0;mso-width-relative:margin;mso-height-relative:margin" from="324.25pt,171.6pt" to="324.25pt,471.75pt" o:gfxdata="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" strokecolor="black [3213]" strokeweight=".5pt">
+              <v:line w14:anchorId="77470A07" id="Straight Connector 17" o:spid="_x0000_s1026" style="position:absolute;z-index:251674624;visibility:visible;mso-wrap-style:square;mso-width-percent:0;mso-height-percent:0;mso-wrap-distance-left:9pt;mso-wrap-distance-top:0;mso-wrap-distance-right:9pt;mso-wrap-distance-bottom:0;mso-position-horizontal:absolute;mso-position-horizontal-relative:page;mso-position-vertical:absolute;mso-position-vertical-relative:page;mso-width-percent:0;mso-height-percent:0;mso-width-relative:margin;mso-height-relative:margin" from="324.25pt,171.6pt" to="324.25pt,471.75pt" o:gfxdata="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" strokecolor="black [3213]" strokeweight=".5pt">
                 <v:stroke joinstyle="miter"/>
                 <w10:wrap anchorx="page" anchory="page"/>
               </v:line>
@@ -11083,9 +10532,9 @@
               </wp:anchor>
             </w:drawing>
           </mc:Choice>
-          <mc:Fallback xmlns:w16cid="http://schemas.microsoft.com/office/word/2016/wordml/cid" xmlns:am3d="http://schemas.microsoft.com/office/drawing/2017/model3d" xmlns:aink="http://schemas.microsoft.com/office/drawing/2016/ink" xmlns:cx8="http://schemas.microsoft.com/office/drawing/2016/5/14/chartex" xmlns:cx7="http://schemas.microsoft.com/office/drawing/2016/5/13/chartex" xmlns:cx6="http://schemas.microsoft.com/office/drawing/2016/5/12/chartex" xmlns:cx5="http://schemas.microsoft.com/office/drawing/2016/5/11/chartex" xmlns:cx4="http://schemas.microsoft.com/office/drawing/2016/5/10/chartex" xmlns:cx3="http://schemas.microsoft.com/office/drawing/2016/5/9/chartex" xmlns:cx2="http://schemas.microsoft.com/office/drawing/2015/10/21/chartex">
+          <mc:Fallback>
             <w:pict>
-              <v:line w14:anchorId="14D222A9" id="Straight Connector 16" o:spid="_x0000_s1026" style="position:absolute;z-index:251672576;visibility:visible;mso-wrap-style:square;mso-width-percent:0;mso-height-percent:0;mso-wrap-distance-left:9pt;mso-wrap-distance-top:0;mso-wrap-distance-right:9pt;mso-wrap-distance-bottom:0;mso-position-horizontal:absolute;mso-position-horizontal-relative:page;mso-position-vertical:absolute;mso-position-vertical-relative:page;mso-width-percent:0;mso-height-percent:0;mso-width-relative:margin;mso-height-relative:margin" from="288.9pt,172.55pt" to="288.9pt,472.7pt" o:gfxdata="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" strokecolor="black [3213]" strokeweight=".5pt">
+              <v:line w14:anchorId="62236C51" id="Straight Connector 16" o:spid="_x0000_s1026" style="position:absolute;z-index:251672576;visibility:visible;mso-wrap-style:square;mso-width-percent:0;mso-height-percent:0;mso-wrap-distance-left:9pt;mso-wrap-distance-top:0;mso-wrap-distance-right:9pt;mso-wrap-distance-bottom:0;mso-position-horizontal:absolute;mso-position-horizontal-relative:page;mso-position-vertical:absolute;mso-position-vertical-relative:page;mso-width-percent:0;mso-height-percent:0;mso-width-relative:margin;mso-height-relative:margin" from="288.9pt,172.55pt" to="288.9pt,472.7pt" o:gfxdata="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" strokecolor="black [3213]" strokeweight=".5pt">
                 <v:stroke joinstyle="miter"/>
                 <w10:wrap anchorx="page" anchory="page"/>
               </v:line>
@@ -11309,8 +10758,8 @@
           <w:szCs w:val="24"/>
         </w:rPr>
       </w:pPr>
-      <w:bookmarkStart w:id="54" w:name="_Toc10309371"/>
-      <w:bookmarkStart w:id="55" w:name="_Toc10309521"/>
+      <w:bookmarkStart w:id="55" w:name="_Toc10309371"/>
+      <w:bookmarkStart w:id="56" w:name="_Toc10309521"/>
       <w:r>
         <w:rPr>
           <w:color w:val="000000" w:themeColor="text1"/>
@@ -11360,26 +10809,16 @@
         </w:rPr>
         <w:fldChar w:fldCharType="end"/>
       </w:r>
-      <w:proofErr w:type="gramStart"/>
       <w:r>
         <w:rPr>
           <w:color w:val="000000" w:themeColor="text1"/>
           <w:sz w:val="24"/>
           <w:szCs w:val="24"/>
         </w:rPr>
-        <w:t>:GANTT</w:t>
-      </w:r>
-      <w:proofErr w:type="gramEnd"/>
-      <w:r>
-        <w:rPr>
-          <w:color w:val="000000" w:themeColor="text1"/>
-          <w:sz w:val="24"/>
-          <w:szCs w:val="24"/>
-        </w:rPr>
-        <w:t xml:space="preserve"> CHART</w:t>
-      </w:r>
-      <w:bookmarkEnd w:id="54"/>
+        <w:t>:GANTT CHART</w:t>
+      </w:r>
       <w:bookmarkEnd w:id="55"/>
+      <w:bookmarkEnd w:id="56"/>
     </w:p>
     <w:p>
       <w:pPr>
@@ -11455,22 +10894,17 @@
       <w:pPr>
         <w:pStyle w:val="Heading1"/>
       </w:pPr>
-      <w:bookmarkStart w:id="56" w:name="_Toc10315615"/>
+      <w:bookmarkStart w:id="57" w:name="_Toc10315615"/>
       <w:r>
         <w:t xml:space="preserve">CHAPTER </w:t>
       </w:r>
       <w:r>
-        <w:t>5</w:t>
-      </w:r>
-      <w:proofErr w:type="gramStart"/>
-      <w:r>
-        <w:t>:</w:t>
+        <w:t>5:</w:t>
       </w:r>
       <w:r>
         <w:t>OUTPUT</w:t>
       </w:r>
-      <w:bookmarkEnd w:id="56"/>
-      <w:proofErr w:type="gramEnd"/>
+      <w:bookmarkEnd w:id="57"/>
       <w:r>
         <w:t xml:space="preserve"> </w:t>
       </w:r>
@@ -11499,14 +10933,13 @@
         </w:numPr>
       </w:pPr>
       <w:r>
-        <w:lastRenderedPageBreak/>
         <w:t xml:space="preserve"> </w:t>
       </w:r>
-      <w:bookmarkStart w:id="57" w:name="_Toc10315616"/>
+      <w:bookmarkStart w:id="58" w:name="_Toc10315616"/>
       <w:r>
         <w:t>SCREEN SHOTS</w:t>
       </w:r>
-      <w:bookmarkEnd w:id="57"/>
+      <w:bookmarkEnd w:id="58"/>
     </w:p>
     <w:p/>
     <w:p>
@@ -11571,19 +11004,14 @@
       <w:pPr>
         <w:pStyle w:val="Heading1"/>
       </w:pPr>
-      <w:bookmarkStart w:id="58" w:name="_Toc10315617"/>
+      <w:bookmarkStart w:id="59" w:name="_Toc10315617"/>
       <w:r>
         <w:t xml:space="preserve">CHAPTER </w:t>
       </w:r>
       <w:r>
-        <w:t>6</w:t>
-      </w:r>
-      <w:proofErr w:type="gramStart"/>
-      <w:r>
-        <w:t>:CONCLUSION</w:t>
-      </w:r>
-      <w:bookmarkEnd w:id="58"/>
-      <w:proofErr w:type="gramEnd"/>
+        <w:t>6:CONCLUSION</w:t>
+      </w:r>
+      <w:bookmarkEnd w:id="59"/>
     </w:p>
     <w:p>
       <w:pPr>
@@ -11609,14 +11037,13 @@
         </w:numPr>
       </w:pPr>
       <w:r>
-        <w:lastRenderedPageBreak/>
         <w:t xml:space="preserve"> </w:t>
       </w:r>
-      <w:bookmarkStart w:id="59" w:name="_Toc10315618"/>
+      <w:bookmarkStart w:id="60" w:name="_Toc10315618"/>
       <w:r>
         <w:t>CONCLUSION</w:t>
       </w:r>
-      <w:bookmarkEnd w:id="59"/>
+      <w:bookmarkEnd w:id="60"/>
     </w:p>
     <w:p>
       <w:pPr>
@@ -11670,12 +11097,11 @@
         <w:pStyle w:val="Heading1"/>
         <w:jc w:val="left"/>
       </w:pPr>
-      <w:bookmarkStart w:id="60" w:name="_Toc10315619"/>
-      <w:r>
-        <w:lastRenderedPageBreak/>
+      <w:bookmarkStart w:id="61" w:name="_Toc10315619"/>
+      <w:r>
         <w:t>REFRENCE</w:t>
       </w:r>
-      <w:bookmarkEnd w:id="60"/>
+      <w:bookmarkEnd w:id="61"/>
     </w:p>
     <w:p>
       <w:pPr>
@@ -11698,27 +11124,7 @@
           <w:sz w:val="20"/>
           <w:shd w:val="clear" w:color="auto" w:fill="FFFFFF"/>
         </w:rPr>
-        <w:t xml:space="preserve">Dunham, Ken; </w:t>
-      </w:r>
-      <w:proofErr w:type="spellStart"/>
-      <w:r>
-        <w:rPr>
-          <w:rFonts w:ascii="Arial" w:hAnsi="Arial" w:cs="Arial"/>
-          <w:color w:val="222222"/>
-          <w:sz w:val="20"/>
-          <w:shd w:val="clear" w:color="auto" w:fill="FFFFFF"/>
-        </w:rPr>
-        <w:t>Melnick</w:t>
-      </w:r>
-      <w:proofErr w:type="spellEnd"/>
-      <w:r>
-        <w:rPr>
-          <w:rFonts w:ascii="Arial" w:hAnsi="Arial" w:cs="Arial"/>
-          <w:color w:val="222222"/>
-          <w:sz w:val="20"/>
-          <w:shd w:val="clear" w:color="auto" w:fill="FFFFFF"/>
-        </w:rPr>
-        <w:t>, Jim (2009). </w:t>
+        <w:t>Dunham, Ken; Melnick, Jim (2009). </w:t>
       </w:r>
       <w:hyperlink r:id="rId20" w:history="1">
         <w:r>
@@ -11762,7 +11168,6 @@
         </w:rPr>
         <w:t xml:space="preserve">[2] </w:t>
       </w:r>
-      <w:proofErr w:type="spellStart"/>
       <w:r>
         <w:rPr>
           <w:rFonts w:ascii="Arial" w:hAnsi="Arial" w:cs="Arial"/>
@@ -11770,37 +11175,7 @@
           <w:sz w:val="20"/>
           <w:shd w:val="clear" w:color="auto" w:fill="FFFFFF"/>
         </w:rPr>
-        <w:t>Zeifman</w:t>
-      </w:r>
-      <w:proofErr w:type="spellEnd"/>
-      <w:r>
-        <w:rPr>
-          <w:rFonts w:ascii="Arial" w:hAnsi="Arial" w:cs="Arial"/>
-          <w:color w:val="222222"/>
-          <w:sz w:val="20"/>
-          <w:shd w:val="clear" w:color="auto" w:fill="FFFFFF"/>
-        </w:rPr>
-        <w:t xml:space="preserve">, </w:t>
-      </w:r>
-      <w:proofErr w:type="spellStart"/>
-      <w:r>
-        <w:rPr>
-          <w:rFonts w:ascii="Arial" w:hAnsi="Arial" w:cs="Arial"/>
-          <w:color w:val="222222"/>
-          <w:sz w:val="20"/>
-          <w:shd w:val="clear" w:color="auto" w:fill="FFFFFF"/>
-        </w:rPr>
-        <w:t>Igal</w:t>
-      </w:r>
-      <w:proofErr w:type="spellEnd"/>
-      <w:r>
-        <w:rPr>
-          <w:rFonts w:ascii="Arial" w:hAnsi="Arial" w:cs="Arial"/>
-          <w:color w:val="222222"/>
-          <w:sz w:val="20"/>
-          <w:shd w:val="clear" w:color="auto" w:fill="FFFFFF"/>
-        </w:rPr>
-        <w:t>. </w:t>
+        <w:t>Zeifman, Igal. </w:t>
       </w:r>
       <w:hyperlink r:id="rId21" w:history="1">
         <w:r>
@@ -11823,7 +11198,6 @@
         </w:rPr>
         <w:t>. </w:t>
       </w:r>
-      <w:proofErr w:type="spellStart"/>
       <w:r>
         <w:rPr>
           <w:rFonts w:ascii="Arial" w:hAnsi="Arial" w:cs="Arial"/>
@@ -11835,7 +11209,6 @@
         </w:rPr>
         <w:t>Incapsula</w:t>
       </w:r>
-      <w:proofErr w:type="spellEnd"/>
       <w:r>
         <w:rPr>
           <w:rStyle w:val="reference-accessdate"/>
@@ -11891,27 +11264,7 @@
           <w:sz w:val="20"/>
           <w:shd w:val="clear" w:color="auto" w:fill="FFFFFF"/>
         </w:rPr>
-        <w:t xml:space="preserve">[3] Dima </w:t>
-      </w:r>
-      <w:proofErr w:type="spellStart"/>
-      <w:r>
-        <w:rPr>
-          <w:rFonts w:ascii="Arial" w:hAnsi="Arial" w:cs="Arial"/>
-          <w:color w:val="222222"/>
-          <w:sz w:val="20"/>
-          <w:shd w:val="clear" w:color="auto" w:fill="FFFFFF"/>
-        </w:rPr>
-        <w:t>Bekerman</w:t>
-      </w:r>
-      <w:proofErr w:type="spellEnd"/>
-      <w:r>
-        <w:rPr>
-          <w:rFonts w:ascii="Arial" w:hAnsi="Arial" w:cs="Arial"/>
-          <w:color w:val="222222"/>
-          <w:sz w:val="20"/>
-          <w:shd w:val="clear" w:color="auto" w:fill="FFFFFF"/>
-        </w:rPr>
-        <w:t>: </w:t>
+        <w:t>[3] Dima Bekerman: </w:t>
       </w:r>
       <w:hyperlink r:id="rId22" w:history="1">
         <w:r>
@@ -11950,27 +11303,7 @@
           <w:sz w:val="20"/>
           <w:shd w:val="clear" w:color="auto" w:fill="FFFFFF"/>
         </w:rPr>
-        <w:t xml:space="preserve">[4] </w:t>
-      </w:r>
-      <w:proofErr w:type="spellStart"/>
-      <w:r>
-        <w:rPr>
-          <w:rFonts w:ascii="Arial" w:hAnsi="Arial" w:cs="Arial"/>
-          <w:color w:val="222222"/>
-          <w:sz w:val="20"/>
-          <w:shd w:val="clear" w:color="auto" w:fill="FFFFFF"/>
-        </w:rPr>
-        <w:t>Carr</w:t>
-      </w:r>
-      <w:proofErr w:type="spellEnd"/>
-      <w:r>
-        <w:rPr>
-          <w:rFonts w:ascii="Arial" w:hAnsi="Arial" w:cs="Arial"/>
-          <w:color w:val="222222"/>
-          <w:sz w:val="20"/>
-          <w:shd w:val="clear" w:color="auto" w:fill="FFFFFF"/>
-        </w:rPr>
-        <w:t>, Sam (July 15, 2019). </w:t>
+        <w:t>[4] Carr, Sam (July 15, 2019). </w:t>
       </w:r>
       <w:hyperlink r:id="rId23" w:history="1">
         <w:r>
@@ -11981,29 +11314,7 @@
             <w:sz w:val="20"/>
             <w:shd w:val="clear" w:color="auto" w:fill="FFFFFF"/>
           </w:rPr>
-          <w:t xml:space="preserve">"What Is </w:t>
-        </w:r>
-        <w:proofErr w:type="spellStart"/>
-        <w:r>
-          <w:rPr>
-            <w:rStyle w:val="Hyperlink"/>
-            <w:rFonts w:ascii="Arial" w:hAnsi="Arial" w:cs="Arial"/>
-            <w:color w:val="3366BB"/>
-            <w:sz w:val="20"/>
-            <w:shd w:val="clear" w:color="auto" w:fill="FFFFFF"/>
-          </w:rPr>
-          <w:t>Viewbotting</w:t>
-        </w:r>
-        <w:proofErr w:type="spellEnd"/>
-        <w:r>
-          <w:rPr>
-            <w:rStyle w:val="Hyperlink"/>
-            <w:rFonts w:ascii="Arial" w:hAnsi="Arial" w:cs="Arial"/>
-            <w:color w:val="3366BB"/>
-            <w:sz w:val="20"/>
-            <w:shd w:val="clear" w:color="auto" w:fill="FFFFFF"/>
-          </w:rPr>
-          <w:t>: How Twitch Are Taking On The Ad Fraudsters"</w:t>
+          <w:t>"What Is Viewbotting: How Twitch Are Taking On The Ad Fraudsters"</w:t>
         </w:r>
       </w:hyperlink>
       <w:r>
@@ -12042,29 +11353,7 @@
             <w:sz w:val="20"/>
             <w:shd w:val="clear" w:color="auto" w:fill="FFFFFF"/>
           </w:rPr>
-          <w:t xml:space="preserve">"Leading StarCraft streamer embroiled in </w:t>
-        </w:r>
-        <w:proofErr w:type="spellStart"/>
-        <w:r>
-          <w:rPr>
-            <w:rStyle w:val="Hyperlink"/>
-            <w:rFonts w:ascii="Arial" w:hAnsi="Arial" w:cs="Arial"/>
-            <w:color w:val="3366BB"/>
-            <w:sz w:val="20"/>
-            <w:shd w:val="clear" w:color="auto" w:fill="FFFFFF"/>
-          </w:rPr>
-          <w:t>viewbot</w:t>
-        </w:r>
-        <w:proofErr w:type="spellEnd"/>
-        <w:r>
-          <w:rPr>
-            <w:rStyle w:val="Hyperlink"/>
-            <w:rFonts w:ascii="Arial" w:hAnsi="Arial" w:cs="Arial"/>
-            <w:color w:val="3366BB"/>
-            <w:sz w:val="20"/>
-            <w:shd w:val="clear" w:color="auto" w:fill="FFFFFF"/>
-          </w:rPr>
-          <w:t xml:space="preserve"> controversy"</w:t>
+          <w:t>"Leading StarCraft streamer embroiled in viewbot controversy"</w:t>
         </w:r>
       </w:hyperlink>
       <w:r>
@@ -12103,29 +11392,7 @@
             <w:sz w:val="20"/>
             <w:shd w:val="clear" w:color="auto" w:fill="FFFFFF"/>
           </w:rPr>
-          <w:t>"</w:t>
-        </w:r>
-        <w:proofErr w:type="spellStart"/>
-        <w:r>
-          <w:rPr>
-            <w:rStyle w:val="Hyperlink"/>
-            <w:rFonts w:ascii="Arial" w:hAnsi="Arial" w:cs="Arial"/>
-            <w:color w:val="3366BB"/>
-            <w:sz w:val="20"/>
-            <w:shd w:val="clear" w:color="auto" w:fill="FFFFFF"/>
-          </w:rPr>
-          <w:t>Thingbots</w:t>
-        </w:r>
-        <w:proofErr w:type="spellEnd"/>
-        <w:r>
-          <w:rPr>
-            <w:rStyle w:val="Hyperlink"/>
-            <w:rFonts w:ascii="Arial" w:hAnsi="Arial" w:cs="Arial"/>
-            <w:color w:val="3366BB"/>
-            <w:sz w:val="20"/>
-            <w:shd w:val="clear" w:color="auto" w:fill="FFFFFF"/>
-          </w:rPr>
-          <w:t>: The Future of Botnets in the Internet of Things"</w:t>
+          <w:t>"Thingbots: The Future of Botnets in the Internet of Things"</w:t>
         </w:r>
       </w:hyperlink>
       <w:r>
@@ -12221,47 +11488,7 @@
           <w:sz w:val="20"/>
           <w:shd w:val="clear" w:color="auto" w:fill="FFFFFF"/>
         </w:rPr>
-        <w:t xml:space="preserve"> </w:t>
-      </w:r>
-      <w:proofErr w:type="spellStart"/>
-      <w:r>
-        <w:rPr>
-          <w:rFonts w:ascii="Arial" w:hAnsi="Arial" w:cs="Arial"/>
-          <w:color w:val="222222"/>
-          <w:sz w:val="20"/>
-          <w:shd w:val="clear" w:color="auto" w:fill="FFFFFF"/>
-        </w:rPr>
-        <w:t>Ramneek</w:t>
-      </w:r>
-      <w:proofErr w:type="spellEnd"/>
-      <w:r>
-        <w:rPr>
-          <w:rFonts w:ascii="Arial" w:hAnsi="Arial" w:cs="Arial"/>
-          <w:color w:val="222222"/>
-          <w:sz w:val="20"/>
-          <w:shd w:val="clear" w:color="auto" w:fill="FFFFFF"/>
-        </w:rPr>
-        <w:t xml:space="preserve">, </w:t>
-      </w:r>
-      <w:proofErr w:type="spellStart"/>
-      <w:r>
-        <w:rPr>
-          <w:rFonts w:ascii="Arial" w:hAnsi="Arial" w:cs="Arial"/>
-          <w:color w:val="222222"/>
-          <w:sz w:val="20"/>
-          <w:shd w:val="clear" w:color="auto" w:fill="FFFFFF"/>
-        </w:rPr>
-        <w:t>Puri</w:t>
-      </w:r>
-      <w:proofErr w:type="spellEnd"/>
-      <w:r>
-        <w:rPr>
-          <w:rFonts w:ascii="Arial" w:hAnsi="Arial" w:cs="Arial"/>
-          <w:color w:val="222222"/>
-          <w:sz w:val="20"/>
-          <w:shd w:val="clear" w:color="auto" w:fill="FFFFFF"/>
-        </w:rPr>
-        <w:t xml:space="preserve"> (8 August 2003). </w:t>
+        <w:t xml:space="preserve"> Ramneek, Puri (8 August 2003). </w:t>
       </w:r>
       <w:hyperlink r:id="rId26" w:history="1">
         <w:r>
@@ -12331,47 +11558,7 @@
           <w:sz w:val="20"/>
           <w:shd w:val="clear" w:color="auto" w:fill="FFFFFF"/>
         </w:rPr>
-        <w:t xml:space="preserve"> Schiller, Craig A.; Binkley, Jim; Harley, David; </w:t>
-      </w:r>
-      <w:proofErr w:type="spellStart"/>
-      <w:r>
-        <w:rPr>
-          <w:rFonts w:ascii="Arial" w:hAnsi="Arial" w:cs="Arial"/>
-          <w:color w:val="222222"/>
-          <w:sz w:val="20"/>
-          <w:shd w:val="clear" w:color="auto" w:fill="FFFFFF"/>
-        </w:rPr>
-        <w:t>Evron</w:t>
-      </w:r>
-      <w:proofErr w:type="spellEnd"/>
-      <w:r>
-        <w:rPr>
-          <w:rFonts w:ascii="Arial" w:hAnsi="Arial" w:cs="Arial"/>
-          <w:color w:val="222222"/>
-          <w:sz w:val="20"/>
-          <w:shd w:val="clear" w:color="auto" w:fill="FFFFFF"/>
-        </w:rPr>
-        <w:t xml:space="preserve">, </w:t>
-      </w:r>
-      <w:proofErr w:type="spellStart"/>
-      <w:r>
-        <w:rPr>
-          <w:rFonts w:ascii="Arial" w:hAnsi="Arial" w:cs="Arial"/>
-          <w:color w:val="222222"/>
-          <w:sz w:val="20"/>
-          <w:shd w:val="clear" w:color="auto" w:fill="FFFFFF"/>
-        </w:rPr>
-        <w:t>Gadi</w:t>
-      </w:r>
-      <w:proofErr w:type="spellEnd"/>
-      <w:r>
-        <w:rPr>
-          <w:rFonts w:ascii="Arial" w:hAnsi="Arial" w:cs="Arial"/>
-          <w:color w:val="222222"/>
-          <w:sz w:val="20"/>
-          <w:shd w:val="clear" w:color="auto" w:fill="FFFFFF"/>
-        </w:rPr>
-        <w:t>; Bradley, Tony; Willems, Carsten; Cross, Michael (1 January 2007). </w:t>
+        <w:t xml:space="preserve"> Schiller, Craig A.; Binkley, Jim; Harley, David; Evron, Gadi; Bradley, Tony; Willems, Carsten; Cross, Michael (1 January 2007). </w:t>
       </w:r>
       <w:r>
         <w:rPr>
@@ -12391,27 +11578,7 @@
           <w:sz w:val="20"/>
           <w:shd w:val="clear" w:color="auto" w:fill="FFFFFF"/>
         </w:rPr>
-        <w:t xml:space="preserve">. Burlington: </w:t>
-      </w:r>
-      <w:proofErr w:type="spellStart"/>
-      <w:r>
-        <w:rPr>
-          <w:rFonts w:ascii="Arial" w:hAnsi="Arial" w:cs="Arial"/>
-          <w:color w:val="222222"/>
-          <w:sz w:val="20"/>
-          <w:shd w:val="clear" w:color="auto" w:fill="FFFFFF"/>
-        </w:rPr>
-        <w:t>Syngress</w:t>
-      </w:r>
-      <w:proofErr w:type="spellEnd"/>
-      <w:r>
-        <w:rPr>
-          <w:rFonts w:ascii="Arial" w:hAnsi="Arial" w:cs="Arial"/>
-          <w:color w:val="222222"/>
-          <w:sz w:val="20"/>
-          <w:shd w:val="clear" w:color="auto" w:fill="FFFFFF"/>
-        </w:rPr>
-        <w:t>. pp. 29–75.</w:t>
+        <w:t>. Burlington: Syngress. pp. 29–75.</w:t>
       </w:r>
     </w:p>
     <w:p>
@@ -12647,29 +11814,7 @@
             <w:sz w:val="20"/>
             <w:shd w:val="clear" w:color="auto" w:fill="FFFFFF"/>
           </w:rPr>
-          <w:t xml:space="preserve">New York's </w:t>
-        </w:r>
-        <w:proofErr w:type="spellStart"/>
-        <w:r>
-          <w:rPr>
-            <w:rStyle w:val="Hyperlink"/>
-            <w:rFonts w:ascii="Arial" w:hAnsi="Arial" w:cs="Arial"/>
-            <w:color w:val="3366BB"/>
-            <w:sz w:val="20"/>
-            <w:shd w:val="clear" w:color="auto" w:fill="FFFFFF"/>
-          </w:rPr>
-          <w:t>Panix</w:t>
-        </w:r>
-        <w:proofErr w:type="spellEnd"/>
-        <w:r>
-          <w:rPr>
-            <w:rStyle w:val="Hyperlink"/>
-            <w:rFonts w:ascii="Arial" w:hAnsi="Arial" w:cs="Arial"/>
-            <w:color w:val="3366BB"/>
-            <w:sz w:val="20"/>
-            <w:shd w:val="clear" w:color="auto" w:fill="FFFFFF"/>
-          </w:rPr>
-          <w:t xml:space="preserve"> Service Is Crippled by Hacker Attack</w:t>
+          <w:t>New York's Panix Service Is Crippled by Hacker Attack</w:t>
         </w:r>
       </w:hyperlink>
       <w:r>
@@ -12681,8 +11826,6 @@
         </w:rPr>
         <w:t>, New York Times, September 14, 1996</w:t>
       </w:r>
-      <w:bookmarkStart w:id="61" w:name="_GoBack"/>
-      <w:bookmarkEnd w:id="61"/>
     </w:p>
     <w:p>
       <w:pPr>
@@ -12719,51 +11862,7 @@
             <w:sz w:val="20"/>
             <w:shd w:val="clear" w:color="auto" w:fill="FFFFFF"/>
           </w:rPr>
-          <w:t>"</w:t>
-        </w:r>
-        <w:proofErr w:type="spellStart"/>
-        <w:r>
-          <w:rPr>
-            <w:rStyle w:val="Hyperlink"/>
-            <w:rFonts w:ascii="Arial" w:hAnsi="Arial" w:cs="Arial"/>
-            <w:color w:val="3366BB"/>
-            <w:sz w:val="20"/>
-            <w:shd w:val="clear" w:color="auto" w:fill="FFFFFF"/>
-          </w:rPr>
-          <w:t>Slowloris</w:t>
-        </w:r>
-        <w:proofErr w:type="spellEnd"/>
-        <w:r>
-          <w:rPr>
-            <w:rStyle w:val="Hyperlink"/>
-            <w:rFonts w:ascii="Arial" w:hAnsi="Arial" w:cs="Arial"/>
-            <w:color w:val="3366BB"/>
-            <w:sz w:val="20"/>
-            <w:shd w:val="clear" w:color="auto" w:fill="FFFFFF"/>
-          </w:rPr>
-          <w:t xml:space="preserve"> HTTP </w:t>
-        </w:r>
-        <w:proofErr w:type="spellStart"/>
-        <w:r>
-          <w:rPr>
-            <w:rStyle w:val="Hyperlink"/>
-            <w:rFonts w:ascii="Arial" w:hAnsi="Arial" w:cs="Arial"/>
-            <w:color w:val="3366BB"/>
-            <w:sz w:val="20"/>
-            <w:shd w:val="clear" w:color="auto" w:fill="FFFFFF"/>
-          </w:rPr>
-          <w:t>DoS</w:t>
-        </w:r>
-        <w:proofErr w:type="spellEnd"/>
-        <w:r>
-          <w:rPr>
-            <w:rStyle w:val="Hyperlink"/>
-            <w:rFonts w:ascii="Arial" w:hAnsi="Arial" w:cs="Arial"/>
-            <w:color w:val="3366BB"/>
-            <w:sz w:val="20"/>
-            <w:shd w:val="clear" w:color="auto" w:fill="FFFFFF"/>
-          </w:rPr>
-          <w:t>"</w:t>
+          <w:t>"Slowloris HTTP DoS"</w:t>
         </w:r>
       </w:hyperlink>
       <w:r>
@@ -13040,7 +12139,7 @@
           <w:rPr>
             <w:noProof/>
           </w:rPr>
-          <w:t>27</w:t>
+          <w:t>5</w:t>
         </w:r>
         <w:r>
           <w:rPr>
@@ -19304,7 +18403,7 @@
 </file>
 
 <file path=customXml/itemProps1.xml><?xml version="1.0" encoding="utf-8"?>
-<ds:datastoreItem xmlns:ds="http://schemas.openxmlformats.org/officeDocument/2006/customXml" ds:itemID="{B2A7D470-0545-4D6F-A442-F9F898EEB328}">
+<ds:datastoreItem xmlns:ds="http://schemas.openxmlformats.org/officeDocument/2006/customXml" ds:itemID="{E425BF39-387A-4633-A861-A1CB1808AC75}">
   <ds:schemaRefs>
     <ds:schemaRef ds:uri="http://schemas.openxmlformats.org/officeDocument/2006/bibliography"/>
   </ds:schemaRefs>

--- a/ProjectReport/ReportSkeleton.docx
+++ b/ProjectReport/ReportSkeleton.docx
@@ -14,8 +14,6 @@
           <w:szCs w:val="40"/>
         </w:rPr>
       </w:pPr>
-      <w:bookmarkStart w:id="0" w:name="_GoBack"/>
-      <w:bookmarkEnd w:id="0"/>
       <w:r>
         <w:rPr>
           <w:rFonts w:cs="Times New Roman"/>
@@ -94,10 +92,10 @@
       </w:pPr>
       <w:r>
         <w:object w:dxaOrig="4363" w:dyaOrig="3168" w14:anchorId="312F57CC">
-          <v:rect id="_x0000_i1025" style="width:102.75pt;height:74.25pt" o:ole="" o:preferrelative="t" stroked="f">
+          <v:rect id="_x0000_i1025" style="width:102.8pt;height:74.25pt" o:ole="" o:preferrelative="t" stroked="f">
             <v:imagedata r:id="rId8" o:title=""/>
           </v:rect>
-          <o:OLEObject Type="Embed" ProgID="StaticMetafile" ShapeID="_x0000_i1025" DrawAspect="Content" ObjectID="_1684762210" r:id="rId9"/>
+          <o:OLEObject Type="Embed" ProgID="StaticMetafile" ShapeID="_x0000_i1025" DrawAspect="Content" ObjectID="_1685022315" r:id="rId9"/>
         </w:object>
       </w:r>
     </w:p>
@@ -280,6 +278,7 @@
           <w:szCs w:val="32"/>
         </w:rPr>
       </w:pPr>
+      <w:proofErr w:type="spellStart"/>
       <w:r>
         <w:rPr>
           <w:rFonts w:cs="Times New Roman"/>
@@ -287,8 +286,9 @@
           <w:sz w:val="32"/>
           <w:szCs w:val="32"/>
         </w:rPr>
-        <w:t xml:space="preserve">Anup Karki- Symbol </w:t>
-      </w:r>
+        <w:t>Anup</w:t>
+      </w:r>
+      <w:proofErr w:type="spellEnd"/>
       <w:r>
         <w:rPr>
           <w:rFonts w:cs="Times New Roman"/>
@@ -296,8 +296,9 @@
           <w:sz w:val="32"/>
           <w:szCs w:val="32"/>
         </w:rPr>
-        <w:t xml:space="preserve">No: </w:t>
-      </w:r>
+        <w:t xml:space="preserve"> </w:t>
+      </w:r>
+      <w:proofErr w:type="spellStart"/>
       <w:r>
         <w:rPr>
           <w:rFonts w:cs="Times New Roman"/>
@@ -305,20 +306,18 @@
           <w:sz w:val="32"/>
           <w:szCs w:val="32"/>
         </w:rPr>
-        <w:t>xxxxxx</w:t>
-      </w:r>
-    </w:p>
-    <w:p>
-      <w:pPr>
-        <w:spacing w:line="240" w:lineRule="auto"/>
-        <w:jc w:val="center"/>
+        <w:t>Karki</w:t>
+      </w:r>
+      <w:proofErr w:type="spellEnd"/>
+      <w:r>
         <w:rPr>
           <w:rFonts w:cs="Times New Roman"/>
           <w:b/>
           <w:sz w:val="32"/>
           <w:szCs w:val="32"/>
         </w:rPr>
-      </w:pPr>
+        <w:t xml:space="preserve">- Symbol </w:t>
+      </w:r>
       <w:r>
         <w:rPr>
           <w:rFonts w:cs="Times New Roman"/>
@@ -326,8 +325,9 @@
           <w:sz w:val="32"/>
           <w:szCs w:val="32"/>
         </w:rPr>
-        <w:t>Jit Bdr Rana</w:t>
-      </w:r>
+        <w:t xml:space="preserve">No: </w:t>
+      </w:r>
+      <w:proofErr w:type="spellStart"/>
       <w:r>
         <w:rPr>
           <w:rFonts w:cs="Times New Roman"/>
@@ -335,17 +335,22 @@
           <w:sz w:val="32"/>
           <w:szCs w:val="32"/>
         </w:rPr>
-        <w:t xml:space="preserve">- </w:t>
-      </w:r>
-      <w:r>
+        <w:t>xxxxxx</w:t>
+      </w:r>
+      <w:proofErr w:type="spellEnd"/>
+    </w:p>
+    <w:p>
+      <w:pPr>
+        <w:spacing w:line="240" w:lineRule="auto"/>
+        <w:jc w:val="center"/>
         <w:rPr>
           <w:rFonts w:cs="Times New Roman"/>
           <w:b/>
           <w:sz w:val="32"/>
           <w:szCs w:val="32"/>
         </w:rPr>
-        <w:t>Symbol</w:t>
-      </w:r>
+      </w:pPr>
+      <w:proofErr w:type="spellStart"/>
       <w:r>
         <w:rPr>
           <w:rFonts w:cs="Times New Roman"/>
@@ -353,8 +358,9 @@
           <w:sz w:val="32"/>
           <w:szCs w:val="32"/>
         </w:rPr>
-        <w:t xml:space="preserve"> No:</w:t>
-      </w:r>
+        <w:t>Jit</w:t>
+      </w:r>
+      <w:proofErr w:type="spellEnd"/>
       <w:r>
         <w:rPr>
           <w:rFonts w:cs="Times New Roman"/>
@@ -362,20 +368,19 @@
           <w:sz w:val="32"/>
           <w:szCs w:val="32"/>
         </w:rPr>
-        <w:t>xxxxxx</w:t>
-      </w:r>
-    </w:p>
-    <w:p>
-      <w:pPr>
-        <w:spacing w:line="240" w:lineRule="auto"/>
-        <w:jc w:val="center"/>
+        <w:t xml:space="preserve"> </w:t>
+      </w:r>
+      <w:proofErr w:type="spellStart"/>
+      <w:r>
         <w:rPr>
           <w:rFonts w:cs="Times New Roman"/>
           <w:b/>
           <w:sz w:val="32"/>
           <w:szCs w:val="32"/>
         </w:rPr>
-      </w:pPr>
+        <w:t>Bdr</w:t>
+      </w:r>
+      <w:proofErr w:type="spellEnd"/>
       <w:r>
         <w:rPr>
           <w:rFonts w:cs="Times New Roman"/>
@@ -383,7 +388,7 @@
           <w:sz w:val="32"/>
           <w:szCs w:val="32"/>
         </w:rPr>
-        <w:t>Pratik Shrestha- Symbol</w:t>
+        <w:t xml:space="preserve"> Rana</w:t>
       </w:r>
       <w:r>
         <w:rPr>
@@ -392,7 +397,7 @@
           <w:sz w:val="32"/>
           <w:szCs w:val="32"/>
         </w:rPr>
-        <w:t xml:space="preserve"> No: </w:t>
+        <w:t xml:space="preserve">- </w:t>
       </w:r>
       <w:r>
         <w:rPr>
@@ -401,20 +406,18 @@
           <w:sz w:val="32"/>
           <w:szCs w:val="32"/>
         </w:rPr>
-        <w:t>xxxxxx</w:t>
-      </w:r>
-    </w:p>
-    <w:p>
-      <w:pPr>
-        <w:spacing w:line="240" w:lineRule="auto"/>
-        <w:jc w:val="center"/>
+        <w:t>Symbol</w:t>
+      </w:r>
+      <w:r>
         <w:rPr>
           <w:rFonts w:cs="Times New Roman"/>
           <w:b/>
           <w:sz w:val="32"/>
           <w:szCs w:val="32"/>
         </w:rPr>
-      </w:pPr>
+        <w:t xml:space="preserve"> </w:t>
+      </w:r>
+      <w:proofErr w:type="spellStart"/>
       <w:r>
         <w:rPr>
           <w:rFonts w:cs="Times New Roman"/>
@@ -422,8 +425,9 @@
           <w:sz w:val="32"/>
           <w:szCs w:val="32"/>
         </w:rPr>
-        <w:t>Seazone Joshi- Symbol</w:t>
-      </w:r>
+        <w:t>No</w:t>
+      </w:r>
+      <w:proofErr w:type="gramStart"/>
       <w:r>
         <w:rPr>
           <w:rFonts w:cs="Times New Roman"/>
@@ -431,7 +435,7 @@
           <w:sz w:val="32"/>
           <w:szCs w:val="32"/>
         </w:rPr>
-        <w:t xml:space="preserve"> No: </w:t>
+        <w:t>:</w:t>
       </w:r>
       <w:r>
         <w:rPr>
@@ -442,6 +446,101 @@
         </w:rPr>
         <w:t>xxxxxx</w:t>
       </w:r>
+      <w:proofErr w:type="spellEnd"/>
+      <w:proofErr w:type="gramEnd"/>
+    </w:p>
+    <w:p>
+      <w:pPr>
+        <w:spacing w:line="240" w:lineRule="auto"/>
+        <w:jc w:val="center"/>
+        <w:rPr>
+          <w:rFonts w:cs="Times New Roman"/>
+          <w:b/>
+          <w:sz w:val="32"/>
+          <w:szCs w:val="32"/>
+        </w:rPr>
+      </w:pPr>
+      <w:r>
+        <w:rPr>
+          <w:rFonts w:cs="Times New Roman"/>
+          <w:b/>
+          <w:sz w:val="32"/>
+          <w:szCs w:val="32"/>
+        </w:rPr>
+        <w:t>Pratik Shrestha- Symbol</w:t>
+      </w:r>
+      <w:r>
+        <w:rPr>
+          <w:rFonts w:cs="Times New Roman"/>
+          <w:b/>
+          <w:sz w:val="32"/>
+          <w:szCs w:val="32"/>
+        </w:rPr>
+        <w:t xml:space="preserve"> No: </w:t>
+      </w:r>
+      <w:proofErr w:type="spellStart"/>
+      <w:r>
+        <w:rPr>
+          <w:rFonts w:cs="Times New Roman"/>
+          <w:b/>
+          <w:sz w:val="32"/>
+          <w:szCs w:val="32"/>
+        </w:rPr>
+        <w:t>xxxxxx</w:t>
+      </w:r>
+      <w:proofErr w:type="spellEnd"/>
+    </w:p>
+    <w:p>
+      <w:pPr>
+        <w:spacing w:line="240" w:lineRule="auto"/>
+        <w:jc w:val="center"/>
+        <w:rPr>
+          <w:rFonts w:cs="Times New Roman"/>
+          <w:b/>
+          <w:sz w:val="32"/>
+          <w:szCs w:val="32"/>
+        </w:rPr>
+      </w:pPr>
+      <w:proofErr w:type="spellStart"/>
+      <w:r>
+        <w:rPr>
+          <w:rFonts w:cs="Times New Roman"/>
+          <w:b/>
+          <w:sz w:val="32"/>
+          <w:szCs w:val="32"/>
+        </w:rPr>
+        <w:t>Seazone</w:t>
+      </w:r>
+      <w:proofErr w:type="spellEnd"/>
+      <w:r>
+        <w:rPr>
+          <w:rFonts w:cs="Times New Roman"/>
+          <w:b/>
+          <w:sz w:val="32"/>
+          <w:szCs w:val="32"/>
+        </w:rPr>
+        <w:t xml:space="preserve"> Joshi- Symbol</w:t>
+      </w:r>
+      <w:r>
+        <w:rPr>
+          <w:rFonts w:cs="Times New Roman"/>
+          <w:b/>
+          <w:sz w:val="32"/>
+          <w:szCs w:val="32"/>
+        </w:rPr>
+        <w:t xml:space="preserve"> No: </w:t>
+      </w:r>
+      <w:proofErr w:type="spellStart"/>
+      <w:r>
+        <w:rPr>
+          <w:rFonts w:cs="Times New Roman"/>
+          <w:b/>
+          <w:sz w:val="32"/>
+          <w:szCs w:val="32"/>
+        </w:rPr>
+        <w:t>xxxxxx</w:t>
+      </w:r>
+      <w:proofErr w:type="spellEnd"/>
     </w:p>
     <w:p>
       <w:pPr>
@@ -708,10 +807,10 @@
       </w:pPr>
       <w:r>
         <w:object w:dxaOrig="4363" w:dyaOrig="3168" w14:anchorId="0047ECF4">
-          <v:rect id="rectole0000000000" o:spid="_x0000_i1026" style="width:102.75pt;height:74.25pt" o:ole="" o:preferrelative="t" stroked="f">
+          <v:rect id="rectole0000000000" o:spid="_x0000_i1026" style="width:102.8pt;height:74.25pt" o:ole="" o:preferrelative="t" stroked="f">
             <v:imagedata r:id="rId8" o:title=""/>
           </v:rect>
-          <o:OLEObject Type="Embed" ProgID="StaticMetafile" ShapeID="rectole0000000000" DrawAspect="Content" ObjectID="_1684762211" r:id="rId10"/>
+          <o:OLEObject Type="Embed" ProgID="StaticMetafile" ShapeID="rectole0000000000" DrawAspect="Content" ObjectID="_1685022316" r:id="rId10"/>
         </w:object>
       </w:r>
     </w:p>
@@ -746,6 +845,7 @@
           <w:szCs w:val="32"/>
         </w:rPr>
       </w:pPr>
+      <w:proofErr w:type="spellStart"/>
       <w:r>
         <w:rPr>
           <w:rFonts w:cs="Times New Roman"/>
@@ -753,8 +853,9 @@
           <w:sz w:val="32"/>
           <w:szCs w:val="32"/>
         </w:rPr>
-        <w:t xml:space="preserve">Anup Karki- Symbol </w:t>
-      </w:r>
+        <w:t>Anup</w:t>
+      </w:r>
+      <w:proofErr w:type="spellEnd"/>
       <w:r>
         <w:rPr>
           <w:rFonts w:cs="Times New Roman"/>
@@ -762,8 +863,9 @@
           <w:sz w:val="32"/>
           <w:szCs w:val="32"/>
         </w:rPr>
-        <w:t xml:space="preserve">No: </w:t>
-      </w:r>
+        <w:t xml:space="preserve"> </w:t>
+      </w:r>
+      <w:proofErr w:type="spellStart"/>
       <w:r>
         <w:rPr>
           <w:rFonts w:cs="Times New Roman"/>
@@ -771,20 +873,18 @@
           <w:sz w:val="32"/>
           <w:szCs w:val="32"/>
         </w:rPr>
-        <w:t>xxxxxx</w:t>
-      </w:r>
-    </w:p>
-    <w:p>
-      <w:pPr>
-        <w:spacing w:line="240" w:lineRule="auto"/>
-        <w:jc w:val="center"/>
+        <w:t>Karki</w:t>
+      </w:r>
+      <w:proofErr w:type="spellEnd"/>
+      <w:r>
         <w:rPr>
           <w:rFonts w:cs="Times New Roman"/>
           <w:b/>
           <w:sz w:val="32"/>
           <w:szCs w:val="32"/>
         </w:rPr>
-      </w:pPr>
+        <w:t xml:space="preserve">- Symbol </w:t>
+      </w:r>
       <w:r>
         <w:rPr>
           <w:rFonts w:cs="Times New Roman"/>
@@ -792,8 +892,9 @@
           <w:sz w:val="32"/>
           <w:szCs w:val="32"/>
         </w:rPr>
-        <w:t>Jit Bdr Rana</w:t>
-      </w:r>
+        <w:t xml:space="preserve">No: </w:t>
+      </w:r>
+      <w:proofErr w:type="spellStart"/>
       <w:r>
         <w:rPr>
           <w:rFonts w:cs="Times New Roman"/>
@@ -801,17 +902,22 @@
           <w:sz w:val="32"/>
           <w:szCs w:val="32"/>
         </w:rPr>
-        <w:t xml:space="preserve">- </w:t>
-      </w:r>
-      <w:r>
+        <w:t>xxxxxx</w:t>
+      </w:r>
+      <w:proofErr w:type="spellEnd"/>
+    </w:p>
+    <w:p>
+      <w:pPr>
+        <w:spacing w:line="240" w:lineRule="auto"/>
+        <w:jc w:val="center"/>
         <w:rPr>
           <w:rFonts w:cs="Times New Roman"/>
           <w:b/>
           <w:sz w:val="32"/>
           <w:szCs w:val="32"/>
         </w:rPr>
-        <w:t>Symbol</w:t>
-      </w:r>
+      </w:pPr>
+      <w:proofErr w:type="spellStart"/>
       <w:r>
         <w:rPr>
           <w:rFonts w:cs="Times New Roman"/>
@@ -819,8 +925,9 @@
           <w:sz w:val="32"/>
           <w:szCs w:val="32"/>
         </w:rPr>
-        <w:t xml:space="preserve"> No:</w:t>
-      </w:r>
+        <w:t>Jit</w:t>
+      </w:r>
+      <w:proofErr w:type="spellEnd"/>
       <w:r>
         <w:rPr>
           <w:rFonts w:cs="Times New Roman"/>
@@ -828,20 +935,19 @@
           <w:sz w:val="32"/>
           <w:szCs w:val="32"/>
         </w:rPr>
-        <w:t>xxxxxx</w:t>
-      </w:r>
-    </w:p>
-    <w:p>
-      <w:pPr>
-        <w:spacing w:line="240" w:lineRule="auto"/>
-        <w:jc w:val="center"/>
+        <w:t xml:space="preserve"> </w:t>
+      </w:r>
+      <w:proofErr w:type="spellStart"/>
+      <w:r>
         <w:rPr>
           <w:rFonts w:cs="Times New Roman"/>
           <w:b/>
           <w:sz w:val="32"/>
           <w:szCs w:val="32"/>
         </w:rPr>
-      </w:pPr>
+        <w:t>Bdr</w:t>
+      </w:r>
+      <w:proofErr w:type="spellEnd"/>
       <w:r>
         <w:rPr>
           <w:rFonts w:cs="Times New Roman"/>
@@ -849,7 +955,7 @@
           <w:sz w:val="32"/>
           <w:szCs w:val="32"/>
         </w:rPr>
-        <w:t>Pratik Shrestha- Symbol</w:t>
+        <w:t xml:space="preserve"> Rana</w:t>
       </w:r>
       <w:r>
         <w:rPr>
@@ -858,7 +964,7 @@
           <w:sz w:val="32"/>
           <w:szCs w:val="32"/>
         </w:rPr>
-        <w:t xml:space="preserve"> No: </w:t>
+        <w:t xml:space="preserve">- </w:t>
       </w:r>
       <w:r>
         <w:rPr>
@@ -867,20 +973,18 @@
           <w:sz w:val="32"/>
           <w:szCs w:val="32"/>
         </w:rPr>
-        <w:t>xxxxxx</w:t>
-      </w:r>
-    </w:p>
-    <w:p>
-      <w:pPr>
-        <w:spacing w:line="240" w:lineRule="auto"/>
-        <w:jc w:val="center"/>
+        <w:t>Symbol</w:t>
+      </w:r>
+      <w:r>
         <w:rPr>
           <w:rFonts w:cs="Times New Roman"/>
           <w:b/>
           <w:sz w:val="32"/>
           <w:szCs w:val="32"/>
         </w:rPr>
-      </w:pPr>
+        <w:t xml:space="preserve"> </w:t>
+      </w:r>
+      <w:proofErr w:type="spellStart"/>
       <w:r>
         <w:rPr>
           <w:rFonts w:cs="Times New Roman"/>
@@ -888,8 +992,9 @@
           <w:sz w:val="32"/>
           <w:szCs w:val="32"/>
         </w:rPr>
-        <w:t>Seazone Joshi- Symbol</w:t>
-      </w:r>
+        <w:t>No</w:t>
+      </w:r>
+      <w:proofErr w:type="gramStart"/>
       <w:r>
         <w:rPr>
           <w:rFonts w:cs="Times New Roman"/>
@@ -897,7 +1002,7 @@
           <w:sz w:val="32"/>
           <w:szCs w:val="32"/>
         </w:rPr>
-        <w:t xml:space="preserve"> No: </w:t>
+        <w:t>:</w:t>
       </w:r>
       <w:r>
         <w:rPr>
@@ -908,6 +1013,101 @@
         </w:rPr>
         <w:t>xxxxxx</w:t>
       </w:r>
+      <w:proofErr w:type="spellEnd"/>
+      <w:proofErr w:type="gramEnd"/>
+    </w:p>
+    <w:p>
+      <w:pPr>
+        <w:spacing w:line="240" w:lineRule="auto"/>
+        <w:jc w:val="center"/>
+        <w:rPr>
+          <w:rFonts w:cs="Times New Roman"/>
+          <w:b/>
+          <w:sz w:val="32"/>
+          <w:szCs w:val="32"/>
+        </w:rPr>
+      </w:pPr>
+      <w:r>
+        <w:rPr>
+          <w:rFonts w:cs="Times New Roman"/>
+          <w:b/>
+          <w:sz w:val="32"/>
+          <w:szCs w:val="32"/>
+        </w:rPr>
+        <w:t>Pratik Shrestha- Symbol</w:t>
+      </w:r>
+      <w:r>
+        <w:rPr>
+          <w:rFonts w:cs="Times New Roman"/>
+          <w:b/>
+          <w:sz w:val="32"/>
+          <w:szCs w:val="32"/>
+        </w:rPr>
+        <w:t xml:space="preserve"> No: </w:t>
+      </w:r>
+      <w:proofErr w:type="spellStart"/>
+      <w:r>
+        <w:rPr>
+          <w:rFonts w:cs="Times New Roman"/>
+          <w:b/>
+          <w:sz w:val="32"/>
+          <w:szCs w:val="32"/>
+        </w:rPr>
+        <w:t>xxxxxx</w:t>
+      </w:r>
+      <w:proofErr w:type="spellEnd"/>
+    </w:p>
+    <w:p>
+      <w:pPr>
+        <w:spacing w:line="240" w:lineRule="auto"/>
+        <w:jc w:val="center"/>
+        <w:rPr>
+          <w:rFonts w:cs="Times New Roman"/>
+          <w:b/>
+          <w:sz w:val="32"/>
+          <w:szCs w:val="32"/>
+        </w:rPr>
+      </w:pPr>
+      <w:proofErr w:type="spellStart"/>
+      <w:r>
+        <w:rPr>
+          <w:rFonts w:cs="Times New Roman"/>
+          <w:b/>
+          <w:sz w:val="32"/>
+          <w:szCs w:val="32"/>
+        </w:rPr>
+        <w:t>Seazone</w:t>
+      </w:r>
+      <w:proofErr w:type="spellEnd"/>
+      <w:r>
+        <w:rPr>
+          <w:rFonts w:cs="Times New Roman"/>
+          <w:b/>
+          <w:sz w:val="32"/>
+          <w:szCs w:val="32"/>
+        </w:rPr>
+        <w:t xml:space="preserve"> Joshi- Symbol</w:t>
+      </w:r>
+      <w:r>
+        <w:rPr>
+          <w:rFonts w:cs="Times New Roman"/>
+          <w:b/>
+          <w:sz w:val="32"/>
+          <w:szCs w:val="32"/>
+        </w:rPr>
+        <w:t xml:space="preserve"> No: </w:t>
+      </w:r>
+      <w:proofErr w:type="spellStart"/>
+      <w:r>
+        <w:rPr>
+          <w:rFonts w:cs="Times New Roman"/>
+          <w:b/>
+          <w:sz w:val="32"/>
+          <w:szCs w:val="32"/>
+        </w:rPr>
+        <w:t>xxxxxx</w:t>
+      </w:r>
+      <w:proofErr w:type="spellEnd"/>
     </w:p>
     <w:p>
       <w:pPr>
@@ -1135,7 +1335,27 @@
           <w:sz w:val="28"/>
           <w:szCs w:val="28"/>
         </w:rPr>
-        <w:t>Affiliated To: Purbanchal University</w:t>
+        <w:t xml:space="preserve">Affiliated To: </w:t>
+      </w:r>
+      <w:proofErr w:type="spellStart"/>
+      <w:r>
+        <w:rPr>
+          <w:rFonts w:eastAsia="Times New Roman"/>
+          <w:b/>
+          <w:sz w:val="28"/>
+          <w:szCs w:val="28"/>
+        </w:rPr>
+        <w:t>Purbanchal</w:t>
+      </w:r>
+      <w:proofErr w:type="spellEnd"/>
+      <w:r>
+        <w:rPr>
+          <w:rFonts w:eastAsia="Times New Roman"/>
+          <w:b/>
+          <w:sz w:val="28"/>
+          <w:szCs w:val="28"/>
+        </w:rPr>
+        <w:t xml:space="preserve"> University</w:t>
       </w:r>
     </w:p>
     <w:p>
@@ -1219,25 +1439,52 @@
         </w:rPr>
         <w:t xml:space="preserve"> </w:t>
       </w:r>
+      <w:proofErr w:type="spellStart"/>
       <w:r>
         <w:rPr>
           <w:bCs/>
           <w:szCs w:val="24"/>
         </w:rPr>
-        <w:t>Anup Karki</w:t>
-      </w:r>
+        <w:t>Anup</w:t>
+      </w:r>
+      <w:proofErr w:type="spellEnd"/>
       <w:r>
         <w:rPr>
           <w:bCs/>
           <w:szCs w:val="24"/>
         </w:rPr>
-        <w:t xml:space="preserve"> (xxxxxx</w:t>
-      </w:r>
+        <w:t xml:space="preserve"> </w:t>
+      </w:r>
+      <w:proofErr w:type="spellStart"/>
       <w:r>
         <w:rPr>
           <w:bCs/>
           <w:szCs w:val="24"/>
         </w:rPr>
+        <w:t>Karki</w:t>
+      </w:r>
+      <w:proofErr w:type="spellEnd"/>
+      <w:r>
+        <w:rPr>
+          <w:bCs/>
+          <w:szCs w:val="24"/>
+        </w:rPr>
+        <w:t xml:space="preserve"> (</w:t>
+      </w:r>
+      <w:proofErr w:type="spellStart"/>
+      <w:r>
+        <w:rPr>
+          <w:bCs/>
+          <w:szCs w:val="24"/>
+        </w:rPr>
+        <w:t>xxxxxx</w:t>
+      </w:r>
+      <w:proofErr w:type="spellEnd"/>
+      <w:r>
+        <w:rPr>
+          <w:bCs/>
+          <w:szCs w:val="24"/>
+        </w:rPr>
         <w:t>)</w:t>
       </w:r>
       <w:r>
@@ -1247,20 +1494,46 @@
         </w:rPr>
         <w:t xml:space="preserve"> </w:t>
       </w:r>
+      <w:proofErr w:type="spellStart"/>
       <w:r>
         <w:rPr>
           <w:bCs/>
           <w:szCs w:val="24"/>
         </w:rPr>
-        <w:t>Jit Bdr Rana</w:t>
-      </w:r>
+        <w:t>Jit</w:t>
+      </w:r>
+      <w:proofErr w:type="spellEnd"/>
       <w:r>
         <w:rPr>
           <w:bCs/>
           <w:szCs w:val="24"/>
         </w:rPr>
+        <w:t xml:space="preserve"> </w:t>
+      </w:r>
+      <w:proofErr w:type="spellStart"/>
+      <w:r>
+        <w:rPr>
+          <w:bCs/>
+          <w:szCs w:val="24"/>
+        </w:rPr>
+        <w:t>Bdr</w:t>
+      </w:r>
+      <w:proofErr w:type="spellEnd"/>
+      <w:r>
+        <w:rPr>
+          <w:bCs/>
+          <w:szCs w:val="24"/>
+        </w:rPr>
+        <w:t xml:space="preserve"> Rana</w:t>
+      </w:r>
+      <w:r>
+        <w:rPr>
+          <w:bCs/>
+          <w:szCs w:val="24"/>
+        </w:rPr>
         <w:t xml:space="preserve"> (</w:t>
       </w:r>
+      <w:proofErr w:type="spellStart"/>
       <w:r>
         <w:rPr>
           <w:bCs/>
@@ -1268,6 +1541,7 @@
         </w:rPr>
         <w:t>xxxxxx</w:t>
       </w:r>
+      <w:proofErr w:type="spellEnd"/>
       <w:r>
         <w:rPr>
           <w:bCs/>
@@ -1289,6 +1563,7 @@
         </w:rPr>
         <w:t xml:space="preserve"> (</w:t>
       </w:r>
+      <w:proofErr w:type="spellStart"/>
       <w:r>
         <w:rPr>
           <w:bCs/>
@@ -1296,6 +1571,7 @@
         </w:rPr>
         <w:t>xxxxxx</w:t>
       </w:r>
+      <w:proofErr w:type="spellEnd"/>
       <w:r>
         <w:rPr>
           <w:bCs/>
@@ -1317,20 +1593,30 @@
         </w:rPr>
         <w:t xml:space="preserve"> </w:t>
       </w:r>
+      <w:proofErr w:type="spellStart"/>
       <w:r>
         <w:rPr>
           <w:bCs/>
           <w:szCs w:val="24"/>
         </w:rPr>
-        <w:t>Seazone Joshi</w:t>
-      </w:r>
+        <w:t>Seazone</w:t>
+      </w:r>
+      <w:proofErr w:type="spellEnd"/>
       <w:r>
         <w:rPr>
           <w:bCs/>
           <w:szCs w:val="24"/>
         </w:rPr>
+        <w:t xml:space="preserve"> Joshi</w:t>
+      </w:r>
+      <w:r>
+        <w:rPr>
+          <w:bCs/>
+          <w:szCs w:val="24"/>
+        </w:rPr>
         <w:t xml:space="preserve"> (</w:t>
       </w:r>
+      <w:proofErr w:type="spellStart"/>
       <w:r>
         <w:rPr>
           <w:bCs/>
@@ -1338,6 +1624,7 @@
         </w:rPr>
         <w:t>xxxxxx</w:t>
       </w:r>
+      <w:proofErr w:type="spellEnd"/>
       <w:r>
         <w:rPr>
           <w:bCs/>
@@ -2066,6 +2353,7 @@
           <w:sz w:val="40"/>
           <w:szCs w:val="40"/>
         </w:rPr>
+        <w:lastRenderedPageBreak/>
         <w:t>ACKNOWLEDGEMENT</w:t>
       </w:r>
     </w:p>
@@ -2186,6 +2474,7 @@
         </w:rPr>
         <w:t xml:space="preserve"> </w:t>
       </w:r>
+      <w:proofErr w:type="spellStart"/>
       <w:r>
         <w:rPr>
           <w:rFonts w:ascii="Times New Roman" w:hAnsi="Times New Roman"/>
@@ -2206,6 +2495,7 @@
         </w:rPr>
         <w:t>sample</w:t>
       </w:r>
+      <w:proofErr w:type="spellEnd"/>
       <w:r>
         <w:rPr>
           <w:rFonts w:ascii="Times New Roman" w:hAnsi="Times New Roman" w:cs="Times New Roman"/>
@@ -2215,6 +2505,7 @@
         </w:rPr>
         <w:t xml:space="preserve"> and </w:t>
       </w:r>
+      <w:proofErr w:type="spellStart"/>
       <w:r>
         <w:rPr>
           <w:rFonts w:ascii="Times New Roman" w:hAnsi="Times New Roman"/>
@@ -2225,6 +2516,7 @@
         </w:rPr>
         <w:t>Er</w:t>
       </w:r>
+      <w:proofErr w:type="spellEnd"/>
       <w:r>
         <w:rPr>
           <w:rFonts w:ascii="Times New Roman" w:hAnsi="Times New Roman" w:cs="Times New Roman"/>
@@ -2234,6 +2526,7 @@
         </w:rPr>
         <w:t xml:space="preserve">. </w:t>
       </w:r>
+      <w:proofErr w:type="gramStart"/>
       <w:r>
         <w:rPr>
           <w:rFonts w:ascii="Times New Roman" w:hAnsi="Times New Roman" w:cs="Times New Roman"/>
@@ -2243,6 +2536,7 @@
         </w:rPr>
         <w:t>sample</w:t>
       </w:r>
+      <w:proofErr w:type="gramEnd"/>
       <w:r>
         <w:rPr>
           <w:rFonts w:ascii="Times New Roman" w:hAnsi="Times New Roman" w:cs="Times New Roman"/>
@@ -2367,6 +2661,7 @@
         </w:rPr>
         <w:t xml:space="preserve"> sincere thanks to our Head of Department </w:t>
       </w:r>
+      <w:proofErr w:type="spellStart"/>
       <w:r>
         <w:rPr>
           <w:rFonts w:ascii="Times New Roman" w:hAnsi="Times New Roman"/>
@@ -2375,16 +2670,9 @@
           <w:sz w:val="24"/>
           <w:szCs w:val="24"/>
         </w:rPr>
-        <w:t xml:space="preserve">Er. Nisha Karki </w:t>
-      </w:r>
-      <w:r>
-        <w:rPr>
-          <w:rFonts w:ascii="Times New Roman" w:hAnsi="Times New Roman"/>
-          <w:sz w:val="24"/>
-          <w:szCs w:val="24"/>
-        </w:rPr>
-        <w:t>and</w:t>
-      </w:r>
+        <w:t>Er</w:t>
+      </w:r>
+      <w:proofErr w:type="spellEnd"/>
       <w:r>
         <w:rPr>
           <w:rFonts w:ascii="Times New Roman" w:hAnsi="Times New Roman"/>
@@ -2393,42 +2681,9 @@
           <w:sz w:val="24"/>
           <w:szCs w:val="24"/>
         </w:rPr>
-        <w:t xml:space="preserve"> </w:t>
-      </w:r>
-      <w:r>
-        <w:rPr>
-          <w:rFonts w:ascii="Times New Roman" w:hAnsi="Times New Roman"/>
-          <w:sz w:val="24"/>
-          <w:szCs w:val="24"/>
-        </w:rPr>
-        <w:t>our</w:t>
-      </w:r>
-      <w:r>
-        <w:rPr>
-          <w:rFonts w:ascii="Times New Roman" w:hAnsi="Times New Roman"/>
-          <w:sz w:val="24"/>
-          <w:szCs w:val="24"/>
-        </w:rPr>
-        <w:t xml:space="preserve"> internal guide </w:t>
-      </w:r>
-      <w:r>
-        <w:rPr>
-          <w:rFonts w:ascii="Times New Roman" w:hAnsi="Times New Roman" w:cs="Times New Roman"/>
-          <w:b/>
-          <w:sz w:val="24"/>
-          <w:szCs w:val="24"/>
-        </w:rPr>
-        <w:t xml:space="preserve">Mr. </w:t>
-      </w:r>
-      <w:r>
-        <w:rPr>
-          <w:rFonts w:ascii="Times New Roman" w:hAnsi="Times New Roman" w:cs="Times New Roman"/>
-          <w:b/>
-          <w:sz w:val="24"/>
-          <w:szCs w:val="24"/>
-        </w:rPr>
-        <w:t>Sample Sample</w:t>
-      </w:r>
+        <w:t xml:space="preserve">. </w:t>
+      </w:r>
+      <w:proofErr w:type="spellStart"/>
       <w:r>
         <w:rPr>
           <w:rFonts w:ascii="Times New Roman" w:hAnsi="Times New Roman"/>
@@ -2437,7 +2692,40 @@
           <w:sz w:val="24"/>
           <w:szCs w:val="24"/>
         </w:rPr>
-        <w:t>,</w:t>
+        <w:t>Nisha</w:t>
+      </w:r>
+      <w:proofErr w:type="spellEnd"/>
+      <w:r>
+        <w:rPr>
+          <w:rFonts w:ascii="Times New Roman" w:hAnsi="Times New Roman"/>
+          <w:b/>
+          <w:bCs/>
+          <w:sz w:val="24"/>
+          <w:szCs w:val="24"/>
+        </w:rPr>
+        <w:t xml:space="preserve"> </w:t>
+      </w:r>
+      <w:proofErr w:type="spellStart"/>
+      <w:r>
+        <w:rPr>
+          <w:rFonts w:ascii="Times New Roman" w:hAnsi="Times New Roman"/>
+          <w:b/>
+          <w:bCs/>
+          <w:sz w:val="24"/>
+          <w:szCs w:val="24"/>
+        </w:rPr>
+        <w:t>Karki</w:t>
+      </w:r>
+      <w:proofErr w:type="spellEnd"/>
+      <w:r>
+        <w:rPr>
+          <w:rFonts w:ascii="Times New Roman" w:hAnsi="Times New Roman"/>
+          <w:b/>
+          <w:bCs/>
+          <w:sz w:val="24"/>
+          <w:szCs w:val="24"/>
+        </w:rPr>
+        <w:t xml:space="preserve"> </w:t>
       </w:r>
       <w:r>
         <w:rPr>
@@ -2445,7 +2733,17 @@
           <w:sz w:val="24"/>
           <w:szCs w:val="24"/>
         </w:rPr>
-        <w:t xml:space="preserve"> who gave </w:t>
+        <w:t>and</w:t>
+      </w:r>
+      <w:r>
+        <w:rPr>
+          <w:rFonts w:ascii="Times New Roman" w:hAnsi="Times New Roman"/>
+          <w:b/>
+          <w:bCs/>
+          <w:sz w:val="24"/>
+          <w:szCs w:val="24"/>
+        </w:rPr>
+        <w:t xml:space="preserve"> </w:t>
       </w:r>
       <w:r>
         <w:rPr>
@@ -2453,7 +2751,7 @@
           <w:sz w:val="24"/>
           <w:szCs w:val="24"/>
         </w:rPr>
-        <w:t>us</w:t>
+        <w:t>our</w:t>
       </w:r>
       <w:r>
         <w:rPr>
@@ -2461,7 +2759,46 @@
           <w:sz w:val="24"/>
           <w:szCs w:val="24"/>
         </w:rPr>
-        <w:t xml:space="preserve"> an opportunity to undertake such a great challenging an</w:t>
+        <w:t xml:space="preserve"> internal guide </w:t>
+      </w:r>
+      <w:r>
+        <w:rPr>
+          <w:rFonts w:ascii="Times New Roman" w:hAnsi="Times New Roman" w:cs="Times New Roman"/>
+          <w:b/>
+          <w:sz w:val="24"/>
+          <w:szCs w:val="24"/>
+        </w:rPr>
+        <w:t xml:space="preserve">Mr. </w:t>
+      </w:r>
+      <w:r>
+        <w:rPr>
+          <w:rFonts w:ascii="Times New Roman" w:hAnsi="Times New Roman" w:cs="Times New Roman"/>
+          <w:b/>
+          <w:sz w:val="24"/>
+          <w:szCs w:val="24"/>
+        </w:rPr>
+        <w:t xml:space="preserve">Sample </w:t>
+      </w:r>
+      <w:proofErr w:type="spellStart"/>
+      <w:r>
+        <w:rPr>
+          <w:rFonts w:ascii="Times New Roman" w:hAnsi="Times New Roman" w:cs="Times New Roman"/>
+          <w:b/>
+          <w:sz w:val="24"/>
+          <w:szCs w:val="24"/>
+        </w:rPr>
+        <w:t>Sample</w:t>
+      </w:r>
+      <w:proofErr w:type="spellEnd"/>
+      <w:r>
+        <w:rPr>
+          <w:rFonts w:ascii="Times New Roman" w:hAnsi="Times New Roman"/>
+          <w:b/>
+          <w:bCs/>
+          <w:sz w:val="24"/>
+          <w:szCs w:val="24"/>
+        </w:rPr>
+        <w:t>,</w:t>
       </w:r>
       <w:r>
         <w:rPr>
@@ -2469,7 +2806,7 @@
           <w:sz w:val="24"/>
           <w:szCs w:val="24"/>
         </w:rPr>
-        <w:t xml:space="preserve">d innovative work. </w:t>
+        <w:t xml:space="preserve"> who gave </w:t>
       </w:r>
       <w:r>
         <w:rPr>
@@ -2477,7 +2814,7 @@
           <w:sz w:val="24"/>
           <w:szCs w:val="24"/>
         </w:rPr>
-        <w:t>We</w:t>
+        <w:t>us</w:t>
       </w:r>
       <w:r>
         <w:rPr>
@@ -2485,7 +2822,7 @@
           <w:sz w:val="24"/>
           <w:szCs w:val="24"/>
         </w:rPr>
-        <w:t xml:space="preserve"> a</w:t>
+        <w:t xml:space="preserve"> an opportunity to undertake such a great challenging an</w:t>
       </w:r>
       <w:r>
         <w:rPr>
@@ -2493,7 +2830,7 @@
           <w:sz w:val="24"/>
           <w:szCs w:val="24"/>
         </w:rPr>
-        <w:t>re</w:t>
+        <w:t xml:space="preserve">d innovative work. </w:t>
       </w:r>
       <w:r>
         <w:rPr>
@@ -2501,6 +2838,30 @@
           <w:sz w:val="24"/>
           <w:szCs w:val="24"/>
         </w:rPr>
+        <w:t>We</w:t>
+      </w:r>
+      <w:r>
+        <w:rPr>
+          <w:rFonts w:ascii="Times New Roman" w:hAnsi="Times New Roman"/>
+          <w:sz w:val="24"/>
+          <w:szCs w:val="24"/>
+        </w:rPr>
+        <w:t xml:space="preserve"> a</w:t>
+      </w:r>
+      <w:r>
+        <w:rPr>
+          <w:rFonts w:ascii="Times New Roman" w:hAnsi="Times New Roman"/>
+          <w:sz w:val="24"/>
+          <w:szCs w:val="24"/>
+        </w:rPr>
+        <w:t>re</w:t>
+      </w:r>
+      <w:r>
+        <w:rPr>
+          <w:rFonts w:ascii="Times New Roman" w:hAnsi="Times New Roman"/>
+          <w:sz w:val="24"/>
+          <w:szCs w:val="24"/>
+        </w:rPr>
         <w:t xml:space="preserve"> grateful to them for their guidance, encouragement, understanding and insightful support in the development process.</w:t>
       </w:r>
     </w:p>
@@ -2538,13 +2899,23 @@
         </w:rPr>
         <w:t xml:space="preserve"> would like to mention here that </w:t>
       </w:r>
+      <w:proofErr w:type="gramStart"/>
       <w:r>
         <w:rPr>
           <w:rFonts w:ascii="Times New Roman" w:hAnsi="Times New Roman" w:cs="Times New Roman"/>
           <w:sz w:val="24"/>
           <w:szCs w:val="24"/>
         </w:rPr>
-        <w:t xml:space="preserve">we </w:t>
+        <w:t>we</w:t>
+      </w:r>
+      <w:proofErr w:type="gramEnd"/>
+      <w:r>
+        <w:rPr>
+          <w:rFonts w:ascii="Times New Roman" w:hAnsi="Times New Roman" w:cs="Times New Roman"/>
+          <w:sz w:val="24"/>
+          <w:szCs w:val="24"/>
+        </w:rPr>
+        <w:t xml:space="preserve"> </w:t>
       </w:r>
       <w:r>
         <w:rPr>
@@ -2646,6 +3017,7 @@
           <w:sz w:val="40"/>
           <w:szCs w:val="40"/>
         </w:rPr>
+        <w:lastRenderedPageBreak/>
         <w:t>ABSTRACT</w:t>
       </w:r>
     </w:p>
@@ -2710,6 +3082,7 @@
           <w:sz w:val="32"/>
           <w:szCs w:val="32"/>
         </w:rPr>
+        <w:lastRenderedPageBreak/>
         <w:t>List of Figure</w:t>
       </w:r>
     </w:p>
@@ -5465,7 +5838,7 @@
       <w:pPr>
         <w:pStyle w:val="Heading1"/>
       </w:pPr>
-      <w:bookmarkStart w:id="1" w:name="_Toc294070"/>
+      <w:bookmarkStart w:id="0" w:name="_Toc294070"/>
     </w:p>
     <w:p>
       <w:pPr>
@@ -5511,21 +5884,21 @@
       <w:pPr>
         <w:pStyle w:val="Heading1"/>
       </w:pPr>
-      <w:bookmarkStart w:id="2" w:name="_Toc10315590"/>
+      <w:bookmarkStart w:id="1" w:name="_Toc10315590"/>
       <w:r>
         <w:t>CHAPTER 1</w:t>
       </w:r>
+      <w:bookmarkEnd w:id="0"/>
+      <w:r>
+        <w:t>:</w:t>
+      </w:r>
+      <w:r>
+        <w:t xml:space="preserve"> </w:t>
+      </w:r>
+      <w:r>
+        <w:t>INTRODUCTION</w:t>
+      </w:r>
       <w:bookmarkEnd w:id="1"/>
-      <w:r>
-        <w:t>:</w:t>
-      </w:r>
-      <w:r>
-        <w:t xml:space="preserve"> </w:t>
-      </w:r>
-      <w:r>
-        <w:t>INTRODUCTION</w:t>
-      </w:r>
-      <w:bookmarkEnd w:id="2"/>
     </w:p>
     <w:p>
       <w:pPr>
@@ -5551,13 +5924,14 @@
         <w:spacing w:line="360" w:lineRule="auto"/>
       </w:pPr>
       <w:r>
+        <w:lastRenderedPageBreak/>
         <w:t xml:space="preserve"> </w:t>
       </w:r>
-      <w:bookmarkStart w:id="3" w:name="_Toc10315591"/>
+      <w:bookmarkStart w:id="2" w:name="_Toc10315591"/>
       <w:r>
         <w:t>BACKGROUND</w:t>
       </w:r>
-      <w:bookmarkEnd w:id="3"/>
+      <w:bookmarkEnd w:id="2"/>
     </w:p>
     <w:p>
       <w:pPr>
@@ -5602,14 +5976,14 @@
       <w:r>
         <w:t xml:space="preserve"> </w:t>
       </w:r>
-      <w:bookmarkStart w:id="4" w:name="_Toc10315592"/>
+      <w:bookmarkStart w:id="3" w:name="_Toc10315592"/>
       <w:r>
         <w:t>P</w:t>
       </w:r>
       <w:r>
         <w:t>ROBLEM OF STATEMENT</w:t>
       </w:r>
-      <w:bookmarkEnd w:id="4"/>
+      <w:bookmarkEnd w:id="3"/>
     </w:p>
     <w:p>
       <w:pPr>
@@ -5664,11 +6038,11 @@
       <w:r>
         <w:t xml:space="preserve"> </w:t>
       </w:r>
-      <w:bookmarkStart w:id="5" w:name="_Toc10315593"/>
+      <w:bookmarkStart w:id="4" w:name="_Toc10315593"/>
       <w:r>
         <w:t>SCOPE</w:t>
       </w:r>
-      <w:bookmarkEnd w:id="5"/>
+      <w:bookmarkEnd w:id="4"/>
     </w:p>
     <w:p>
       <w:pPr>
@@ -5801,11 +6175,11 @@
       <w:r>
         <w:t xml:space="preserve"> </w:t>
       </w:r>
-      <w:bookmarkStart w:id="6" w:name="_Toc10315594"/>
+      <w:bookmarkStart w:id="5" w:name="_Toc10315594"/>
       <w:r>
         <w:t>PROJECT FEATURES</w:t>
       </w:r>
-      <w:bookmarkEnd w:id="6"/>
+      <w:bookmarkEnd w:id="5"/>
     </w:p>
     <w:p>
       <w:pPr>
@@ -5936,11 +6310,11 @@
       <w:r>
         <w:t xml:space="preserve"> </w:t>
       </w:r>
-      <w:bookmarkStart w:id="7" w:name="_Toc10315595"/>
+      <w:bookmarkStart w:id="6" w:name="_Toc10315595"/>
       <w:r>
         <w:t>OBJECTIVE</w:t>
       </w:r>
-      <w:bookmarkEnd w:id="7"/>
+      <w:bookmarkEnd w:id="6"/>
     </w:p>
     <w:p>
       <w:pPr>
@@ -6142,11 +6516,11 @@
       <w:r>
         <w:t xml:space="preserve"> </w:t>
       </w:r>
-      <w:bookmarkStart w:id="8" w:name="_Toc10315596"/>
+      <w:bookmarkStart w:id="7" w:name="_Toc10315596"/>
       <w:r>
         <w:t>SYSTEM REQUIREMENT</w:t>
       </w:r>
-      <w:bookmarkEnd w:id="8"/>
+      <w:bookmarkEnd w:id="7"/>
     </w:p>
     <w:p>
       <w:pPr>
@@ -6160,8 +6534,8 @@
           <w:szCs w:val="26"/>
         </w:rPr>
       </w:pPr>
-      <w:bookmarkStart w:id="9" w:name="_Toc517433556"/>
-      <w:bookmarkStart w:id="10" w:name="_Toc518041557"/>
+      <w:bookmarkStart w:id="8" w:name="_Toc517433556"/>
+      <w:bookmarkStart w:id="9" w:name="_Toc518041557"/>
     </w:p>
     <w:p>
       <w:pPr>
@@ -6181,7 +6555,7 @@
           <w:szCs w:val="26"/>
         </w:rPr>
       </w:pPr>
-      <w:bookmarkStart w:id="11" w:name="_Toc10315597"/>
+      <w:bookmarkStart w:id="10" w:name="_Toc10315597"/>
       <w:r>
         <w:rPr>
           <w:rFonts w:cs="Times New Roman"/>
@@ -6192,7 +6566,7 @@
         </w:rPr>
         <w:t>Software Requirement</w:t>
       </w:r>
-      <w:bookmarkEnd w:id="9"/>
+      <w:bookmarkEnd w:id="8"/>
       <w:r>
         <w:rPr>
           <w:rFonts w:cs="Times New Roman"/>
@@ -6203,8 +6577,8 @@
         </w:rPr>
         <w:t xml:space="preserve"> (while developing)</w:t>
       </w:r>
+      <w:bookmarkEnd w:id="9"/>
       <w:bookmarkEnd w:id="10"/>
-      <w:bookmarkEnd w:id="11"/>
     </w:p>
     <w:p>
       <w:pPr>
@@ -6284,8 +6658,16 @@
         <w:rPr>
           <w:szCs w:val="24"/>
         </w:rPr>
-        <w:t>Framework: Laravel</w:t>
-      </w:r>
+        <w:t xml:space="preserve">Framework: </w:t>
+      </w:r>
+      <w:proofErr w:type="spellStart"/>
+      <w:r>
+        <w:rPr>
+          <w:szCs w:val="24"/>
+        </w:rPr>
+        <w:t>Laravel</w:t>
+      </w:r>
+      <w:proofErr w:type="spellEnd"/>
     </w:p>
     <w:p>
       <w:pPr>
@@ -6326,9 +6708,9 @@
           <w:szCs w:val="26"/>
         </w:rPr>
       </w:pPr>
-      <w:bookmarkStart w:id="12" w:name="_Toc517433557"/>
-      <w:bookmarkStart w:id="13" w:name="_Toc518041558"/>
-      <w:bookmarkStart w:id="14" w:name="_Toc10315598"/>
+      <w:bookmarkStart w:id="11" w:name="_Toc517433557"/>
+      <w:bookmarkStart w:id="12" w:name="_Toc518041558"/>
+      <w:bookmarkStart w:id="13" w:name="_Toc10315598"/>
       <w:r>
         <w:rPr>
           <w:rFonts w:cs="Times New Roman"/>
@@ -6339,7 +6721,7 @@
         </w:rPr>
         <w:t>Hardware Requirement</w:t>
       </w:r>
-      <w:bookmarkEnd w:id="12"/>
+      <w:bookmarkEnd w:id="11"/>
       <w:r>
         <w:rPr>
           <w:rFonts w:cs="Times New Roman"/>
@@ -6350,8 +6732,8 @@
         </w:rPr>
         <w:t xml:space="preserve"> (while developing)</w:t>
       </w:r>
+      <w:bookmarkEnd w:id="12"/>
       <w:bookmarkEnd w:id="13"/>
-      <w:bookmarkEnd w:id="14"/>
     </w:p>
     <w:p>
       <w:pPr>
@@ -6613,17 +6995,22 @@
       <w:pPr>
         <w:pStyle w:val="Heading1"/>
       </w:pPr>
-      <w:bookmarkStart w:id="15" w:name="_Toc10315599"/>
+      <w:bookmarkStart w:id="14" w:name="_Toc10315599"/>
       <w:r>
         <w:t xml:space="preserve">CHAPTER </w:t>
       </w:r>
       <w:r>
         <w:t>2</w:t>
       </w:r>
-      <w:r>
-        <w:t>:LITERATURE REVIEW</w:t>
-      </w:r>
-      <w:bookmarkEnd w:id="15"/>
+      <w:proofErr w:type="gramStart"/>
+      <w:r>
+        <w:t>:LITERATURE</w:t>
+      </w:r>
+      <w:proofErr w:type="gramEnd"/>
+      <w:r>
+        <w:t xml:space="preserve"> REVIEW</w:t>
+      </w:r>
+      <w:bookmarkEnd w:id="14"/>
     </w:p>
     <w:p>
       <w:pPr>
@@ -6649,13 +7036,14 @@
         </w:numPr>
       </w:pPr>
       <w:r>
+        <w:lastRenderedPageBreak/>
         <w:t xml:space="preserve"> </w:t>
       </w:r>
-      <w:bookmarkStart w:id="16" w:name="_Toc10315600"/>
+      <w:bookmarkStart w:id="15" w:name="_Toc10315600"/>
       <w:r>
         <w:t>BACKGROUND</w:t>
       </w:r>
-      <w:bookmarkEnd w:id="16"/>
+      <w:bookmarkEnd w:id="15"/>
     </w:p>
     <w:p>
       <w:pPr>
@@ -6663,25 +7051,68 @@
         <w:ind w:left="360"/>
       </w:pPr>
       <w:r>
-        <w:t xml:space="preserve">An Internet bot, web robot, robot or simply bot, is a software application that runs automated tasks (scripts) over the Internet.[1] Typically, bots perform tasks that are simple and repetitive, much faster than a person could. The most extensive use of bots is for web crawling, in which an automated script fetches, analyzes and files information from web servers. More than half of all web traffic is generated by bots.[2] </w:t>
-      </w:r>
-      <w:r>
-        <w:t>S</w:t>
-      </w:r>
-      <w:r>
-        <w:t>ome bots communicate with users of Internet-based services, via Instant Messaging (IM), Internet Relay Chat (IRC), or other web interfaces such as Facebook Bots and Twitter Bots. These chat</w:t>
-      </w:r>
-      <w:r>
         <w:t xml:space="preserve"> </w:t>
       </w:r>
       <w:r>
-        <w:t>bots may allow people to ask questions in plain English and then formulate a response. Such bots can often handle reporting weather, zip code information, sports scores, currency or other unit conversion, etc</w:t>
+        <w:t>A management information system (MIS) is an information system[1] used for decision-making, and for the coordination, control, analysis, and visualization of</w:t>
+      </w:r>
+      <w:r>
+        <w:t xml:space="preserve"> information in an organization </w:t>
+      </w:r>
+      <w:r>
+        <w:t>The study of the management information systems involves people, processes and technology in a</w:t>
+      </w:r>
+      <w:r>
+        <w:t>n organizational context.</w:t>
+      </w:r>
+      <w:r>
+        <w:t xml:space="preserve"> </w:t>
+      </w:r>
+      <w:r>
+        <w:t>In a corporate setting, the ultimate goal of the use of a management information system is to increase the valu</w:t>
+      </w:r>
+      <w:r>
+        <w:t>e and profits of the business</w:t>
+      </w:r>
+      <w:proofErr w:type="gramStart"/>
+      <w:r>
+        <w:t>.[</w:t>
+      </w:r>
+      <w:proofErr w:type="gramEnd"/>
+      <w:r>
+        <w:t>2</w:t>
+      </w:r>
+      <w:r>
+        <w:t>] This is done by providing managers with timely and appropriate information allowing them to make effective decisions wi</w:t>
+      </w:r>
+      <w:r>
+        <w:t>thin a shorter period of time.[3</w:t>
+      </w:r>
+      <w:r>
+        <w:t>]</w:t>
+      </w:r>
+      <w:r>
+        <w:t xml:space="preserve"> </w:t>
+      </w:r>
+      <w:r>
+        <w:t>The terms management information system (MIS), Information management system (IMS), information system (IS), enterprise resource planning (ERP), computer science, electrical computer engineering, and information technology management (IT) are often confused. MIS is a hierarchical subset of information systems. MIS are more organization-focused narrowing in on leveraging information technology to increase business value. Computer science is more software-focused dealing with the applica</w:t>
+      </w:r>
+      <w:r>
+        <w:t>tions that may be used in MIS</w:t>
+      </w:r>
+      <w:proofErr w:type="gramStart"/>
+      <w:r>
+        <w:t>.[</w:t>
+      </w:r>
+      <w:proofErr w:type="gramEnd"/>
+      <w:r>
+        <w:t>4</w:t>
+      </w:r>
+      <w:r>
+        <w:t>] Electrical computer engineering is product-focused mainly dealing with the architecture behind computer systems. ERP software is a subset of MIS and IT management refers to the technical management of an IT department which may include MIS. Principles of Management Information Systems</w:t>
       </w:r>
       <w:r>
         <w:t>.</w:t>
-      </w:r>
-      <w:r>
-        <w:t xml:space="preserve"> </w:t>
       </w:r>
     </w:p>
     <w:p>
@@ -6690,19 +7121,21 @@
         <w:ind w:left="360"/>
       </w:pPr>
       <w:r>
-        <w:t>M</w:t>
-      </w:r>
-      <w:r>
-        <w:t>alicious use of bots is the coordination and operation of an automated attack on networked computers, such as a denial-of-service attack by a botnet. Internet bots or web bots can also be used to commit click fraud and more recently have appeared around MMORPG games, as computer game bots.</w:t>
-      </w:r>
-      <w:r>
-        <w:t xml:space="preserve"> Another category is represented by Spam</w:t>
-      </w:r>
-      <w:r>
-        <w:t xml:space="preserve"> </w:t>
-      </w:r>
-      <w:r>
-        <w:t>bots, internet bots that attempt to spam large amounts of content on the Internet, usually adding advertising links. More than 94.2% of websites have experienced a bot attack.[2]</w:t>
+        <w:t xml:space="preserve">The following are some of the benefits that can </w:t>
+      </w:r>
+      <w:r>
+        <w:t>be attained using MIS</w:t>
+      </w:r>
+      <w:proofErr w:type="gramStart"/>
+      <w:r>
+        <w:t>:[</w:t>
+      </w:r>
+      <w:proofErr w:type="gramEnd"/>
+      <w:r>
+        <w:t>5</w:t>
+      </w:r>
+      <w:r>
+        <w:t>]</w:t>
       </w:r>
     </w:p>
     <w:p>
@@ -6710,21 +7143,21 @@
         <w:spacing w:line="360" w:lineRule="auto"/>
         <w:ind w:left="360"/>
       </w:pPr>
-      <w:r>
-        <w:t>There are malicious bots (and botnets) of the following types:</w:t>
-      </w:r>
     </w:p>
     <w:p>
       <w:pPr>
         <w:pStyle w:val="ListParagraph"/>
         <w:numPr>
           <w:ilvl w:val="0"/>
-          <w:numId w:val="44"/>
+          <w:numId w:val="48"/>
         </w:numPr>
-        <w:spacing w:line="276" w:lineRule="auto"/>
-      </w:pPr>
-      <w:r>
-        <w:t>Spambots that harvest email addresses from contact or guestbook pages</w:t>
+        <w:spacing w:line="360" w:lineRule="auto"/>
+      </w:pPr>
+      <w:r>
+        <w:t>Improve an organization's operational efficiency, add value to existing products, engender innovation and new product development, and help man</w:t>
+      </w:r>
+      <w:r>
+        <w:t>agers make better decisions.</w:t>
       </w:r>
     </w:p>
     <w:p>
@@ -6732,12 +7165,12 @@
         <w:pStyle w:val="ListParagraph"/>
         <w:numPr>
           <w:ilvl w:val="0"/>
-          <w:numId w:val="44"/>
+          <w:numId w:val="47"/>
         </w:numPr>
-        <w:spacing w:line="276" w:lineRule="auto"/>
-      </w:pPr>
-      <w:r>
-        <w:t>Downloaded programs that suck bandwidth by downloading entire websites</w:t>
+        <w:spacing w:line="360" w:lineRule="auto"/>
+      </w:pPr>
+      <w:r>
+        <w:t>Companies are able to identify their strengths and weaknesses due to the presence of revenue reports, employee performance records etc. Identifying these aspects can help a company improve its business processes and operations.</w:t>
       </w:r>
     </w:p>
     <w:p>
@@ -6745,12 +7178,12 @@
         <w:pStyle w:val="ListParagraph"/>
         <w:numPr>
           <w:ilvl w:val="0"/>
-          <w:numId w:val="44"/>
+          <w:numId w:val="47"/>
         </w:numPr>
-        <w:spacing w:line="276" w:lineRule="auto"/>
-      </w:pPr>
-      <w:r>
-        <w:t>Website scrapers that grab the content of websites and re-use it without permission on automatically generated doorway pages</w:t>
+        <w:spacing w:line="360" w:lineRule="auto"/>
+      </w:pPr>
+      <w:r>
+        <w:t>Giving an overall picture of the company.</w:t>
       </w:r>
     </w:p>
     <w:p>
@@ -6758,12 +7191,12 @@
         <w:pStyle w:val="ListParagraph"/>
         <w:numPr>
           <w:ilvl w:val="0"/>
-          <w:numId w:val="44"/>
+          <w:numId w:val="47"/>
         </w:numPr>
-        <w:spacing w:line="276" w:lineRule="auto"/>
-      </w:pPr>
-      <w:r>
-        <w:t>Registration bots which sign up a specific email address to numerous services in order to have the confirmation messages flood the email inbox and distract from important messages indicating a security breach.[3]</w:t>
+        <w:spacing w:line="360" w:lineRule="auto"/>
+      </w:pPr>
+      <w:r>
+        <w:t>Acting as a communication and planning tool.</w:t>
       </w:r>
     </w:p>
     <w:p>
@@ -6771,12 +7204,13 @@
         <w:pStyle w:val="ListParagraph"/>
         <w:numPr>
           <w:ilvl w:val="0"/>
-          <w:numId w:val="44"/>
+          <w:numId w:val="47"/>
         </w:numPr>
-        <w:spacing w:line="276" w:lineRule="auto"/>
-      </w:pPr>
-      <w:r>
-        <w:t>Viruses and worms</w:t>
+        <w:spacing w:line="360" w:lineRule="auto"/>
+      </w:pPr>
+      <w:r>
+        <w:lastRenderedPageBreak/>
+        <w:t>The availability of customer data and feedback can help the company to align its business processes according to the needs of its customers. The effective management of customer data can help the company to perform direct marketing and promotion activities.</w:t>
       </w:r>
     </w:p>
     <w:p>
@@ -6784,12 +7218,12 @@
         <w:pStyle w:val="ListParagraph"/>
         <w:numPr>
           <w:ilvl w:val="0"/>
-          <w:numId w:val="44"/>
+          <w:numId w:val="47"/>
         </w:numPr>
-        <w:spacing w:line="276" w:lineRule="auto"/>
-      </w:pPr>
-      <w:r>
-        <w:t>DDoS attacks</w:t>
+        <w:spacing w:line="360" w:lineRule="auto"/>
+      </w:pPr>
+      <w:r>
+        <w:t>MIS can help a company gain a competitive advantage.</w:t>
       </w:r>
     </w:p>
     <w:p>
@@ -6797,12 +7231,24 @@
         <w:pStyle w:val="ListParagraph"/>
         <w:numPr>
           <w:ilvl w:val="0"/>
-          <w:numId w:val="44"/>
+          <w:numId w:val="47"/>
         </w:numPr>
-        <w:spacing w:line="276" w:lineRule="auto"/>
-      </w:pPr>
-      <w:r>
-        <w:t>Botnets, zombie computers, etc.</w:t>
+        <w:spacing w:line="360" w:lineRule="auto"/>
+      </w:pPr>
+      <w:r>
+        <w:t>MIS reports can help with decision-making as well as reduce downtime for actionable items.</w:t>
+      </w:r>
+    </w:p>
+    <w:p>
+      <w:pPr>
+        <w:spacing w:line="360" w:lineRule="auto"/>
+        <w:ind w:left="360"/>
+      </w:pPr>
+      <w:r>
+        <w:t>Some of th</w:t>
+      </w:r>
+      <w:r>
+        <w:t>e disadvantages of MIS systems:</w:t>
       </w:r>
     </w:p>
     <w:p>
@@ -6810,12 +7256,12 @@
         <w:pStyle w:val="ListParagraph"/>
         <w:numPr>
           <w:ilvl w:val="0"/>
-          <w:numId w:val="44"/>
+          <w:numId w:val="46"/>
         </w:numPr>
-        <w:spacing w:line="276" w:lineRule="auto"/>
-      </w:pPr>
-      <w:r>
-        <w:t>Spambots that try to redirect people onto a malicious website, sometimes found in comment sections or forums of various websites.</w:t>
+        <w:spacing w:line="360" w:lineRule="auto"/>
+      </w:pPr>
+      <w:r>
+        <w:t>Retrieval and dissemination are dependent on technology hardware and software.</w:t>
       </w:r>
     </w:p>
     <w:p>
@@ -6823,82 +7269,90 @@
         <w:pStyle w:val="ListParagraph"/>
         <w:numPr>
           <w:ilvl w:val="0"/>
-          <w:numId w:val="44"/>
+          <w:numId w:val="46"/>
         </w:numPr>
-        <w:spacing w:line="276" w:lineRule="auto"/>
-      </w:pPr>
-      <w:r>
-        <w:t>Viewbots create fake views[4][5]</w:t>
-      </w:r>
-    </w:p>
-    <w:p>
-      <w:pPr>
         <w:spacing w:line="360" w:lineRule="auto"/>
       </w:pPr>
       <w:r>
-        <w:t>A botnet is a number of Internet-connected devices, each of which is running one or more bots. Botnets can be used to perform Distributed Denial-of-Servi</w:t>
-      </w:r>
-      <w:r>
-        <w:t>ce (DDoS) attacks, steal data,[6</w:t>
-      </w:r>
-      <w:r>
-        <w:t>] send spam, and allow the attacker to access the device and its connection. The owner can control the botnet using comma</w:t>
-      </w:r>
-      <w:r>
-        <w:t>nd and control (C&amp;C) software.</w:t>
-      </w:r>
-      <w:r>
-        <w:t xml:space="preserve"> The word "botnet" is a portmanteau of the words "robot" and "network". The term is usually used with a negative or malicious connotation.</w:t>
+        <w:t>Potential for inaccurate information.</w:t>
+      </w:r>
+    </w:p>
+    <w:p>
+      <w:pPr>
+        <w:spacing w:line="360" w:lineRule="auto"/>
+      </w:pPr>
+    </w:p>
+    <w:p>
+      <w:pPr>
+        <w:spacing w:line="360" w:lineRule="auto"/>
+      </w:pPr>
+      <w:r>
+        <w:t>A digital signature is a mathematical scheme for verifying the authenticity of digital messages or documents. A valid digital signature, where the prerequisites are satisfied, gives a recipient very strong reason to believe that the message was created by a known sender (authentication), and that the message was not a</w:t>
+      </w:r>
+      <w:r>
+        <w:t xml:space="preserve">ltered in transit (integrity).[6] </w:t>
+      </w:r>
+      <w:r>
+        <w:t xml:space="preserve">Digital signatures are a standard element of most cryptographic protocol suites, and are commonly used for software distribution, financial transactions, contract management software, and in other cases where it is important </w:t>
+      </w:r>
+      <w:r>
+        <w:t xml:space="preserve">to detect forgery or tampering. </w:t>
+      </w:r>
+      <w:r>
+        <w:t>Digital signatures are often used to implement electronic signatures, which includes any electronic data that carr</w:t>
+      </w:r>
+      <w:r>
+        <w:t>ies the intent of a signature</w:t>
+      </w:r>
+      <w:proofErr w:type="gramStart"/>
+      <w:r>
+        <w:t>,[</w:t>
+      </w:r>
+      <w:proofErr w:type="gramEnd"/>
+      <w:r>
+        <w:t>7</w:t>
+      </w:r>
+      <w:r>
+        <w:t>] but not all electronic signatures use digital signatures.</w:t>
       </w:r>
       <w:r>
         <w:t xml:space="preserve"> </w:t>
       </w:r>
       <w:r>
-        <w:t>The controller of a botnet is able to direct the activities of these compromised computers through communication channels formed by standards-based network protocols, such as IRC and Hypertext</w:t>
-      </w:r>
-      <w:r>
-        <w:t xml:space="preserve"> Transfer Protocol (HTTP).[7] Botnet architecture has evolved over time in an effort to evade detection and disruption. Traditionally, bot programs are constructed as clients which communicate via existing servers. This allows the bot herder (the person controlling the botnet) to perform all control from a remote location, which obfuscates the traffic.[8] Many recent botnets now rely on existing peer-to-peer networks to communicate. These P2P bot programs perform the same actions as the client-server model, but they do not require a central server to communicate. </w:t>
-      </w:r>
-    </w:p>
-    <w:p>
-      <w:pPr>
-        <w:spacing w:line="360" w:lineRule="auto"/>
-      </w:pPr>
-      <w:r>
-        <w:t xml:space="preserve">A denial-of-service attack (DoS attack) is a cyber-attack in which the perpetrator seeks to make a machine or network resource unavailable to its intended users by temporarily or indefinitely disrupting services of a host connected to the Internet. Denial of service is typically accomplished by flooding the targeted machine or resource with superfluous requests in an attempt to overload systems and prevent some or all legitimate </w:t>
-      </w:r>
-      <w:r>
-        <w:t>requests from being fulfilled.[9</w:t>
-      </w:r>
-      <w:r>
-        <w:t>] In a distributed denial-of-service attack (DDoS attack), the incoming traffic flooding the victim originates from many different sources. This effectively makes it impossible to stop the attack simply by blocking a single source. A DoS or DDoS attack is analogous to a group of people crowding the entry door of a shop, making it hard for legitimate customers to enter, thus disrupting trade. Criminal perpetrators of DoS attacks often target sites or services hosted on high-profile web servers such as banks or credit card payment gateways. Revenge, blackmail and activism can motivate these attacks.</w:t>
+        <w:t xml:space="preserve">Digital signatures employ asymmetric cryptography. In many instances they provide a layer of validation and security to messages sent through a non-secure channel: Properly implemented, a digital signature gives the receiver reason to believe the message was sent by the claimed sender. Digital signatures are equivalent to traditional handwritten signatures in many respects, but properly implemented digital signatures are more difficult to forge than the handwritten type. Digital signature schemes, in the sense used here, are cryptographically based, and must be implemented properly to be effective. Digital signatures can also provide </w:t>
+      </w:r>
+      <w:r>
+        <w:lastRenderedPageBreak/>
+        <w:t>non-repudiation, meaning that the signer cannot successfully claim they did not sign a message, while also claiming their private key remains secret. Further, some non-repudiation schemes offer a timestamp for the digital signature, so that even if the private key is exp</w:t>
+      </w:r>
+      <w:r>
+        <w:t>osed, the signature is valid</w:t>
+      </w:r>
+      <w:proofErr w:type="gramStart"/>
+      <w:r>
+        <w:t>.[</w:t>
+      </w:r>
+      <w:proofErr w:type="gramEnd"/>
+      <w:r>
+        <w:t>8</w:t>
+      </w:r>
+      <w:r>
+        <w:t>][</w:t>
+      </w:r>
+      <w:r>
+        <w:t>9</w:t>
+      </w:r>
+      <w:r>
+        <w:t>]</w:t>
       </w:r>
       <w:r>
         <w:t xml:space="preserve"> </w:t>
       </w:r>
-    </w:p>
-    <w:p>
-      <w:pPr>
-        <w:spacing w:line="360" w:lineRule="auto"/>
-      </w:pPr>
-    </w:p>
-    <w:p>
-      <w:pPr>
-        <w:spacing w:line="360" w:lineRule="auto"/>
-      </w:pPr>
-      <w:r>
-        <w:t>Common DDoS attacks types</w:t>
-      </w:r>
-      <w:r>
-        <w:t>:</w:t>
-      </w:r>
-    </w:p>
-    <w:p>
-      <w:pPr>
-        <w:spacing w:line="360" w:lineRule="auto"/>
-      </w:pPr>
-      <w:r>
-        <w:t>Some of the most commonly used DDoS attack types include:</w:t>
+      <w:r>
+        <w:t>Below are some common reasons for applying a digit</w:t>
+      </w:r>
+      <w:r>
+        <w:t>al signature to communications:</w:t>
       </w:r>
     </w:p>
     <w:p>
@@ -6906,49 +7360,51 @@
         <w:pStyle w:val="ListParagraph"/>
         <w:numPr>
           <w:ilvl w:val="0"/>
-          <w:numId w:val="45"/>
+          <w:numId w:val="49"/>
         </w:numPr>
-        <w:spacing w:line="276" w:lineRule="auto"/>
-      </w:pPr>
-      <w:r>
-        <w:t>UDP Flood</w:t>
-      </w:r>
-    </w:p>
-    <w:p>
-      <w:pPr>
-        <w:spacing w:line="276" w:lineRule="auto"/>
+        <w:spacing w:line="360" w:lineRule="auto"/>
+      </w:pPr>
+      <w:r>
+        <w:t>Authentication</w:t>
+      </w:r>
+    </w:p>
+    <w:p>
+      <w:pPr>
+        <w:spacing w:line="360" w:lineRule="auto"/>
         <w:ind w:left="360"/>
       </w:pPr>
       <w:r>
-        <w:t>A UDP flood, by definition, is any DDoS attack that floods a target with User Datagram Protocol (UDP) packets.</w:t>
-      </w:r>
-      <w:r>
-        <w:t>[10]</w:t>
-      </w:r>
-      <w:r>
-        <w:t xml:space="preserve"> The goal of the attack is to flood random ports on a remote host. This causes the host to repeatedly check for the application listening at that port, and (when no application is found) reply with an ICMP ‘Destination Unreachable’ packet. This process saps host resources, which can ultimately lead to inaccessibility.</w:t>
-      </w:r>
+        <w:t xml:space="preserve">Although messages may often include information about the entity sending a message, that information may not be accurate. Digital signatures can be used to authenticate the identity of the source messages. </w:t>
+      </w:r>
+      <w:r>
+        <w:t xml:space="preserve"> </w:t>
+      </w:r>
+      <w:bookmarkStart w:id="16" w:name="_GoBack"/>
+      <w:bookmarkEnd w:id="16"/>
     </w:p>
     <w:p>
       <w:pPr>
         <w:pStyle w:val="ListParagraph"/>
         <w:numPr>
           <w:ilvl w:val="0"/>
-          <w:numId w:val="45"/>
+          <w:numId w:val="49"/>
         </w:numPr>
-        <w:spacing w:line="276" w:lineRule="auto"/>
-      </w:pPr>
-      <w:r>
-        <w:t>ICMP (Ping) Flood</w:t>
-      </w:r>
-    </w:p>
-    <w:p>
-      <w:pPr>
-        <w:spacing w:line="276" w:lineRule="auto"/>
+        <w:spacing w:line="360" w:lineRule="auto"/>
+      </w:pPr>
+      <w:r>
+        <w:t>Integrity</w:t>
+      </w:r>
+    </w:p>
+    <w:p>
+      <w:pPr>
+        <w:spacing w:line="360" w:lineRule="auto"/>
         <w:ind w:left="360"/>
       </w:pPr>
       <w:r>
-        <w:t>Similar in principle to the UDP flood attack, an ICMP flood overwhelms the target resource with ICMP Echo Request (ping) packets, generally sending packets as fast as possible without waiting for replies. This type of attack can consume both outgoing and incoming bandwidth, since the victim’s servers will often attempt to respond with ICMP Echo Reply packets, resulting a significant overall system slowdown.</w:t>
+        <w:t xml:space="preserve">In many scenarios, the sender and receiver of a message may have a need for confidence that the message has not been altered during transmission. Although encryption hides the contents of a message, it may be possible to change an encrypted message without understanding it. (Some encryption algorithms, called nonmalleable, prevent this, but others do not.) However, if a message is digitally signed, any change in the message after signature invalidates the signature. </w:t>
+      </w:r>
+      <w:r>
+        <w:t xml:space="preserve"> </w:t>
       </w:r>
     </w:p>
     <w:p>
@@ -6956,87 +7412,12 @@
         <w:pStyle w:val="ListParagraph"/>
         <w:numPr>
           <w:ilvl w:val="0"/>
-          <w:numId w:val="45"/>
-        </w:numPr>
-        <w:spacing w:line="276" w:lineRule="auto"/>
-      </w:pPr>
-      <w:r>
-        <w:t>SYN Flood</w:t>
-      </w:r>
-    </w:p>
-    <w:p>
-      <w:pPr>
-        <w:spacing w:line="276" w:lineRule="auto"/>
-        <w:ind w:left="360"/>
-      </w:pPr>
-      <w:r>
-        <w:t>A SYN flood DDoS attack exploits a known weakness in the TCP connection sequence (the “three-way handshake”), wherein a SYN request to initiate a TCP connection with a host must be answered by a SYN-ACK response from that host, and then confirmed by an ACK response from the requester.</w:t>
-      </w:r>
-      <w:r>
-        <w:t>[11]</w:t>
-      </w:r>
-      <w:r>
-        <w:t xml:space="preserve"> In a SYN flood scenario, the requester sends multiple SYN requests, but either does not respond to the host’s SYN-ACK response, or sends the SYN requests from a spoofed IP address. Either way, the host system continues to wait for acknowledgement for each of the requests, binding resources until no new connections can be made, and ultimately resulting in denial of service.</w:t>
-      </w:r>
-    </w:p>
-    <w:p>
-      <w:pPr>
-        <w:pStyle w:val="ListParagraph"/>
-        <w:numPr>
-          <w:ilvl w:val="0"/>
-          <w:numId w:val="45"/>
+          <w:numId w:val="49"/>
         </w:numPr>
         <w:spacing w:line="360" w:lineRule="auto"/>
       </w:pPr>
       <w:r>
-        <w:t>Ping of Death</w:t>
-      </w:r>
-    </w:p>
-    <w:p>
-      <w:pPr>
-        <w:spacing w:line="276" w:lineRule="auto"/>
-        <w:ind w:left="360"/>
-      </w:pPr>
-      <w:r>
-        <w:t>A ping of death (“POD”) attack involves the attacker sending multiple malformed or malicious pings to a computer. The maximum packet length of an IP packet (including header) is 65,535 bytes. However, the Data Link Layer usually poses limits to the maximum frame size – for example 1500 bytes over an Ethernet network. In this case, a large IP packet is split across multiple IP packets (known as fragments), and the recipient host reassembles the IP fragments into the complete packet. In a Ping of Death scenario, following malicious manipulation of fragment content, the recipient ends up with an IP packet which is larger than 65,535 bytes when reassembled. This can overflow memory buffers allocated for the packet, causing denial of service for legitimate packets.</w:t>
-      </w:r>
-    </w:p>
-    <w:p>
-      <w:pPr>
-        <w:pStyle w:val="ListParagraph"/>
-        <w:numPr>
-          <w:ilvl w:val="0"/>
-          <w:numId w:val="45"/>
-        </w:numPr>
-        <w:spacing w:line="360" w:lineRule="auto"/>
-      </w:pPr>
-      <w:r>
-        <w:t>Slowloris</w:t>
-      </w:r>
-    </w:p>
-    <w:p>
-      <w:pPr>
-        <w:spacing w:line="276" w:lineRule="auto"/>
-        <w:ind w:left="360"/>
-      </w:pPr>
-      <w:r>
-        <w:t>Slowloris is a highly-targeted attack, enabling one web server to take down another server, without affecting other services or ports on the target network. Slowloris does this by holding as many connections to the target web server open for as long as possible. It accomplishes this by creating connections to the target server, but sending only a partial request. Slowloris constantly sends more HTTP headers, but never completes a request. The targeted server keeps each of these false connections open. This eventually overflows the maximum concurrent connection pool, and leads to denial of additional connections from legitimate clients.</w:t>
-      </w:r>
-      <w:r>
-        <w:t>[12]</w:t>
-      </w:r>
-    </w:p>
-    <w:p>
-      <w:pPr>
-        <w:pStyle w:val="ListParagraph"/>
-        <w:numPr>
-          <w:ilvl w:val="0"/>
-          <w:numId w:val="45"/>
-        </w:numPr>
-        <w:spacing w:line="360" w:lineRule="auto"/>
-      </w:pPr>
-      <w:r>
-        <w:t>NTP Amplification</w:t>
+        <w:t>Non-repudiation</w:t>
       </w:r>
     </w:p>
     <w:p>
@@ -7045,20 +7426,31 @@
         <w:ind w:left="360"/>
       </w:pPr>
       <w:r>
-        <w:t>In NTP amplification attacks, the perpetrator exploits publically-accessible Network Time Protocol (NTP) servers to overwhelm a targeted server with UDP traffic. The attack is defined as an amplification assault because the query-to-response ratio in such scenarios is anywhere between 1:20 and 1:200 or more. This means that any attacker that obtains a list of open NTP servers (e.g., by a using tool like Metasploit or data from the Open NTP Project) can easily generate a devastating high-bandwidth, high-volume DDoS attack.</w:t>
-      </w:r>
-    </w:p>
-    <w:p>
-      <w:pPr>
-        <w:pStyle w:val="ListParagraph"/>
-        <w:numPr>
-          <w:ilvl w:val="0"/>
-          <w:numId w:val="45"/>
-        </w:numPr>
+        <w:t>Non-repudiation</w:t>
+      </w:r>
+      <w:proofErr w:type="gramStart"/>
+      <w:r>
+        <w:t>,[</w:t>
+      </w:r>
+      <w:proofErr w:type="gramEnd"/>
+      <w:r>
+        <w:t>10</w:t>
+      </w:r>
+      <w:r>
+        <w:t>] or more specifically non-repudiation of origin, is an important aspect of digital signatures. By this property, an entity that has signed some information cannot at a later time deny having signed it. Similarly, access to the public key only does not enable a fraudulent party to fake a valid signature.</w:t>
+      </w:r>
+    </w:p>
+    <w:p>
+      <w:pPr>
         <w:spacing w:line="360" w:lineRule="auto"/>
       </w:pPr>
-      <w:r>
-        <w:t>HTTP Flood</w:t>
+    </w:p>
+    <w:p>
+      <w:pPr>
+        <w:spacing w:line="360" w:lineRule="auto"/>
+      </w:pPr>
+      <w:r>
+        <w:t xml:space="preserve"> </w:t>
       </w:r>
     </w:p>
     <w:p>
@@ -7066,15 +7458,6 @@
         <w:spacing w:line="360" w:lineRule="auto"/>
         <w:ind w:left="360"/>
       </w:pPr>
-      <w:r>
-        <w:t xml:space="preserve">In an HTTP flood DDoS attack, the attacker exploits seemingly-legitimate HTTP GET or POST requests to attack a web server or application. </w:t>
-      </w:r>
-      <w:r>
-        <w:t>[13]</w:t>
-      </w:r>
-      <w:r>
-        <w:t>HTTP floods do not use malformed packets, spoofing or reflection techniques, and require less bandwidth than other attacks to bring down the targeted site or server. The attack is most effective when it forces the server or application to allocate the maximum resources possible in response to every single request.</w:t>
-      </w:r>
     </w:p>
     <w:p>
       <w:pPr>
@@ -7147,10 +7530,12 @@
       <w:r>
         <w:t>3</w:t>
       </w:r>
+      <w:proofErr w:type="gramStart"/>
       <w:r>
         <w:t>:METHODOLOGY</w:t>
       </w:r>
       <w:bookmarkEnd w:id="17"/>
+      <w:proofErr w:type="gramEnd"/>
     </w:p>
     <w:p>
       <w:pPr>
@@ -7178,6 +7563,7 @@
       <w:bookmarkStart w:id="18" w:name="_Toc517433559"/>
       <w:bookmarkStart w:id="19" w:name="_Toc518041560"/>
       <w:r>
+        <w:lastRenderedPageBreak/>
         <w:t xml:space="preserve"> </w:t>
       </w:r>
       <w:bookmarkStart w:id="20" w:name="_Toc10315602"/>
@@ -7462,6 +7848,7 @@
       <w:bookmarkStart w:id="27" w:name="_Toc517433562"/>
       <w:bookmarkStart w:id="28" w:name="_Toc518041563"/>
       <w:bookmarkStart w:id="29" w:name="_Toc10315605"/>
+      <w:proofErr w:type="spellStart"/>
       <w:r>
         <w:rPr>
           <w:rFonts w:cs="Times New Roman"/>
@@ -7470,7 +7857,19 @@
           <w:sz w:val="26"/>
           <w:szCs w:val="26"/>
         </w:rPr>
-        <w:t>Economical Feasibility</w:t>
+        <w:lastRenderedPageBreak/>
+        <w:t>Economical</w:t>
+      </w:r>
+      <w:proofErr w:type="spellEnd"/>
+      <w:r>
+        <w:rPr>
+          <w:rFonts w:cs="Times New Roman"/>
+          <w:bCs/>
+          <w:color w:val="auto"/>
+          <w:sz w:val="26"/>
+          <w:szCs w:val="26"/>
+        </w:rPr>
+        <w:t xml:space="preserve"> Feasibility</w:t>
       </w:r>
       <w:bookmarkEnd w:id="27"/>
       <w:bookmarkEnd w:id="28"/>
@@ -7696,13 +8095,23 @@
         </w:rPr>
         <w:fldChar w:fldCharType="end"/>
       </w:r>
+      <w:proofErr w:type="gramStart"/>
       <w:r>
         <w:rPr>
           <w:color w:val="auto"/>
           <w:sz w:val="24"/>
           <w:szCs w:val="24"/>
         </w:rPr>
-        <w:t>:FLOW CHART</w:t>
+        <w:t>:FLOW</w:t>
+      </w:r>
+      <w:proofErr w:type="gramEnd"/>
+      <w:r>
+        <w:rPr>
+          <w:color w:val="auto"/>
+          <w:sz w:val="24"/>
+          <w:szCs w:val="24"/>
+        </w:rPr>
+        <w:t xml:space="preserve"> CHART</w:t>
       </w:r>
       <w:bookmarkEnd w:id="32"/>
       <w:bookmarkEnd w:id="33"/>
@@ -7718,6 +8127,7 @@
       </w:pPr>
       <w:bookmarkStart w:id="34" w:name="_Toc10315608"/>
       <w:r>
+        <w:lastRenderedPageBreak/>
         <w:t>DATA FLOW DIAGRAM</w:t>
       </w:r>
       <w:bookmarkEnd w:id="34"/>
@@ -7852,13 +8262,23 @@
         </w:rPr>
         <w:fldChar w:fldCharType="end"/>
       </w:r>
+      <w:proofErr w:type="gramStart"/>
       <w:r>
         <w:rPr>
           <w:color w:val="000000" w:themeColor="text1"/>
           <w:sz w:val="24"/>
           <w:szCs w:val="24"/>
         </w:rPr>
-        <w:t>:CONTEXT DIAGRAM</w:t>
+        <w:t>:CONTEXT</w:t>
+      </w:r>
+      <w:proofErr w:type="gramEnd"/>
+      <w:r>
+        <w:rPr>
+          <w:color w:val="000000" w:themeColor="text1"/>
+          <w:sz w:val="24"/>
+          <w:szCs w:val="24"/>
+        </w:rPr>
+        <w:t xml:space="preserve"> DIAGRAM</w:t>
       </w:r>
       <w:bookmarkEnd w:id="35"/>
       <w:bookmarkEnd w:id="36"/>
@@ -8001,13 +8421,23 @@
         </w:rPr>
         <w:fldChar w:fldCharType="end"/>
       </w:r>
+      <w:proofErr w:type="gramStart"/>
       <w:r>
         <w:rPr>
           <w:color w:val="000000" w:themeColor="text1"/>
           <w:sz w:val="24"/>
           <w:szCs w:val="24"/>
         </w:rPr>
-        <w:t>:DFD LEVEL 1</w:t>
+        <w:t>:DFD</w:t>
+      </w:r>
+      <w:proofErr w:type="gramEnd"/>
+      <w:r>
+        <w:rPr>
+          <w:color w:val="000000" w:themeColor="text1"/>
+          <w:sz w:val="24"/>
+          <w:szCs w:val="24"/>
+        </w:rPr>
+        <w:t xml:space="preserve"> LEVEL 1</w:t>
       </w:r>
       <w:bookmarkEnd w:id="37"/>
       <w:bookmarkEnd w:id="38"/>
@@ -8023,6 +8453,7 @@
       </w:pPr>
       <w:bookmarkStart w:id="39" w:name="_Toc10315609"/>
       <w:r>
+        <w:lastRenderedPageBreak/>
         <w:t>ER DIAGRAM</w:t>
       </w:r>
       <w:bookmarkEnd w:id="39"/>
@@ -8342,13 +8773,23 @@
         </w:rPr>
         <w:fldChar w:fldCharType="end"/>
       </w:r>
+      <w:proofErr w:type="gramStart"/>
       <w:r>
         <w:rPr>
           <w:color w:val="000000" w:themeColor="text1"/>
           <w:sz w:val="24"/>
           <w:szCs w:val="24"/>
         </w:rPr>
-        <w:t>:ER DIAGRAGM</w:t>
+        <w:t>:ER</w:t>
+      </w:r>
+      <w:proofErr w:type="gramEnd"/>
+      <w:r>
+        <w:rPr>
+          <w:color w:val="000000" w:themeColor="text1"/>
+          <w:sz w:val="24"/>
+          <w:szCs w:val="24"/>
+        </w:rPr>
+        <w:t xml:space="preserve"> DIAGRAGM</w:t>
       </w:r>
       <w:bookmarkEnd w:id="40"/>
       <w:bookmarkEnd w:id="41"/>
@@ -8531,13 +8972,23 @@
         </w:rPr>
         <w:fldChar w:fldCharType="end"/>
       </w:r>
+      <w:proofErr w:type="gramStart"/>
       <w:r>
         <w:rPr>
           <w:color w:val="000000" w:themeColor="text1"/>
           <w:sz w:val="24"/>
           <w:szCs w:val="24"/>
         </w:rPr>
-        <w:t>:CLASS DIAGRAM</w:t>
+        <w:t>:CLASS</w:t>
+      </w:r>
+      <w:proofErr w:type="gramEnd"/>
+      <w:r>
+        <w:rPr>
+          <w:color w:val="000000" w:themeColor="text1"/>
+          <w:sz w:val="24"/>
+          <w:szCs w:val="24"/>
+        </w:rPr>
+        <w:t xml:space="preserve"> DIAGRAM</w:t>
       </w:r>
       <w:bookmarkEnd w:id="43"/>
       <w:bookmarkEnd w:id="44"/>
@@ -8707,13 +9158,23 @@
         </w:rPr>
         <w:fldChar w:fldCharType="end"/>
       </w:r>
+      <w:proofErr w:type="gramStart"/>
       <w:r>
         <w:rPr>
           <w:color w:val="000000" w:themeColor="text1"/>
           <w:sz w:val="24"/>
           <w:szCs w:val="24"/>
         </w:rPr>
-        <w:t>:STATE DIAGRAM</w:t>
+        <w:t>:STATE</w:t>
+      </w:r>
+      <w:proofErr w:type="gramEnd"/>
+      <w:r>
+        <w:rPr>
+          <w:color w:val="000000" w:themeColor="text1"/>
+          <w:sz w:val="24"/>
+          <w:szCs w:val="24"/>
+        </w:rPr>
+        <w:t xml:space="preserve"> DIAGRAM</w:t>
       </w:r>
       <w:bookmarkEnd w:id="46"/>
       <w:bookmarkEnd w:id="47"/>
@@ -8772,7 +9233,15 @@
         <w:t xml:space="preserve">CHAPTER </w:t>
       </w:r>
       <w:r>
-        <w:t>4:SYSTEM TESTING</w:t>
+        <w:t>4</w:t>
+      </w:r>
+      <w:proofErr w:type="gramStart"/>
+      <w:r>
+        <w:t>:SYSTEM</w:t>
+      </w:r>
+      <w:proofErr w:type="gramEnd"/>
+      <w:r>
+        <w:t xml:space="preserve"> TESTING</w:t>
       </w:r>
       <w:bookmarkEnd w:id="48"/>
       <w:r>
@@ -8799,6 +9268,7 @@
           <w:color w:val="auto"/>
           <w:szCs w:val="28"/>
         </w:rPr>
+        <w:lastRenderedPageBreak/>
         <w:t xml:space="preserve"> </w:t>
       </w:r>
       <w:bookmarkStart w:id="51" w:name="_Toc10315613"/>
@@ -8963,7 +9433,31 @@
                 <w:szCs w:val="24"/>
                 <w:lang w:eastAsia="ja-JP"/>
               </w:rPr>
-              <w:t>(Rs)</w:t>
+              <w:t>(</w:t>
+            </w:r>
+            <w:proofErr w:type="spellStart"/>
+            <w:r>
+              <w:rPr>
+                <w:rFonts w:eastAsia="Times New Roman" w:cs="Times New Roman"/>
+                <w:b/>
+                <w:bCs/>
+                <w:color w:val="FFFFFF"/>
+                <w:szCs w:val="24"/>
+                <w:lang w:eastAsia="ja-JP"/>
+              </w:rPr>
+              <w:t>Rs</w:t>
+            </w:r>
+            <w:proofErr w:type="spellEnd"/>
+            <w:r>
+              <w:rPr>
+                <w:rFonts w:eastAsia="Times New Roman" w:cs="Times New Roman"/>
+                <w:b/>
+                <w:bCs/>
+                <w:color w:val="FFFFFF"/>
+                <w:szCs w:val="24"/>
+                <w:lang w:eastAsia="ja-JP"/>
+              </w:rPr>
+              <w:t>)</w:t>
             </w:r>
           </w:p>
         </w:tc>
@@ -9091,7 +9585,31 @@
                 <w:szCs w:val="24"/>
                 <w:lang w:eastAsia="ja-JP"/>
               </w:rPr>
-              <w:t>(Rs)</w:t>
+              <w:t>(</w:t>
+            </w:r>
+            <w:proofErr w:type="spellStart"/>
+            <w:r>
+              <w:rPr>
+                <w:rFonts w:eastAsia="Times New Roman" w:cs="Times New Roman"/>
+                <w:b/>
+                <w:bCs/>
+                <w:color w:val="FFFFFF"/>
+                <w:szCs w:val="24"/>
+                <w:lang w:eastAsia="ja-JP"/>
+              </w:rPr>
+              <w:t>Rs</w:t>
+            </w:r>
+            <w:proofErr w:type="spellEnd"/>
+            <w:r>
+              <w:rPr>
+                <w:rFonts w:eastAsia="Times New Roman" w:cs="Times New Roman"/>
+                <w:b/>
+                <w:bCs/>
+                <w:color w:val="FFFFFF"/>
+                <w:szCs w:val="24"/>
+                <w:lang w:eastAsia="ja-JP"/>
+              </w:rPr>
+              <w:t>)</w:t>
             </w:r>
           </w:p>
         </w:tc>
@@ -10121,13 +10639,23 @@
         </w:rPr>
         <w:fldChar w:fldCharType="end"/>
       </w:r>
+      <w:proofErr w:type="gramStart"/>
       <w:r>
         <w:rPr>
           <w:color w:val="000000" w:themeColor="text1"/>
           <w:sz w:val="24"/>
           <w:szCs w:val="24"/>
         </w:rPr>
-        <w:t>:COST ESTIMATION</w:t>
+        <w:t>:COST</w:t>
+      </w:r>
+      <w:proofErr w:type="gramEnd"/>
+      <w:r>
+        <w:rPr>
+          <w:color w:val="000000" w:themeColor="text1"/>
+          <w:sz w:val="24"/>
+          <w:szCs w:val="24"/>
+        </w:rPr>
+        <w:t xml:space="preserve"> ESTIMATION</w:t>
       </w:r>
       <w:bookmarkEnd w:id="52"/>
       <w:bookmarkEnd w:id="53"/>
@@ -10148,6 +10676,7 @@
         </w:numPr>
       </w:pPr>
       <w:r>
+        <w:lastRenderedPageBreak/>
         <w:t xml:space="preserve"> </w:t>
       </w:r>
       <w:bookmarkStart w:id="54" w:name="_Toc10315614"/>
@@ -10809,13 +11338,23 @@
         </w:rPr>
         <w:fldChar w:fldCharType="end"/>
       </w:r>
+      <w:proofErr w:type="gramStart"/>
       <w:r>
         <w:rPr>
           <w:color w:val="000000" w:themeColor="text1"/>
           <w:sz w:val="24"/>
           <w:szCs w:val="24"/>
         </w:rPr>
-        <w:t>:GANTT CHART</w:t>
+        <w:t>:GANTT</w:t>
+      </w:r>
+      <w:proofErr w:type="gramEnd"/>
+      <w:r>
+        <w:rPr>
+          <w:color w:val="000000" w:themeColor="text1"/>
+          <w:sz w:val="24"/>
+          <w:szCs w:val="24"/>
+        </w:rPr>
+        <w:t xml:space="preserve"> CHART</w:t>
       </w:r>
       <w:bookmarkEnd w:id="55"/>
       <w:bookmarkEnd w:id="56"/>
@@ -10899,12 +11438,17 @@
         <w:t xml:space="preserve">CHAPTER </w:t>
       </w:r>
       <w:r>
-        <w:t>5:</w:t>
+        <w:t>5</w:t>
+      </w:r>
+      <w:proofErr w:type="gramStart"/>
+      <w:r>
+        <w:t>:</w:t>
       </w:r>
       <w:r>
         <w:t>OUTPUT</w:t>
       </w:r>
       <w:bookmarkEnd w:id="57"/>
+      <w:proofErr w:type="gramEnd"/>
       <w:r>
         <w:t xml:space="preserve"> </w:t>
       </w:r>
@@ -10933,6 +11477,7 @@
         </w:numPr>
       </w:pPr>
       <w:r>
+        <w:lastRenderedPageBreak/>
         <w:t xml:space="preserve"> </w:t>
       </w:r>
       <w:bookmarkStart w:id="58" w:name="_Toc10315616"/>
@@ -11009,9 +11554,14 @@
         <w:t xml:space="preserve">CHAPTER </w:t>
       </w:r>
       <w:r>
-        <w:t>6:CONCLUSION</w:t>
+        <w:t>6</w:t>
+      </w:r>
+      <w:proofErr w:type="gramStart"/>
+      <w:r>
+        <w:t>:CONCLUSION</w:t>
       </w:r>
       <w:bookmarkEnd w:id="59"/>
+      <w:proofErr w:type="gramEnd"/>
     </w:p>
     <w:p>
       <w:pPr>
@@ -11037,6 +11587,7 @@
         </w:numPr>
       </w:pPr>
       <w:r>
+        <w:lastRenderedPageBreak/>
         <w:t xml:space="preserve"> </w:t>
       </w:r>
       <w:bookmarkStart w:id="60" w:name="_Toc10315618"/>
@@ -11099,6 +11650,7 @@
       </w:pPr>
       <w:bookmarkStart w:id="61" w:name="_Toc10315619"/>
       <w:r>
+        <w:lastRenderedPageBreak/>
         <w:t>REFRENCE</w:t>
       </w:r>
       <w:bookmarkEnd w:id="61"/>
@@ -11112,43 +11664,220 @@
         </w:numPr>
         <w:rPr>
           <w:rStyle w:val="cs1-lock-registration"/>
-        </w:rPr>
-      </w:pPr>
-      <w:r>
+          <w:rFonts w:cs="Times New Roman"/>
+        </w:rPr>
+      </w:pPr>
+      <w:r>
+        <w:rPr>
+          <w:rFonts w:cs="Times New Roman"/>
+        </w:rPr>
         <w:t xml:space="preserve">[1] </w:t>
       </w:r>
       <w:r>
         <w:rPr>
-          <w:rFonts w:ascii="Arial" w:hAnsi="Arial" w:cs="Arial"/>
+          <w:rFonts w:cs="Times New Roman"/>
           <w:color w:val="222222"/>
           <w:sz w:val="20"/>
           <w:shd w:val="clear" w:color="auto" w:fill="FFFFFF"/>
         </w:rPr>
-        <w:t>Dunham, Ken; Melnick, Jim (2009). </w:t>
+        <w:t>Bourgeois, David T. (2014). </w:t>
+      </w:r>
+      <w:r>
+        <w:rPr>
+          <w:rFonts w:cs="Times New Roman"/>
+          <w:i/>
+          <w:iCs/>
+          <w:color w:val="222222"/>
+          <w:sz w:val="20"/>
+          <w:shd w:val="clear" w:color="auto" w:fill="FFFFFF"/>
+        </w:rPr>
+        <w:t>Information Systems for Business and Beyond</w:t>
+      </w:r>
+      <w:r>
+        <w:rPr>
+          <w:rFonts w:cs="Times New Roman"/>
+          <w:color w:val="222222"/>
+          <w:sz w:val="20"/>
+          <w:shd w:val="clear" w:color="auto" w:fill="FFFFFF"/>
+        </w:rPr>
+        <w:t xml:space="preserve">. The </w:t>
+      </w:r>
+      <w:proofErr w:type="spellStart"/>
+      <w:r>
+        <w:rPr>
+          <w:rFonts w:cs="Times New Roman"/>
+          <w:color w:val="222222"/>
+          <w:sz w:val="20"/>
+          <w:shd w:val="clear" w:color="auto" w:fill="FFFFFF"/>
+        </w:rPr>
+        <w:t>Saylo</w:t>
+      </w:r>
+      <w:proofErr w:type="spellEnd"/>
+      <w:r>
+        <w:rPr>
+          <w:rFonts w:cs="Times New Roman"/>
+          <w:color w:val="222222"/>
+          <w:sz w:val="20"/>
+          <w:shd w:val="clear" w:color="auto" w:fill="FFFFFF"/>
+        </w:rPr>
+        <w:t xml:space="preserve"> Academy. p. 5.</w:t>
+      </w:r>
+    </w:p>
+    <w:p>
+      <w:pPr>
+        <w:pStyle w:val="ListParagraph"/>
+        <w:numPr>
+          <w:ilvl w:val="0"/>
+          <w:numId w:val="43"/>
+        </w:numPr>
+        <w:rPr>
+          <w:rFonts w:cs="Times New Roman"/>
+        </w:rPr>
+      </w:pPr>
+      <w:r>
+        <w:rPr>
+          <w:rFonts w:cs="Times New Roman"/>
+          <w:color w:val="222222"/>
+          <w:sz w:val="20"/>
+          <w:shd w:val="clear" w:color="auto" w:fill="FFFFFF"/>
+        </w:rPr>
+        <w:t xml:space="preserve">[2] </w:t>
       </w:r>
       <w:hyperlink r:id="rId20" w:history="1">
         <w:r>
           <w:rPr>
             <w:rStyle w:val="Hyperlink"/>
-            <w:rFonts w:ascii="Arial" w:hAnsi="Arial" w:cs="Arial"/>
+            <w:rFonts w:cs="Times New Roman"/>
+            <w:color w:val="3366BB"/>
+            <w:sz w:val="20"/>
+            <w:shd w:val="clear" w:color="auto" w:fill="FFFFFF"/>
+          </w:rPr>
+          <w:t>"Management Information Systems"</w:t>
+        </w:r>
+      </w:hyperlink>
+      <w:r>
+        <w:rPr>
+          <w:rFonts w:cs="Times New Roman"/>
+          <w:color w:val="222222"/>
+          <w:sz w:val="20"/>
+          <w:shd w:val="clear" w:color="auto" w:fill="FFFFFF"/>
+        </w:rPr>
+        <w:t>. </w:t>
+      </w:r>
+      <w:proofErr w:type="gramStart"/>
+      <w:r>
+        <w:rPr>
+          <w:rFonts w:cs="Times New Roman"/>
+          <w:i/>
+          <w:iCs/>
+          <w:color w:val="222222"/>
+          <w:sz w:val="20"/>
+          <w:shd w:val="clear" w:color="auto" w:fill="FFFFFF"/>
+        </w:rPr>
+        <w:t>umassd.edu</w:t>
+      </w:r>
+      <w:proofErr w:type="gramEnd"/>
+      <w:r>
+        <w:rPr>
+          <w:rFonts w:cs="Times New Roman"/>
+          <w:color w:val="222222"/>
+          <w:sz w:val="20"/>
+          <w:shd w:val="clear" w:color="auto" w:fill="FFFFFF"/>
+        </w:rPr>
+        <w:t>. </w:t>
+      </w:r>
+      <w:hyperlink r:id="rId21" w:tooltip="University of Massachusetts Dartmouth" w:history="1">
+        <w:r>
+          <w:rPr>
+            <w:rStyle w:val="Hyperlink"/>
+            <w:rFonts w:cs="Times New Roman"/>
+            <w:color w:val="0645AD"/>
+            <w:sz w:val="20"/>
+            <w:shd w:val="clear" w:color="auto" w:fill="FFFFFF"/>
+          </w:rPr>
+          <w:t>University of Massachusetts Dartmouth</w:t>
+        </w:r>
+      </w:hyperlink>
+      <w:r>
+        <w:rPr>
+          <w:rStyle w:val="reference-accessdate"/>
+          <w:rFonts w:cs="Times New Roman"/>
+          <w:color w:val="222222"/>
+          <w:sz w:val="20"/>
+          <w:shd w:val="clear" w:color="auto" w:fill="FFFFFF"/>
+        </w:rPr>
+        <w:t>.</w:t>
+      </w:r>
+      <w:r>
+        <w:rPr>
+          <w:rFonts w:cs="Times New Roman"/>
+          <w:color w:val="222222"/>
+          <w:sz w:val="20"/>
+          <w:shd w:val="clear" w:color="auto" w:fill="FFFFFF"/>
+        </w:rPr>
+        <w:t xml:space="preserve"> </w:t>
+      </w:r>
+    </w:p>
+    <w:p>
+      <w:pPr>
+        <w:pStyle w:val="ListParagraph"/>
+        <w:numPr>
+          <w:ilvl w:val="0"/>
+          <w:numId w:val="43"/>
+        </w:numPr>
+        <w:rPr>
+          <w:rFonts w:cs="Times New Roman"/>
+        </w:rPr>
+      </w:pPr>
+      <w:r>
+        <w:rPr>
+          <w:rFonts w:cs="Times New Roman"/>
+          <w:color w:val="222222"/>
+          <w:sz w:val="20"/>
+          <w:shd w:val="clear" w:color="auto" w:fill="FFFFFF"/>
+        </w:rPr>
+        <w:t xml:space="preserve">[3] </w:t>
+      </w:r>
+      <w:r>
+        <w:rPr>
+          <w:rFonts w:cs="Times New Roman"/>
+          <w:color w:val="222222"/>
+          <w:sz w:val="20"/>
+          <w:shd w:val="clear" w:color="auto" w:fill="FFFFFF"/>
+        </w:rPr>
+        <w:t>Lucey, Terry; Lucey, Terence (2004). </w:t>
+      </w:r>
+      <w:hyperlink r:id="rId22" w:history="1">
+        <w:r>
+          <w:rPr>
+            <w:rStyle w:val="Hyperlink"/>
+            <w:rFonts w:cs="Times New Roman"/>
             <w:i/>
             <w:iCs/>
             <w:color w:val="3366BB"/>
             <w:sz w:val="20"/>
             <w:shd w:val="clear" w:color="auto" w:fill="FFFFFF"/>
           </w:rPr>
-          <w:t>Malicious Bots: An outside look of the Internet</w:t>
+          <w:t>Management Information Systems</w:t>
         </w:r>
       </w:hyperlink>
       <w:r>
         <w:rPr>
-          <w:rStyle w:val="cs1-lock-registration"/>
-          <w:rFonts w:ascii="Arial" w:hAnsi="Arial" w:cs="Arial"/>
+          <w:rFonts w:cs="Times New Roman"/>
           <w:color w:val="222222"/>
           <w:sz w:val="20"/>
           <w:shd w:val="clear" w:color="auto" w:fill="FFFFFF"/>
         </w:rPr>
-        <w:t xml:space="preserve"> .</w:t>
+        <w:t>. Cengage Learning EMEA.</w:t>
+      </w:r>
+      <w:r>
+        <w:rPr>
+          <w:rFonts w:cs="Times New Roman"/>
+          <w:color w:val="222222"/>
+          <w:sz w:val="20"/>
+          <w:shd w:val="clear" w:color="auto" w:fill="FFFFFF"/>
+        </w:rPr>
+        <w:t xml:space="preserve"> </w:t>
       </w:r>
     </w:p>
     <w:p>
@@ -11158,95 +11887,101 @@
           <w:ilvl w:val="0"/>
           <w:numId w:val="43"/>
         </w:numPr>
-      </w:pPr>
-      <w:r>
-        <w:rPr>
-          <w:rFonts w:ascii="Arial" w:hAnsi="Arial" w:cs="Arial"/>
+        <w:rPr>
+          <w:rFonts w:cs="Times New Roman"/>
+        </w:rPr>
+      </w:pPr>
+      <w:r>
+        <w:rPr>
+          <w:rFonts w:cs="Times New Roman"/>
           <w:color w:val="222222"/>
           <w:sz w:val="20"/>
           <w:shd w:val="clear" w:color="auto" w:fill="FFFFFF"/>
         </w:rPr>
-        <w:t xml:space="preserve">[2] </w:t>
-      </w:r>
-      <w:r>
-        <w:rPr>
-          <w:rFonts w:ascii="Arial" w:hAnsi="Arial" w:cs="Arial"/>
+        <w:t xml:space="preserve">[4] </w:t>
+      </w:r>
+      <w:r>
+        <w:rPr>
+          <w:rFonts w:cs="Times New Roman"/>
           <w:color w:val="222222"/>
           <w:sz w:val="20"/>
           <w:shd w:val="clear" w:color="auto" w:fill="FFFFFF"/>
         </w:rPr>
-        <w:t>Zeifman, Igal. </w:t>
-      </w:r>
-      <w:hyperlink r:id="rId21" w:history="1">
+        <w:t>The University of Arizona (2014-08-04). </w:t>
+      </w:r>
+      <w:hyperlink r:id="rId23" w:history="1">
         <w:r>
           <w:rPr>
             <w:rStyle w:val="Hyperlink"/>
-            <w:rFonts w:ascii="Arial" w:hAnsi="Arial" w:cs="Arial"/>
+            <w:rFonts w:cs="Times New Roman"/>
             <w:color w:val="3366BB"/>
             <w:sz w:val="20"/>
             <w:shd w:val="clear" w:color="auto" w:fill="FFFFFF"/>
           </w:rPr>
-          <w:t>"Bot Traffic Report 2016"</w:t>
+          <w:t>"What is MIS?"</w:t>
         </w:r>
       </w:hyperlink>
-      <w:r>
-        <w:rPr>
-          <w:rFonts w:ascii="Arial" w:hAnsi="Arial" w:cs="Arial"/>
+      <w:proofErr w:type="gramStart"/>
+      <w:r>
+        <w:rPr>
+          <w:rStyle w:val="reference-accessdate"/>
+          <w:rFonts w:cs="Times New Roman"/>
           <w:color w:val="222222"/>
           <w:sz w:val="20"/>
           <w:shd w:val="clear" w:color="auto" w:fill="FFFFFF"/>
         </w:rPr>
-        <w:t>. </w:t>
-      </w:r>
-      <w:r>
-        <w:rPr>
-          <w:rFonts w:ascii="Arial" w:hAnsi="Arial" w:cs="Arial"/>
+        <w:t>.</w:t>
+      </w:r>
+      <w:proofErr w:type="gramEnd"/>
+    </w:p>
+    <w:p>
+      <w:pPr>
+        <w:pStyle w:val="ListParagraph"/>
+        <w:numPr>
+          <w:ilvl w:val="0"/>
+          <w:numId w:val="43"/>
+        </w:numPr>
+        <w:rPr>
+          <w:rFonts w:cs="Times New Roman"/>
+        </w:rPr>
+      </w:pPr>
+      <w:r>
+        <w:rPr>
+          <w:rFonts w:cs="Times New Roman"/>
+          <w:color w:val="222222"/>
+          <w:sz w:val="20"/>
+          <w:shd w:val="clear" w:color="auto" w:fill="FFFFFF"/>
+        </w:rPr>
+        <w:t xml:space="preserve">[5] </w:t>
+      </w:r>
+      <w:r>
+        <w:rPr>
+          <w:rFonts w:cs="Times New Roman"/>
+          <w:color w:val="222222"/>
+          <w:sz w:val="20"/>
+          <w:shd w:val="clear" w:color="auto" w:fill="FFFFFF"/>
+        </w:rPr>
+        <w:t>(1995), </w:t>
+      </w:r>
+      <w:r>
+        <w:rPr>
+          <w:rFonts w:cs="Times New Roman"/>
           <w:i/>
           <w:iCs/>
           <w:color w:val="222222"/>
           <w:sz w:val="20"/>
           <w:shd w:val="clear" w:color="auto" w:fill="FFFFFF"/>
         </w:rPr>
-        <w:t>Incapsula</w:t>
-      </w:r>
-      <w:r>
-        <w:rPr>
-          <w:rStyle w:val="reference-accessdate"/>
-          <w:rFonts w:ascii="Arial" w:hAnsi="Arial" w:cs="Arial"/>
+        <w:t>Strategic Information Systems Planning: A Review</w:t>
+      </w:r>
+      <w:r>
+        <w:rPr>
+          <w:rFonts w:cs="Times New Roman"/>
           <w:color w:val="222222"/>
           <w:sz w:val="20"/>
           <w:shd w:val="clear" w:color="auto" w:fill="FFFFFF"/>
         </w:rPr>
-        <w:t>. Retrieved </w:t>
-      </w:r>
-      <w:r>
-        <w:rPr>
-          <w:rStyle w:val="nowrap"/>
-          <w:rFonts w:ascii="Arial" w:hAnsi="Arial" w:cs="Arial"/>
-          <w:color w:val="222222"/>
-          <w:sz w:val="20"/>
-          <w:shd w:val="clear" w:color="auto" w:fill="FFFFFF"/>
-        </w:rPr>
-        <w:t>1 February</w:t>
-      </w:r>
-      <w:r>
-        <w:rPr>
-          <w:rStyle w:val="reference-accessdate"/>
-          <w:rFonts w:ascii="Arial" w:hAnsi="Arial" w:cs="Arial"/>
-          <w:color w:val="222222"/>
-          <w:sz w:val="20"/>
-          <w:shd w:val="clear" w:color="auto" w:fill="FFFFFF"/>
-        </w:rPr>
-        <w:t> 2017</w:t>
-      </w:r>
-      <w:r>
-        <w:rPr>
-          <w:rFonts w:ascii="Arial" w:hAnsi="Arial" w:cs="Arial"/>
-          <w:color w:val="222222"/>
-          <w:sz w:val="20"/>
-          <w:shd w:val="clear" w:color="auto" w:fill="FFFFFF"/>
-        </w:rPr>
-        <w:t>.</w:t>
+        <w:t>. Information Resources Management Association International Conference, May 21–24, Atlanta.</w:t>
       </w:r>
     </w:p>
     <w:p>
@@ -11256,36 +11991,57 @@
           <w:ilvl w:val="0"/>
           <w:numId w:val="43"/>
         </w:numPr>
-      </w:pPr>
-      <w:r>
-        <w:rPr>
-          <w:rFonts w:ascii="Arial" w:hAnsi="Arial" w:cs="Arial"/>
+        <w:rPr>
+          <w:rFonts w:cs="Times New Roman"/>
+        </w:rPr>
+      </w:pPr>
+      <w:r>
+        <w:rPr>
+          <w:rFonts w:cs="Times New Roman"/>
           <w:color w:val="222222"/>
           <w:sz w:val="20"/>
           <w:shd w:val="clear" w:color="auto" w:fill="FFFFFF"/>
         </w:rPr>
-        <w:t>[3] Dima Bekerman: </w:t>
-      </w:r>
-      <w:hyperlink r:id="rId22" w:history="1">
+        <w:t xml:space="preserve">[6] </w:t>
+      </w:r>
+      <w:r>
+        <w:rPr>
+          <w:rFonts w:cs="Times New Roman"/>
+          <w:color w:val="222222"/>
+          <w:sz w:val="20"/>
+          <w:shd w:val="clear" w:color="auto" w:fill="FFFFFF"/>
+        </w:rPr>
+        <w:t>Paul, Eliza (12 September 2017). </w:t>
+      </w:r>
+      <w:hyperlink r:id="rId24" w:history="1">
         <w:r>
           <w:rPr>
             <w:rStyle w:val="Hyperlink"/>
-            <w:rFonts w:ascii="Arial" w:hAnsi="Arial" w:cs="Arial"/>
+            <w:rFonts w:cs="Times New Roman"/>
             <w:color w:val="3366BB"/>
             <w:sz w:val="20"/>
             <w:shd w:val="clear" w:color="auto" w:fill="FFFFFF"/>
           </w:rPr>
-          <w:t>How Registration Bots Concealed the Hacking of My Amazon Account</w:t>
+          <w:t>"What is Digital Signature – How it works, Benefits, Objectives, Concept"</w:t>
         </w:r>
       </w:hyperlink>
       <w:r>
         <w:rPr>
-          <w:rFonts w:ascii="Arial" w:hAnsi="Arial" w:cs="Arial"/>
+          <w:rFonts w:cs="Times New Roman"/>
           <w:color w:val="222222"/>
           <w:sz w:val="20"/>
           <w:shd w:val="clear" w:color="auto" w:fill="FFFFFF"/>
         </w:rPr>
-        <w:t>, Application Security, Industry Perspective, December 1st 2016,</w:t>
+        <w:t>.</w:t>
+      </w:r>
+      <w:r>
+        <w:rPr>
+          <w:rFonts w:cs="Times New Roman"/>
+          <w:color w:val="222222"/>
+          <w:sz w:val="20"/>
+          <w:shd w:val="clear" w:color="auto" w:fill="FFFFFF"/>
+        </w:rPr>
+        <w:t xml:space="preserve"> </w:t>
       </w:r>
     </w:p>
     <w:p>
@@ -11295,36 +12051,69 @@
           <w:ilvl w:val="0"/>
           <w:numId w:val="43"/>
         </w:numPr>
-      </w:pPr>
-      <w:r>
-        <w:rPr>
-          <w:rFonts w:ascii="Arial" w:hAnsi="Arial" w:cs="Arial"/>
+        <w:rPr>
+          <w:rFonts w:cs="Times New Roman"/>
+        </w:rPr>
+      </w:pPr>
+      <w:r>
+        <w:rPr>
+          <w:rFonts w:cs="Times New Roman"/>
           <w:color w:val="222222"/>
           <w:sz w:val="20"/>
           <w:shd w:val="clear" w:color="auto" w:fill="FFFFFF"/>
         </w:rPr>
-        <w:t>[4] Carr, Sam (July 15, 2019). </w:t>
-      </w:r>
-      <w:hyperlink r:id="rId23" w:history="1">
+        <w:t>[7]</w:t>
+      </w:r>
+      <w:r>
+        <w:rPr>
+          <w:rFonts w:cs="Times New Roman"/>
+          <w:color w:val="222222"/>
+          <w:sz w:val="20"/>
+          <w:shd w:val="clear" w:color="auto" w:fill="FFFFFF"/>
+        </w:rPr>
+        <w:t xml:space="preserve"> </w:t>
+      </w:r>
+      <w:hyperlink r:id="rId25" w:history="1">
         <w:r>
           <w:rPr>
             <w:rStyle w:val="Hyperlink"/>
-            <w:rFonts w:ascii="Arial" w:hAnsi="Arial" w:cs="Arial"/>
+            <w:rFonts w:cs="Times New Roman"/>
             <w:color w:val="3366BB"/>
             <w:sz w:val="20"/>
             <w:shd w:val="clear" w:color="auto" w:fill="FFFFFF"/>
           </w:rPr>
-          <w:t>"What Is Viewbotting: How Twitch Are Taking On The Ad Fraudsters"</w:t>
+          <w:t>National Archives of Australia</w:t>
         </w:r>
       </w:hyperlink>
       <w:r>
         <w:rPr>
-          <w:rFonts w:ascii="Arial" w:hAnsi="Arial" w:cs="Arial"/>
+          <w:rFonts w:cs="Times New Roman"/>
           <w:color w:val="222222"/>
           <w:sz w:val="20"/>
           <w:shd w:val="clear" w:color="auto" w:fill="FFFFFF"/>
         </w:rPr>
-        <w:t>.</w:t>
+        <w:t> </w:t>
+      </w:r>
+      <w:hyperlink r:id="rId26" w:history="1">
+        <w:r>
+          <w:rPr>
+            <w:rStyle w:val="Hyperlink"/>
+            <w:rFonts w:cs="Times New Roman"/>
+            <w:color w:val="3366BB"/>
+            <w:sz w:val="20"/>
+            <w:shd w:val="clear" w:color="auto" w:fill="FFFFFF"/>
+          </w:rPr>
+          <w:t>Archived</w:t>
+        </w:r>
+      </w:hyperlink>
+      <w:r>
+        <w:rPr>
+          <w:rFonts w:cs="Times New Roman"/>
+          <w:color w:val="222222"/>
+          <w:sz w:val="20"/>
+          <w:shd w:val="clear" w:color="auto" w:fill="FFFFFF"/>
+        </w:rPr>
+        <w:t> November 9, 2014</w:t>
       </w:r>
     </w:p>
     <w:p>
@@ -11334,36 +12123,159 @@
           <w:ilvl w:val="0"/>
           <w:numId w:val="43"/>
         </w:numPr>
-      </w:pPr>
-      <w:r>
-        <w:rPr>
-          <w:rFonts w:ascii="Arial" w:hAnsi="Arial" w:cs="Arial"/>
+        <w:rPr>
+          <w:rFonts w:cs="Times New Roman"/>
+        </w:rPr>
+      </w:pPr>
+      <w:r>
+        <w:rPr>
+          <w:rFonts w:cs="Times New Roman"/>
           <w:color w:val="222222"/>
           <w:sz w:val="20"/>
           <w:shd w:val="clear" w:color="auto" w:fill="FFFFFF"/>
         </w:rPr>
-        <w:t>[5] Lewis, Richard (March 17, 2015). </w:t>
-      </w:r>
-      <w:hyperlink r:id="rId24" w:history="1">
+        <w:t>[8]</w:t>
+      </w:r>
+      <w:r>
+        <w:rPr>
+          <w:rFonts w:cs="Times New Roman"/>
+          <w:color w:val="222222"/>
+          <w:sz w:val="20"/>
+          <w:shd w:val="clear" w:color="auto" w:fill="FFFFFF"/>
+        </w:rPr>
+        <w:t xml:space="preserve"> </w:t>
+      </w:r>
+      <w:r>
+        <w:rPr>
+          <w:rFonts w:cs="Times New Roman"/>
+          <w:color w:val="222222"/>
+          <w:sz w:val="20"/>
+          <w:shd w:val="clear" w:color="auto" w:fill="FFFFFF"/>
+        </w:rPr>
+        <w:t xml:space="preserve">Fang, </w:t>
+      </w:r>
+      <w:proofErr w:type="spellStart"/>
+      <w:r>
+        <w:rPr>
+          <w:rFonts w:cs="Times New Roman"/>
+          <w:color w:val="222222"/>
+          <w:sz w:val="20"/>
+          <w:shd w:val="clear" w:color="auto" w:fill="FFFFFF"/>
+        </w:rPr>
+        <w:t>Weidong</w:t>
+      </w:r>
+      <w:proofErr w:type="spellEnd"/>
+      <w:r>
+        <w:rPr>
+          <w:rFonts w:cs="Times New Roman"/>
+          <w:color w:val="222222"/>
+          <w:sz w:val="20"/>
+          <w:shd w:val="clear" w:color="auto" w:fill="FFFFFF"/>
+        </w:rPr>
+        <w:t xml:space="preserve">; Chen, Wei; Zhang, </w:t>
+      </w:r>
+      <w:proofErr w:type="spellStart"/>
+      <w:r>
+        <w:rPr>
+          <w:rFonts w:cs="Times New Roman"/>
+          <w:color w:val="222222"/>
+          <w:sz w:val="20"/>
+          <w:shd w:val="clear" w:color="auto" w:fill="FFFFFF"/>
+        </w:rPr>
+        <w:t>Wuxiong</w:t>
+      </w:r>
+      <w:proofErr w:type="spellEnd"/>
+      <w:r>
+        <w:rPr>
+          <w:rFonts w:cs="Times New Roman"/>
+          <w:color w:val="222222"/>
+          <w:sz w:val="20"/>
+          <w:shd w:val="clear" w:color="auto" w:fill="FFFFFF"/>
+        </w:rPr>
+        <w:t xml:space="preserve">; Pei, Jun; Gao, </w:t>
+      </w:r>
+      <w:proofErr w:type="spellStart"/>
+      <w:r>
+        <w:rPr>
+          <w:rFonts w:cs="Times New Roman"/>
+          <w:color w:val="222222"/>
+          <w:sz w:val="20"/>
+          <w:shd w:val="clear" w:color="auto" w:fill="FFFFFF"/>
+        </w:rPr>
+        <w:t>Weiwei</w:t>
+      </w:r>
+      <w:proofErr w:type="spellEnd"/>
+      <w:r>
+        <w:rPr>
+          <w:rFonts w:cs="Times New Roman"/>
+          <w:color w:val="222222"/>
+          <w:sz w:val="20"/>
+          <w:shd w:val="clear" w:color="auto" w:fill="FFFFFF"/>
+        </w:rPr>
+        <w:t xml:space="preserve">; Wang, </w:t>
+      </w:r>
+      <w:proofErr w:type="spellStart"/>
+      <w:r>
+        <w:rPr>
+          <w:rFonts w:cs="Times New Roman"/>
+          <w:color w:val="222222"/>
+          <w:sz w:val="20"/>
+          <w:shd w:val="clear" w:color="auto" w:fill="FFFFFF"/>
+        </w:rPr>
+        <w:t>Guohui</w:t>
+      </w:r>
+      <w:proofErr w:type="spellEnd"/>
+      <w:r>
+        <w:rPr>
+          <w:rFonts w:cs="Times New Roman"/>
+          <w:color w:val="222222"/>
+          <w:sz w:val="20"/>
+          <w:shd w:val="clear" w:color="auto" w:fill="FFFFFF"/>
+        </w:rPr>
+        <w:t xml:space="preserve"> (2020-03-04). </w:t>
+      </w:r>
+      <w:hyperlink r:id="rId27" w:history="1">
         <w:r>
           <w:rPr>
             <w:rStyle w:val="Hyperlink"/>
-            <w:rFonts w:ascii="Arial" w:hAnsi="Arial" w:cs="Arial"/>
+            <w:rFonts w:cs="Times New Roman"/>
             <w:color w:val="3366BB"/>
             <w:sz w:val="20"/>
             <w:shd w:val="clear" w:color="auto" w:fill="FFFFFF"/>
           </w:rPr>
-          <w:t>"Leading StarCraft streamer embroiled in viewbot controversy"</w:t>
+          <w:t xml:space="preserve">"Digital signature scheme for information non-repudiation in </w:t>
+        </w:r>
+        <w:proofErr w:type="spellStart"/>
+        <w:r>
+          <w:rPr>
+            <w:rStyle w:val="Hyperlink"/>
+            <w:rFonts w:cs="Times New Roman"/>
+            <w:color w:val="3366BB"/>
+            <w:sz w:val="20"/>
+            <w:shd w:val="clear" w:color="auto" w:fill="FFFFFF"/>
+          </w:rPr>
+          <w:t>blockchain</w:t>
+        </w:r>
+        <w:proofErr w:type="spellEnd"/>
+        <w:r>
+          <w:rPr>
+            <w:rStyle w:val="Hyperlink"/>
+            <w:rFonts w:cs="Times New Roman"/>
+            <w:color w:val="3366BB"/>
+            <w:sz w:val="20"/>
+            <w:shd w:val="clear" w:color="auto" w:fill="FFFFFF"/>
+          </w:rPr>
+          <w:t>: a state of the art review"</w:t>
         </w:r>
       </w:hyperlink>
       <w:r>
         <w:rPr>
-          <w:rFonts w:ascii="Arial" w:hAnsi="Arial" w:cs="Arial"/>
+          <w:rFonts w:cs="Times New Roman"/>
           <w:color w:val="222222"/>
           <w:sz w:val="20"/>
           <w:shd w:val="clear" w:color="auto" w:fill="FFFFFF"/>
         </w:rPr>
-        <w:t>.</w:t>
+        <w:t>. </w:t>
       </w:r>
     </w:p>
     <w:p>
@@ -11373,31 +12285,52 @@
           <w:ilvl w:val="0"/>
           <w:numId w:val="43"/>
         </w:numPr>
-      </w:pPr>
-      <w:r>
-        <w:rPr>
-          <w:rFonts w:ascii="Arial" w:hAnsi="Arial" w:cs="Arial"/>
+        <w:rPr>
+          <w:rFonts w:cs="Times New Roman"/>
+        </w:rPr>
+      </w:pPr>
+      <w:r>
+        <w:rPr>
+          <w:rFonts w:cs="Times New Roman"/>
           <w:color w:val="222222"/>
           <w:sz w:val="20"/>
           <w:shd w:val="clear" w:color="auto" w:fill="FFFFFF"/>
         </w:rPr>
-        <w:t xml:space="preserve">[6] </w:t>
-      </w:r>
-      <w:hyperlink r:id="rId25" w:history="1">
+        <w:t>[9]</w:t>
+      </w:r>
+      <w:r>
+        <w:rPr>
+          <w:rFonts w:cs="Times New Roman"/>
+          <w:color w:val="222222"/>
+          <w:sz w:val="20"/>
+          <w:shd w:val="clear" w:color="auto" w:fill="FFFFFF"/>
+        </w:rPr>
+        <w:t xml:space="preserve"> </w:t>
+      </w:r>
+      <w:r>
+        <w:rPr>
+          <w:rFonts w:cs="Times New Roman"/>
+          <w:color w:val="222222"/>
+          <w:sz w:val="20"/>
+          <w:shd w:val="clear" w:color="auto" w:fill="FFFFFF"/>
+        </w:rPr>
+        <w:t>Zhou, J.; Lam, K.Y. (May 1999). </w:t>
+      </w:r>
+      <w:hyperlink r:id="rId28" w:history="1">
         <w:r>
           <w:rPr>
             <w:rStyle w:val="Hyperlink"/>
-            <w:rFonts w:ascii="Arial" w:hAnsi="Arial" w:cs="Arial"/>
+            <w:rFonts w:cs="Times New Roman"/>
             <w:color w:val="3366BB"/>
             <w:sz w:val="20"/>
             <w:shd w:val="clear" w:color="auto" w:fill="FFFFFF"/>
           </w:rPr>
-          <w:t>"Thingbots: The Future of Botnets in the Internet of Things"</w:t>
+          <w:t>"Securing digital signatures for non-repudiation"</w:t>
         </w:r>
       </w:hyperlink>
       <w:r>
         <w:rPr>
-          <w:rFonts w:ascii="Arial" w:hAnsi="Arial" w:cs="Arial"/>
+          <w:rFonts w:cs="Times New Roman"/>
           <w:color w:val="222222"/>
           <w:sz w:val="20"/>
           <w:shd w:val="clear" w:color="auto" w:fill="FFFFFF"/>
@@ -11406,57 +12339,82 @@
       </w:r>
       <w:r>
         <w:rPr>
-          <w:rFonts w:ascii="Arial" w:hAnsi="Arial" w:cs="Arial"/>
+          <w:rFonts w:cs="Times New Roman"/>
           <w:i/>
           <w:iCs/>
           <w:color w:val="222222"/>
           <w:sz w:val="20"/>
           <w:shd w:val="clear" w:color="auto" w:fill="FFFFFF"/>
         </w:rPr>
-        <w:t>Security Intelligence</w:t>
-      </w:r>
-      <w:r>
-        <w:rPr>
-          <w:rFonts w:ascii="Arial" w:hAnsi="Arial" w:cs="Arial"/>
+        <w:t>Computer Communications</w:t>
+      </w:r>
+      <w:r>
+        <w:rPr>
+          <w:rFonts w:cs="Times New Roman"/>
           <w:color w:val="222222"/>
           <w:sz w:val="20"/>
           <w:shd w:val="clear" w:color="auto" w:fill="FFFFFF"/>
         </w:rPr>
-        <w:t>. 20 February 2016</w:t>
-      </w:r>
-      <w:r>
-        <w:rPr>
-          <w:rStyle w:val="reference-accessdate"/>
-          <w:rFonts w:ascii="Arial" w:hAnsi="Arial" w:cs="Arial"/>
+        <w:t>. </w:t>
+      </w:r>
+      <w:r>
+        <w:rPr>
+          <w:rFonts w:cs="Times New Roman"/>
+          <w:b/>
+          <w:bCs/>
           <w:color w:val="222222"/>
           <w:sz w:val="20"/>
           <w:shd w:val="clear" w:color="auto" w:fill="FFFFFF"/>
         </w:rPr>
-        <w:t>. Retrieved </w:t>
-      </w:r>
-      <w:r>
-        <w:rPr>
-          <w:rStyle w:val="nowrap"/>
-          <w:rFonts w:ascii="Arial" w:hAnsi="Arial" w:cs="Arial"/>
+        <w:t>22</w:t>
+      </w:r>
+      <w:r>
+        <w:rPr>
+          <w:rFonts w:cs="Times New Roman"/>
           <w:color w:val="222222"/>
           <w:sz w:val="20"/>
           <w:shd w:val="clear" w:color="auto" w:fill="FFFFFF"/>
         </w:rPr>
-        <w:t>28 July</w:t>
-      </w:r>
-      <w:r>
-        <w:rPr>
-          <w:rStyle w:val="reference-accessdate"/>
-          <w:rFonts w:ascii="Arial" w:hAnsi="Arial" w:cs="Arial"/>
+        <w:t> (8): 710–716. </w:t>
+      </w:r>
+      <w:hyperlink r:id="rId29" w:tooltip="Doi (identifier)" w:history="1">
+        <w:proofErr w:type="gramStart"/>
+        <w:r>
+          <w:rPr>
+            <w:rStyle w:val="Hyperlink"/>
+            <w:rFonts w:cs="Times New Roman"/>
+            <w:color w:val="0645AD"/>
+            <w:sz w:val="20"/>
+            <w:shd w:val="clear" w:color="auto" w:fill="FFFFFF"/>
+          </w:rPr>
+          <w:t>doi</w:t>
+        </w:r>
+        <w:proofErr w:type="gramEnd"/>
+      </w:hyperlink>
+      <w:r>
+        <w:rPr>
+          <w:rFonts w:cs="Times New Roman"/>
           <w:color w:val="222222"/>
           <w:sz w:val="20"/>
           <w:shd w:val="clear" w:color="auto" w:fill="FFFFFF"/>
         </w:rPr>
-        <w:t> 2017</w:t>
-      </w:r>
-      <w:r>
-        <w:rPr>
-          <w:rFonts w:ascii="Arial" w:hAnsi="Arial" w:cs="Arial"/>
+        <w:t>:</w:t>
+      </w:r>
+      <w:hyperlink r:id="rId30" w:history="1">
+        <w:r>
+          <w:rPr>
+            <w:rStyle w:val="Hyperlink"/>
+            <w:rFonts w:cs="Times New Roman"/>
+            <w:color w:val="3366BB"/>
+            <w:sz w:val="20"/>
+            <w:shd w:val="clear" w:color="auto" w:fill="FFFFFF"/>
+          </w:rPr>
+          <w:t>10.1016/s0140-3664(99)00031-6</w:t>
+        </w:r>
+      </w:hyperlink>
+      <w:r>
+        <w:rPr>
+          <w:rFonts w:cs="Times New Roman"/>
           <w:color w:val="222222"/>
           <w:sz w:val="20"/>
           <w:shd w:val="clear" w:color="auto" w:fill="FFFFFF"/>
@@ -11471,499 +12429,138 @@
           <w:ilvl w:val="0"/>
           <w:numId w:val="43"/>
         </w:numPr>
-      </w:pPr>
-      <w:r>
-        <w:rPr>
-          <w:rFonts w:ascii="Arial" w:hAnsi="Arial" w:cs="Arial"/>
+        <w:rPr>
+          <w:rFonts w:cs="Times New Roman"/>
+        </w:rPr>
+      </w:pPr>
+      <w:r>
+        <w:rPr>
+          <w:rFonts w:cs="Times New Roman"/>
           <w:color w:val="222222"/>
           <w:sz w:val="20"/>
           <w:shd w:val="clear" w:color="auto" w:fill="FFFFFF"/>
         </w:rPr>
-        <w:t>[7]</w:t>
-      </w:r>
-      <w:r>
-        <w:rPr>
-          <w:rFonts w:ascii="Arial" w:hAnsi="Arial" w:cs="Arial"/>
+        <w:t xml:space="preserve">[10] </w:t>
+      </w:r>
+      <w:r>
+        <w:rPr>
+          <w:rFonts w:cs="Times New Roman"/>
           <w:color w:val="222222"/>
           <w:sz w:val="20"/>
           <w:shd w:val="clear" w:color="auto" w:fill="FFFFFF"/>
         </w:rPr>
-        <w:t xml:space="preserve"> Ramneek, Puri (8 August 2003). </w:t>
-      </w:r>
-      <w:hyperlink r:id="rId26" w:history="1">
+        <w:t>Zhou, J.; Lam, K.Y. (May 1999). </w:t>
+      </w:r>
+      <w:hyperlink r:id="rId31" w:history="1">
         <w:r>
           <w:rPr>
             <w:rStyle w:val="Hyperlink"/>
-            <w:rFonts w:ascii="Arial" w:hAnsi="Arial" w:cs="Arial"/>
+            <w:rFonts w:cs="Times New Roman"/>
             <w:color w:val="3366BB"/>
             <w:sz w:val="20"/>
             <w:shd w:val="clear" w:color="auto" w:fill="FFFFFF"/>
           </w:rPr>
-          <w:t>"Bots &amp;; Botnet: An Overview"</w:t>
+          <w:t>"Securing digital signatures for non-repudiation"</w:t>
         </w:r>
       </w:hyperlink>
       <w:r>
         <w:rPr>
-          <w:rFonts w:ascii="Arial" w:hAnsi="Arial" w:cs="Arial"/>
+          <w:rFonts w:cs="Times New Roman"/>
           <w:color w:val="222222"/>
           <w:sz w:val="20"/>
           <w:shd w:val="clear" w:color="auto" w:fill="FFFFFF"/>
         </w:rPr>
         <w:t>. </w:t>
       </w:r>
-      <w:hyperlink r:id="rId27" w:tooltip="SANS Institute" w:history="1">
-        <w:r>
-          <w:rPr>
-            <w:rStyle w:val="Hyperlink"/>
-            <w:rFonts w:ascii="Arial" w:hAnsi="Arial" w:cs="Arial"/>
-            <w:color w:val="0645AD"/>
-            <w:sz w:val="20"/>
-            <w:shd w:val="clear" w:color="auto" w:fill="FFFFFF"/>
-          </w:rPr>
-          <w:t>SANS Institute</w:t>
-        </w:r>
-      </w:hyperlink>
-      <w:r>
-        <w:rPr>
-          <w:rStyle w:val="reference-accessdate"/>
-          <w:rFonts w:ascii="Arial" w:hAnsi="Arial" w:cs="Arial"/>
-          <w:color w:val="222222"/>
-          <w:sz w:val="20"/>
-          <w:shd w:val="clear" w:color="auto" w:fill="FFFFFF"/>
-        </w:rPr>
-        <w:t>.</w:t>
-      </w:r>
-    </w:p>
-    <w:p>
-      <w:pPr>
-        <w:pStyle w:val="ListParagraph"/>
-        <w:numPr>
-          <w:ilvl w:val="0"/>
-          <w:numId w:val="43"/>
-        </w:numPr>
-      </w:pPr>
-      <w:r>
-        <w:rPr>
-          <w:rFonts w:ascii="Arial" w:hAnsi="Arial" w:cs="Arial"/>
-          <w:color w:val="222222"/>
-          <w:sz w:val="20"/>
-          <w:shd w:val="clear" w:color="auto" w:fill="FFFFFF"/>
-        </w:rPr>
-        <w:t>[8]</w:t>
-      </w:r>
-      <w:r>
-        <w:rPr>
-          <w:rFonts w:ascii="Arial" w:hAnsi="Arial" w:cs="Arial"/>
-          <w:color w:val="222222"/>
-          <w:sz w:val="20"/>
-          <w:shd w:val="clear" w:color="auto" w:fill="FFFFFF"/>
-        </w:rPr>
-        <w:t xml:space="preserve"> Schiller, Craig A.; Binkley, Jim; Harley, David; Evron, Gadi; Bradley, Tony; Willems, Carsten; Cross, Michael (1 January 2007). </w:t>
-      </w:r>
-      <w:r>
-        <w:rPr>
-          <w:rFonts w:ascii="Arial" w:hAnsi="Arial" w:cs="Arial"/>
+      <w:r>
+        <w:rPr>
+          <w:rFonts w:cs="Times New Roman"/>
           <w:i/>
           <w:iCs/>
           <w:color w:val="222222"/>
           <w:sz w:val="20"/>
           <w:shd w:val="clear" w:color="auto" w:fill="FFFFFF"/>
         </w:rPr>
-        <w:t>Botnets</w:t>
-      </w:r>
-      <w:r>
-        <w:rPr>
-          <w:rFonts w:ascii="Arial" w:hAnsi="Arial" w:cs="Arial"/>
+        <w:t>Computer Communications</w:t>
+      </w:r>
+      <w:r>
+        <w:rPr>
+          <w:rFonts w:cs="Times New Roman"/>
           <w:color w:val="222222"/>
           <w:sz w:val="20"/>
           <w:shd w:val="clear" w:color="auto" w:fill="FFFFFF"/>
         </w:rPr>
-        <w:t>. Burlington: Syngress. pp. 29–75.</w:t>
-      </w:r>
-    </w:p>
-    <w:p>
-      <w:pPr>
-        <w:pStyle w:val="ListParagraph"/>
-        <w:numPr>
-          <w:ilvl w:val="0"/>
-          <w:numId w:val="43"/>
-        </w:numPr>
-      </w:pPr>
-      <w:r>
-        <w:rPr>
-          <w:rFonts w:ascii="Arial" w:hAnsi="Arial" w:cs="Arial"/>
+        <w:t>. </w:t>
+      </w:r>
+      <w:r>
+        <w:rPr>
+          <w:rFonts w:cs="Times New Roman"/>
+          <w:b/>
+          <w:bCs/>
           <w:color w:val="222222"/>
           <w:sz w:val="20"/>
           <w:shd w:val="clear" w:color="auto" w:fill="FFFFFF"/>
         </w:rPr>
-        <w:t>[9]</w:t>
-      </w:r>
-      <w:r>
-        <w:rPr>
-          <w:rFonts w:ascii="Arial" w:hAnsi="Arial" w:cs="Arial"/>
+        <w:t>22</w:t>
+      </w:r>
+      <w:r>
+        <w:rPr>
+          <w:rFonts w:cs="Times New Roman"/>
           <w:color w:val="222222"/>
           <w:sz w:val="20"/>
           <w:shd w:val="clear" w:color="auto" w:fill="FFFFFF"/>
         </w:rPr>
-        <w:t xml:space="preserve"> </w:t>
-      </w:r>
-      <w:hyperlink r:id="rId28" w:history="1">
+        <w:t> (8): 710–716. </w:t>
+      </w:r>
+      <w:hyperlink r:id="rId32" w:tooltip="Doi (identifier)" w:history="1">
+        <w:proofErr w:type="gramStart"/>
         <w:r>
           <w:rPr>
             <w:rStyle w:val="Hyperlink"/>
-            <w:rFonts w:ascii="Arial" w:hAnsi="Arial" w:cs="Arial"/>
+            <w:rFonts w:cs="Times New Roman"/>
+            <w:color w:val="0645AD"/>
+            <w:sz w:val="20"/>
+            <w:shd w:val="clear" w:color="auto" w:fill="FFFFFF"/>
+          </w:rPr>
+          <w:t>doi</w:t>
+        </w:r>
+        <w:proofErr w:type="gramEnd"/>
+      </w:hyperlink>
+      <w:r>
+        <w:rPr>
+          <w:rFonts w:cs="Times New Roman"/>
+          <w:color w:val="222222"/>
+          <w:sz w:val="20"/>
+          <w:shd w:val="clear" w:color="auto" w:fill="FFFFFF"/>
+        </w:rPr>
+        <w:t>:</w:t>
+      </w:r>
+      <w:hyperlink r:id="rId33" w:history="1">
+        <w:r>
+          <w:rPr>
+            <w:rStyle w:val="Hyperlink"/>
+            <w:rFonts w:cs="Times New Roman"/>
             <w:color w:val="3366BB"/>
             <w:sz w:val="20"/>
             <w:shd w:val="clear" w:color="auto" w:fill="FFFFFF"/>
           </w:rPr>
-          <w:t>"Understanding Denial-of-Service Attacks"</w:t>
+          <w:t>10.1016/s0140-3664(99)00031-6</w:t>
         </w:r>
       </w:hyperlink>
       <w:r>
         <w:rPr>
-          <w:rFonts w:ascii="Arial" w:hAnsi="Arial" w:cs="Arial"/>
+          <w:rFonts w:cs="Times New Roman"/>
           <w:color w:val="222222"/>
           <w:sz w:val="20"/>
           <w:shd w:val="clear" w:color="auto" w:fill="FFFFFF"/>
         </w:rPr>
-        <w:t>. US-CERT. 6 February 2013</w:t>
-      </w:r>
-      <w:r>
-        <w:rPr>
-          <w:rStyle w:val="reference-accessdate"/>
-          <w:rFonts w:ascii="Arial" w:hAnsi="Arial" w:cs="Arial"/>
-          <w:color w:val="222222"/>
-          <w:sz w:val="20"/>
-          <w:shd w:val="clear" w:color="auto" w:fill="FFFFFF"/>
-        </w:rPr>
-        <w:t>. Retrieved </w:t>
-      </w:r>
-      <w:r>
-        <w:rPr>
-          <w:rStyle w:val="nowrap"/>
-          <w:rFonts w:ascii="Arial" w:hAnsi="Arial" w:cs="Arial"/>
-          <w:color w:val="222222"/>
-          <w:sz w:val="20"/>
-          <w:shd w:val="clear" w:color="auto" w:fill="FFFFFF"/>
-        </w:rPr>
-        <w:t>26 May</w:t>
-      </w:r>
-      <w:r>
-        <w:rPr>
-          <w:rStyle w:val="reference-accessdate"/>
-          <w:rFonts w:ascii="Arial" w:hAnsi="Arial" w:cs="Arial"/>
-          <w:color w:val="222222"/>
-          <w:sz w:val="20"/>
-          <w:shd w:val="clear" w:color="auto" w:fill="FFFFFF"/>
-        </w:rPr>
-        <w:t> 2016</w:t>
-      </w:r>
-      <w:r>
-        <w:rPr>
-          <w:rFonts w:ascii="Arial" w:hAnsi="Arial" w:cs="Arial"/>
-          <w:color w:val="222222"/>
-          <w:sz w:val="20"/>
-          <w:shd w:val="clear" w:color="auto" w:fill="FFFFFF"/>
-        </w:rPr>
         <w:t>.</w:t>
       </w:r>
     </w:p>
     <w:p>
       <w:pPr>
         <w:pStyle w:val="ListParagraph"/>
-        <w:numPr>
-          <w:ilvl w:val="0"/>
-          <w:numId w:val="43"/>
-        </w:numPr>
-      </w:pPr>
-      <w:r>
-        <w:rPr>
-          <w:rFonts w:ascii="Arial" w:hAnsi="Arial" w:cs="Arial"/>
-          <w:color w:val="222222"/>
-          <w:sz w:val="20"/>
-          <w:shd w:val="clear" w:color="auto" w:fill="FFFFFF"/>
-        </w:rPr>
-        <w:t xml:space="preserve">[10] </w:t>
-      </w:r>
-      <w:hyperlink r:id="rId29" w:anchor="page=5" w:history="1">
-        <w:r>
-          <w:rPr>
-            <w:rStyle w:val="Hyperlink"/>
-            <w:rFonts w:ascii="Arial" w:hAnsi="Arial" w:cs="Arial"/>
-            <w:color w:val="3366BB"/>
-            <w:sz w:val="21"/>
-            <w:szCs w:val="21"/>
-            <w:shd w:val="clear" w:color="auto" w:fill="FFFFFF"/>
-          </w:rPr>
-          <w:t>"CA-1996-01: UDP Port Denial-of-Service Attack"</w:t>
-        </w:r>
-      </w:hyperlink>
-      <w:r>
-        <w:rPr>
-          <w:rFonts w:ascii="Arial" w:hAnsi="Arial" w:cs="Arial"/>
-          <w:color w:val="202122"/>
-          <w:sz w:val="21"/>
-          <w:szCs w:val="21"/>
-          <w:shd w:val="clear" w:color="auto" w:fill="FFFFFF"/>
-        </w:rPr>
-        <w:t> </w:t>
-      </w:r>
-      <w:r>
-        <w:rPr>
-          <w:rStyle w:val="cs1-format"/>
-          <w:rFonts w:ascii="Arial" w:hAnsi="Arial" w:cs="Arial"/>
-          <w:color w:val="202122"/>
-          <w:sz w:val="20"/>
-          <w:shd w:val="clear" w:color="auto" w:fill="FFFFFF"/>
-        </w:rPr>
-        <w:t>(PDF)</w:t>
-      </w:r>
-      <w:r>
-        <w:rPr>
-          <w:rFonts w:ascii="Arial" w:hAnsi="Arial" w:cs="Arial"/>
-          <w:color w:val="202122"/>
-          <w:sz w:val="21"/>
-          <w:szCs w:val="21"/>
-          <w:shd w:val="clear" w:color="auto" w:fill="FFFFFF"/>
-        </w:rPr>
-        <w:t>. </w:t>
-      </w:r>
-      <w:r>
-        <w:rPr>
-          <w:rFonts w:ascii="Arial" w:hAnsi="Arial" w:cs="Arial"/>
-          <w:i/>
-          <w:iCs/>
-          <w:color w:val="202122"/>
-          <w:sz w:val="21"/>
-          <w:szCs w:val="21"/>
-          <w:shd w:val="clear" w:color="auto" w:fill="FFFFFF"/>
-        </w:rPr>
-        <w:t>Carnegie Mellon University Software Engineering Institute</w:t>
-      </w:r>
-      <w:r>
-        <w:rPr>
-          <w:rFonts w:ascii="Arial" w:hAnsi="Arial" w:cs="Arial"/>
-          <w:color w:val="202122"/>
-          <w:sz w:val="21"/>
-          <w:szCs w:val="21"/>
-          <w:shd w:val="clear" w:color="auto" w:fill="FFFFFF"/>
-        </w:rPr>
-        <w:t>. </w:t>
-      </w:r>
-      <w:hyperlink r:id="rId30" w:history="1">
-        <w:r>
-          <w:rPr>
-            <w:rStyle w:val="Hyperlink"/>
-            <w:rFonts w:ascii="Arial" w:hAnsi="Arial" w:cs="Arial"/>
-            <w:color w:val="3366BB"/>
-            <w:sz w:val="21"/>
-            <w:szCs w:val="21"/>
-            <w:shd w:val="clear" w:color="auto" w:fill="FFFFFF"/>
-          </w:rPr>
-          <w:t>Archived</w:t>
-        </w:r>
-      </w:hyperlink>
-      <w:r>
-        <w:rPr>
-          <w:rFonts w:ascii="Arial" w:hAnsi="Arial" w:cs="Arial"/>
-          <w:color w:val="202122"/>
-          <w:sz w:val="21"/>
-          <w:szCs w:val="21"/>
-          <w:shd w:val="clear" w:color="auto" w:fill="FFFFFF"/>
-        </w:rPr>
-        <w:t> from the original on 2001-01-24</w:t>
-      </w:r>
-      <w:r>
-        <w:rPr>
-          <w:rStyle w:val="reference-accessdate"/>
-          <w:rFonts w:ascii="Arial" w:hAnsi="Arial" w:cs="Arial"/>
-          <w:color w:val="202122"/>
-          <w:sz w:val="21"/>
-          <w:szCs w:val="21"/>
-          <w:shd w:val="clear" w:color="auto" w:fill="FFFFFF"/>
-        </w:rPr>
-        <w:t>.</w:t>
-      </w:r>
-    </w:p>
-    <w:p>
-      <w:pPr>
-        <w:pStyle w:val="ListParagraph"/>
-        <w:numPr>
-          <w:ilvl w:val="0"/>
-          <w:numId w:val="43"/>
-        </w:numPr>
-      </w:pPr>
-      <w:r>
-        <w:rPr>
-          <w:rFonts w:ascii="Arial" w:hAnsi="Arial" w:cs="Arial"/>
-          <w:color w:val="222222"/>
-          <w:sz w:val="20"/>
-          <w:shd w:val="clear" w:color="auto" w:fill="FFFFFF"/>
-        </w:rPr>
-        <w:t>[11]</w:t>
-      </w:r>
-      <w:r>
-        <w:t xml:space="preserve"> </w:t>
-      </w:r>
-      <w:hyperlink r:id="rId31" w:history="1">
-        <w:r>
-          <w:rPr>
-            <w:rStyle w:val="Hyperlink"/>
-            <w:rFonts w:ascii="Arial" w:hAnsi="Arial" w:cs="Arial"/>
-            <w:color w:val="3366BB"/>
-            <w:sz w:val="20"/>
-            <w:shd w:val="clear" w:color="auto" w:fill="FFFFFF"/>
-          </w:rPr>
-          <w:t>New York's Panix Service Is Crippled by Hacker Attack</w:t>
-        </w:r>
-      </w:hyperlink>
-      <w:r>
-        <w:rPr>
-          <w:rFonts w:ascii="Arial" w:hAnsi="Arial" w:cs="Arial"/>
-          <w:color w:val="222222"/>
-          <w:sz w:val="20"/>
-          <w:shd w:val="clear" w:color="auto" w:fill="FFFFFF"/>
-        </w:rPr>
-        <w:t>, New York Times, September 14, 1996</w:t>
-      </w:r>
-    </w:p>
-    <w:p>
-      <w:pPr>
-        <w:pStyle w:val="ListParagraph"/>
-        <w:numPr>
-          <w:ilvl w:val="0"/>
-          <w:numId w:val="43"/>
-        </w:numPr>
-      </w:pPr>
-      <w:r>
-        <w:rPr>
-          <w:rFonts w:ascii="Arial" w:hAnsi="Arial" w:cs="Arial"/>
-          <w:color w:val="222222"/>
-          <w:sz w:val="20"/>
-          <w:shd w:val="clear" w:color="auto" w:fill="FFFFFF"/>
-        </w:rPr>
-        <w:t>[12]</w:t>
-      </w:r>
-      <w:r>
-        <w:rPr>
-          <w:rFonts w:ascii="Arial" w:hAnsi="Arial" w:cs="Arial"/>
-          <w:color w:val="222222"/>
-          <w:sz w:val="20"/>
-          <w:shd w:val="clear" w:color="auto" w:fill="FFFFFF"/>
-        </w:rPr>
-        <w:t xml:space="preserve"> </w:t>
-      </w:r>
-      <w:hyperlink r:id="rId32" w:history="1">
-        <w:r>
-          <w:rPr>
-            <w:rStyle w:val="Hyperlink"/>
-            <w:rFonts w:ascii="Arial" w:hAnsi="Arial" w:cs="Arial"/>
-            <w:color w:val="3366BB"/>
-            <w:sz w:val="20"/>
-            <w:shd w:val="clear" w:color="auto" w:fill="FFFFFF"/>
-          </w:rPr>
-          <w:t>"Slowloris HTTP DoS"</w:t>
-        </w:r>
-      </w:hyperlink>
-      <w:r>
-        <w:rPr>
-          <w:rFonts w:ascii="Arial" w:hAnsi="Arial" w:cs="Arial"/>
-          <w:color w:val="222222"/>
-          <w:sz w:val="20"/>
-          <w:shd w:val="clear" w:color="auto" w:fill="FFFFFF"/>
-        </w:rPr>
-        <w:t>. Archived from the original on 26 April 2015</w:t>
-      </w:r>
-      <w:r>
-        <w:rPr>
-          <w:rStyle w:val="reference-accessdate"/>
-          <w:rFonts w:ascii="Arial" w:hAnsi="Arial" w:cs="Arial"/>
-          <w:color w:val="222222"/>
-          <w:sz w:val="20"/>
-          <w:shd w:val="clear" w:color="auto" w:fill="FFFFFF"/>
-        </w:rPr>
-        <w:t>. Retrieved </w:t>
-      </w:r>
-      <w:r>
-        <w:rPr>
-          <w:rStyle w:val="nowrap"/>
-          <w:rFonts w:ascii="Arial" w:hAnsi="Arial" w:cs="Arial"/>
-          <w:color w:val="222222"/>
-          <w:sz w:val="20"/>
-          <w:shd w:val="clear" w:color="auto" w:fill="FFFFFF"/>
-        </w:rPr>
-        <w:t>26 June</w:t>
-      </w:r>
-      <w:r>
-        <w:rPr>
-          <w:rStyle w:val="reference-accessdate"/>
-          <w:rFonts w:ascii="Arial" w:hAnsi="Arial" w:cs="Arial"/>
-          <w:color w:val="222222"/>
-          <w:sz w:val="20"/>
-          <w:shd w:val="clear" w:color="auto" w:fill="FFFFFF"/>
-        </w:rPr>
-        <w:t> 2009</w:t>
-      </w:r>
-      <w:r>
-        <w:rPr>
-          <w:rFonts w:ascii="Arial" w:hAnsi="Arial" w:cs="Arial"/>
-          <w:color w:val="222222"/>
-          <w:sz w:val="20"/>
-          <w:shd w:val="clear" w:color="auto" w:fill="FFFFFF"/>
-        </w:rPr>
-        <w:t>.</w:t>
-      </w:r>
-    </w:p>
-    <w:p>
-      <w:pPr>
-        <w:pStyle w:val="ListParagraph"/>
-        <w:numPr>
-          <w:ilvl w:val="0"/>
-          <w:numId w:val="43"/>
-        </w:numPr>
-      </w:pPr>
-      <w:r>
-        <w:rPr>
-          <w:rFonts w:ascii="Arial" w:hAnsi="Arial" w:cs="Arial"/>
-          <w:color w:val="222222"/>
-          <w:sz w:val="20"/>
-          <w:shd w:val="clear" w:color="auto" w:fill="FFFFFF"/>
-        </w:rPr>
-        <w:t xml:space="preserve">[13] </w:t>
-      </w:r>
-      <w:r>
-        <w:rPr>
-          <w:rFonts w:ascii="Arial" w:hAnsi="Arial" w:cs="Arial"/>
-          <w:color w:val="202122"/>
-          <w:sz w:val="19"/>
-          <w:szCs w:val="19"/>
-          <w:shd w:val="clear" w:color="auto" w:fill="FFFFFF"/>
-        </w:rPr>
-        <w:t>Daniel (February 6, 2014). </w:t>
-      </w:r>
-      <w:hyperlink r:id="rId33" w:history="1">
-        <w:r>
-          <w:rPr>
-            <w:rStyle w:val="Hyperlink"/>
-            <w:rFonts w:ascii="Arial" w:hAnsi="Arial" w:cs="Arial"/>
-            <w:color w:val="3366BB"/>
-            <w:sz w:val="19"/>
-            <w:szCs w:val="19"/>
-            <w:shd w:val="clear" w:color="auto" w:fill="FFFFFF"/>
-          </w:rPr>
-          <w:t>"Layer 7 DDOS – Blocking HTTP Flood Attacks"</w:t>
-        </w:r>
-      </w:hyperlink>
-      <w:r>
-        <w:rPr>
-          <w:rFonts w:ascii="Arial" w:hAnsi="Arial" w:cs="Arial"/>
-          <w:color w:val="202122"/>
-          <w:sz w:val="19"/>
-          <w:szCs w:val="19"/>
-          <w:shd w:val="clear" w:color="auto" w:fill="FFFFFF"/>
-        </w:rPr>
-        <w:t>.</w:t>
-      </w:r>
+      </w:pPr>
     </w:p>
     <w:p/>
     <w:p/>
@@ -12139,7 +12736,7 @@
           <w:rPr>
             <w:noProof/>
           </w:rPr>
-          <w:t>5</w:t>
+          <w:t>6</w:t>
         </w:r>
         <w:r>
           <w:rPr>
@@ -12855,6 +13452,119 @@
     </w:lvl>
   </w:abstractNum>
   <w:abstractNum w:abstractNumId="7" w15:restartNumberingAfterBreak="0">
+    <w:nsid w:val="154245A8"/>
+    <w:multiLevelType w:val="hybridMultilevel"/>
+    <w:tmpl w:val="155EF652"/>
+    <w:lvl w:ilvl="0" w:tplc="04090001">
+      <w:start w:val="1"/>
+      <w:numFmt w:val="bullet"/>
+      <w:lvlText w:val=""/>
+      <w:lvlJc w:val="left"/>
+      <w:pPr>
+        <w:ind w:left="1080" w:hanging="360"/>
+      </w:pPr>
+      <w:rPr>
+        <w:rFonts w:ascii="Symbol" w:hAnsi="Symbol" w:hint="default"/>
+      </w:rPr>
+    </w:lvl>
+    <w:lvl w:ilvl="1" w:tplc="04090003" w:tentative="1">
+      <w:start w:val="1"/>
+      <w:numFmt w:val="bullet"/>
+      <w:lvlText w:val="o"/>
+      <w:lvlJc w:val="left"/>
+      <w:pPr>
+        <w:ind w:left="1800" w:hanging="360"/>
+      </w:pPr>
+      <w:rPr>
+        <w:rFonts w:ascii="Courier New" w:hAnsi="Courier New" w:cs="Courier New" w:hint="default"/>
+      </w:rPr>
+    </w:lvl>
+    <w:lvl w:ilvl="2" w:tplc="04090005" w:tentative="1">
+      <w:start w:val="1"/>
+      <w:numFmt w:val="bullet"/>
+      <w:lvlText w:val=""/>
+      <w:lvlJc w:val="left"/>
+      <w:pPr>
+        <w:ind w:left="2520" w:hanging="360"/>
+      </w:pPr>
+      <w:rPr>
+        <w:rFonts w:ascii="Wingdings" w:hAnsi="Wingdings" w:hint="default"/>
+      </w:rPr>
+    </w:lvl>
+    <w:lvl w:ilvl="3" w:tplc="04090001" w:tentative="1">
+      <w:start w:val="1"/>
+      <w:numFmt w:val="bullet"/>
+      <w:lvlText w:val=""/>
+      <w:lvlJc w:val="left"/>
+      <w:pPr>
+        <w:ind w:left="3240" w:hanging="360"/>
+      </w:pPr>
+      <w:rPr>
+        <w:rFonts w:ascii="Symbol" w:hAnsi="Symbol" w:hint="default"/>
+      </w:rPr>
+    </w:lvl>
+    <w:lvl w:ilvl="4" w:tplc="04090003" w:tentative="1">
+      <w:start w:val="1"/>
+      <w:numFmt w:val="bullet"/>
+      <w:lvlText w:val="o"/>
+      <w:lvlJc w:val="left"/>
+      <w:pPr>
+        <w:ind w:left="3960" w:hanging="360"/>
+      </w:pPr>
+      <w:rPr>
+        <w:rFonts w:ascii="Courier New" w:hAnsi="Courier New" w:cs="Courier New" w:hint="default"/>
+      </w:rPr>
+    </w:lvl>
+    <w:lvl w:ilvl="5" w:tplc="04090005" w:tentative="1">
+      <w:start w:val="1"/>
+      <w:numFmt w:val="bullet"/>
+      <w:lvlText w:val=""/>
+      <w:lvlJc w:val="left"/>
+      <w:pPr>
+        <w:ind w:left="4680" w:hanging="360"/>
+      </w:pPr>
+      <w:rPr>
+        <w:rFonts w:ascii="Wingdings" w:hAnsi="Wingdings" w:hint="default"/>
+      </w:rPr>
+    </w:lvl>
+    <w:lvl w:ilvl="6" w:tplc="04090001" w:tentative="1">
+      <w:start w:val="1"/>
+      <w:numFmt w:val="bullet"/>
+      <w:lvlText w:val=""/>
+      <w:lvlJc w:val="left"/>
+      <w:pPr>
+        <w:ind w:left="5400" w:hanging="360"/>
+      </w:pPr>
+      <w:rPr>
+        <w:rFonts w:ascii="Symbol" w:hAnsi="Symbol" w:hint="default"/>
+      </w:rPr>
+    </w:lvl>
+    <w:lvl w:ilvl="7" w:tplc="04090003" w:tentative="1">
+      <w:start w:val="1"/>
+      <w:numFmt w:val="bullet"/>
+      <w:lvlText w:val="o"/>
+      <w:lvlJc w:val="left"/>
+      <w:pPr>
+        <w:ind w:left="6120" w:hanging="360"/>
+      </w:pPr>
+      <w:rPr>
+        <w:rFonts w:ascii="Courier New" w:hAnsi="Courier New" w:cs="Courier New" w:hint="default"/>
+      </w:rPr>
+    </w:lvl>
+    <w:lvl w:ilvl="8" w:tplc="04090005" w:tentative="1">
+      <w:start w:val="1"/>
+      <w:numFmt w:val="bullet"/>
+      <w:lvlText w:val=""/>
+      <w:lvlJc w:val="left"/>
+      <w:pPr>
+        <w:ind w:left="6840" w:hanging="360"/>
+      </w:pPr>
+      <w:rPr>
+        <w:rFonts w:ascii="Wingdings" w:hAnsi="Wingdings" w:hint="default"/>
+      </w:rPr>
+    </w:lvl>
+  </w:abstractNum>
+  <w:abstractNum w:abstractNumId="8" w15:restartNumberingAfterBreak="0">
     <w:nsid w:val="1656267B"/>
     <w:multiLevelType w:val="hybridMultilevel"/>
     <w:tmpl w:val="CFD601E2"/>
@@ -12967,7 +13677,7 @@
       </w:rPr>
     </w:lvl>
   </w:abstractNum>
-  <w:abstractNum w:abstractNumId="8" w15:restartNumberingAfterBreak="0">
+  <w:abstractNum w:abstractNumId="9" w15:restartNumberingAfterBreak="0">
     <w:nsid w:val="19F633C0"/>
     <w:multiLevelType w:val="hybridMultilevel"/>
     <w:tmpl w:val="FE7EBD12"/>
@@ -13056,7 +13766,7 @@
       </w:pPr>
     </w:lvl>
   </w:abstractNum>
-  <w:abstractNum w:abstractNumId="9" w15:restartNumberingAfterBreak="0">
+  <w:abstractNum w:abstractNumId="10" w15:restartNumberingAfterBreak="0">
     <w:nsid w:val="1F50696E"/>
     <w:multiLevelType w:val="hybridMultilevel"/>
     <w:tmpl w:val="1FCC5176"/>
@@ -13147,7 +13857,120 @@
       </w:pPr>
     </w:lvl>
   </w:abstractNum>
-  <w:abstractNum w:abstractNumId="10" w15:restartNumberingAfterBreak="0">
+  <w:abstractNum w:abstractNumId="11" w15:restartNumberingAfterBreak="0">
+    <w:nsid w:val="22640A5A"/>
+    <w:multiLevelType w:val="hybridMultilevel"/>
+    <w:tmpl w:val="9244D314"/>
+    <w:lvl w:ilvl="0" w:tplc="04090001">
+      <w:start w:val="1"/>
+      <w:numFmt w:val="bullet"/>
+      <w:lvlText w:val=""/>
+      <w:lvlJc w:val="left"/>
+      <w:pPr>
+        <w:ind w:left="720" w:hanging="360"/>
+      </w:pPr>
+      <w:rPr>
+        <w:rFonts w:ascii="Symbol" w:hAnsi="Symbol" w:hint="default"/>
+      </w:rPr>
+    </w:lvl>
+    <w:lvl w:ilvl="1" w:tplc="04090003" w:tentative="1">
+      <w:start w:val="1"/>
+      <w:numFmt w:val="bullet"/>
+      <w:lvlText w:val="o"/>
+      <w:lvlJc w:val="left"/>
+      <w:pPr>
+        <w:ind w:left="1440" w:hanging="360"/>
+      </w:pPr>
+      <w:rPr>
+        <w:rFonts w:ascii="Courier New" w:hAnsi="Courier New" w:cs="Courier New" w:hint="default"/>
+      </w:rPr>
+    </w:lvl>
+    <w:lvl w:ilvl="2" w:tplc="04090005" w:tentative="1">
+      <w:start w:val="1"/>
+      <w:numFmt w:val="bullet"/>
+      <w:lvlText w:val=""/>
+      <w:lvlJc w:val="left"/>
+      <w:pPr>
+        <w:ind w:left="2160" w:hanging="360"/>
+      </w:pPr>
+      <w:rPr>
+        <w:rFonts w:ascii="Wingdings" w:hAnsi="Wingdings" w:hint="default"/>
+      </w:rPr>
+    </w:lvl>
+    <w:lvl w:ilvl="3" w:tplc="04090001" w:tentative="1">
+      <w:start w:val="1"/>
+      <w:numFmt w:val="bullet"/>
+      <w:lvlText w:val=""/>
+      <w:lvlJc w:val="left"/>
+      <w:pPr>
+        <w:ind w:left="2880" w:hanging="360"/>
+      </w:pPr>
+      <w:rPr>
+        <w:rFonts w:ascii="Symbol" w:hAnsi="Symbol" w:hint="default"/>
+      </w:rPr>
+    </w:lvl>
+    <w:lvl w:ilvl="4" w:tplc="04090003" w:tentative="1">
+      <w:start w:val="1"/>
+      <w:numFmt w:val="bullet"/>
+      <w:lvlText w:val="o"/>
+      <w:lvlJc w:val="left"/>
+      <w:pPr>
+        <w:ind w:left="3600" w:hanging="360"/>
+      </w:pPr>
+      <w:rPr>
+        <w:rFonts w:ascii="Courier New" w:hAnsi="Courier New" w:cs="Courier New" w:hint="default"/>
+      </w:rPr>
+    </w:lvl>
+    <w:lvl w:ilvl="5" w:tplc="04090005" w:tentative="1">
+      <w:start w:val="1"/>
+      <w:numFmt w:val="bullet"/>
+      <w:lvlText w:val=""/>
+      <w:lvlJc w:val="left"/>
+      <w:pPr>
+        <w:ind w:left="4320" w:hanging="360"/>
+      </w:pPr>
+      <w:rPr>
+        <w:rFonts w:ascii="Wingdings" w:hAnsi="Wingdings" w:hint="default"/>
+      </w:rPr>
+    </w:lvl>
+    <w:lvl w:ilvl="6" w:tplc="04090001" w:tentative="1">
+      <w:start w:val="1"/>
+      <w:numFmt w:val="bullet"/>
+      <w:lvlText w:val=""/>
+      <w:lvlJc w:val="left"/>
+      <w:pPr>
+        <w:ind w:left="5040" w:hanging="360"/>
+      </w:pPr>
+      <w:rPr>
+        <w:rFonts w:ascii="Symbol" w:hAnsi="Symbol" w:hint="default"/>
+      </w:rPr>
+    </w:lvl>
+    <w:lvl w:ilvl="7" w:tplc="04090003" w:tentative="1">
+      <w:start w:val="1"/>
+      <w:numFmt w:val="bullet"/>
+      <w:lvlText w:val="o"/>
+      <w:lvlJc w:val="left"/>
+      <w:pPr>
+        <w:ind w:left="5760" w:hanging="360"/>
+      </w:pPr>
+      <w:rPr>
+        <w:rFonts w:ascii="Courier New" w:hAnsi="Courier New" w:cs="Courier New" w:hint="default"/>
+      </w:rPr>
+    </w:lvl>
+    <w:lvl w:ilvl="8" w:tplc="04090005" w:tentative="1">
+      <w:start w:val="1"/>
+      <w:numFmt w:val="bullet"/>
+      <w:lvlText w:val=""/>
+      <w:lvlJc w:val="left"/>
+      <w:pPr>
+        <w:ind w:left="6480" w:hanging="360"/>
+      </w:pPr>
+      <w:rPr>
+        <w:rFonts w:ascii="Wingdings" w:hAnsi="Wingdings" w:hint="default"/>
+      </w:rPr>
+    </w:lvl>
+  </w:abstractNum>
+  <w:abstractNum w:abstractNumId="12" w15:restartNumberingAfterBreak="0">
     <w:nsid w:val="24103336"/>
     <w:multiLevelType w:val="hybridMultilevel"/>
     <w:tmpl w:val="BFB86666"/>
@@ -13236,7 +14059,7 @@
       </w:pPr>
     </w:lvl>
   </w:abstractNum>
-  <w:abstractNum w:abstractNumId="11" w15:restartNumberingAfterBreak="0">
+  <w:abstractNum w:abstractNumId="13" w15:restartNumberingAfterBreak="0">
     <w:nsid w:val="242A1088"/>
     <w:multiLevelType w:val="hybridMultilevel"/>
     <w:tmpl w:val="E60AAFBA"/>
@@ -13325,7 +14148,7 @@
       </w:pPr>
     </w:lvl>
   </w:abstractNum>
-  <w:abstractNum w:abstractNumId="12" w15:restartNumberingAfterBreak="0">
+  <w:abstractNum w:abstractNumId="14" w15:restartNumberingAfterBreak="0">
     <w:nsid w:val="2B3B24A3"/>
     <w:multiLevelType w:val="hybridMultilevel"/>
     <w:tmpl w:val="DB82B060"/>
@@ -13417,7 +14240,7 @@
       </w:pPr>
     </w:lvl>
   </w:abstractNum>
-  <w:abstractNum w:abstractNumId="13" w15:restartNumberingAfterBreak="0">
+  <w:abstractNum w:abstractNumId="15" w15:restartNumberingAfterBreak="0">
     <w:nsid w:val="2C31107F"/>
     <w:multiLevelType w:val="hybridMultilevel"/>
     <w:tmpl w:val="1DFE0812"/>
@@ -13506,7 +14329,7 @@
       </w:pPr>
     </w:lvl>
   </w:abstractNum>
-  <w:abstractNum w:abstractNumId="14" w15:restartNumberingAfterBreak="0">
+  <w:abstractNum w:abstractNumId="16" w15:restartNumberingAfterBreak="0">
     <w:nsid w:val="2E7A3F3F"/>
     <w:multiLevelType w:val="hybridMultilevel"/>
     <w:tmpl w:val="EA9AC770"/>
@@ -13619,7 +14442,7 @@
       </w:rPr>
     </w:lvl>
   </w:abstractNum>
-  <w:abstractNum w:abstractNumId="15" w15:restartNumberingAfterBreak="0">
+  <w:abstractNum w:abstractNumId="17" w15:restartNumberingAfterBreak="0">
     <w:nsid w:val="2EC152FB"/>
     <w:multiLevelType w:val="hybridMultilevel"/>
     <w:tmpl w:val="5240B848"/>
@@ -13732,7 +14555,7 @@
       </w:rPr>
     </w:lvl>
   </w:abstractNum>
-  <w:abstractNum w:abstractNumId="16" w15:restartNumberingAfterBreak="0">
+  <w:abstractNum w:abstractNumId="18" w15:restartNumberingAfterBreak="0">
     <w:nsid w:val="3025499B"/>
     <w:multiLevelType w:val="hybridMultilevel"/>
     <w:tmpl w:val="F5BA6384"/>
@@ -13821,7 +14644,7 @@
       </w:pPr>
     </w:lvl>
   </w:abstractNum>
-  <w:abstractNum w:abstractNumId="17" w15:restartNumberingAfterBreak="0">
+  <w:abstractNum w:abstractNumId="19" w15:restartNumberingAfterBreak="0">
     <w:nsid w:val="323A2064"/>
     <w:multiLevelType w:val="hybridMultilevel"/>
     <w:tmpl w:val="B7F235EC"/>
@@ -13910,7 +14733,7 @@
       </w:pPr>
     </w:lvl>
   </w:abstractNum>
-  <w:abstractNum w:abstractNumId="18" w15:restartNumberingAfterBreak="0">
+  <w:abstractNum w:abstractNumId="20" w15:restartNumberingAfterBreak="0">
     <w:nsid w:val="354B36CB"/>
     <w:multiLevelType w:val="hybridMultilevel"/>
     <w:tmpl w:val="711A4DA2"/>
@@ -13996,7 +14819,7 @@
       </w:pPr>
     </w:lvl>
   </w:abstractNum>
-  <w:abstractNum w:abstractNumId="19" w15:restartNumberingAfterBreak="0">
+  <w:abstractNum w:abstractNumId="21" w15:restartNumberingAfterBreak="0">
     <w:nsid w:val="37F97921"/>
     <w:multiLevelType w:val="hybridMultilevel"/>
     <w:tmpl w:val="58425714"/>
@@ -14109,7 +14932,120 @@
       </w:rPr>
     </w:lvl>
   </w:abstractNum>
-  <w:abstractNum w:abstractNumId="20" w15:restartNumberingAfterBreak="0">
+  <w:abstractNum w:abstractNumId="22" w15:restartNumberingAfterBreak="0">
+    <w:nsid w:val="3F6017B0"/>
+    <w:multiLevelType w:val="hybridMultilevel"/>
+    <w:tmpl w:val="BF8A8618"/>
+    <w:lvl w:ilvl="0" w:tplc="04090001">
+      <w:start w:val="1"/>
+      <w:numFmt w:val="bullet"/>
+      <w:lvlText w:val=""/>
+      <w:lvlJc w:val="left"/>
+      <w:pPr>
+        <w:ind w:left="1080" w:hanging="360"/>
+      </w:pPr>
+      <w:rPr>
+        <w:rFonts w:ascii="Symbol" w:hAnsi="Symbol" w:hint="default"/>
+      </w:rPr>
+    </w:lvl>
+    <w:lvl w:ilvl="1" w:tplc="04090003" w:tentative="1">
+      <w:start w:val="1"/>
+      <w:numFmt w:val="bullet"/>
+      <w:lvlText w:val="o"/>
+      <w:lvlJc w:val="left"/>
+      <w:pPr>
+        <w:ind w:left="1800" w:hanging="360"/>
+      </w:pPr>
+      <w:rPr>
+        <w:rFonts w:ascii="Courier New" w:hAnsi="Courier New" w:cs="Courier New" w:hint="default"/>
+      </w:rPr>
+    </w:lvl>
+    <w:lvl w:ilvl="2" w:tplc="04090005" w:tentative="1">
+      <w:start w:val="1"/>
+      <w:numFmt w:val="bullet"/>
+      <w:lvlText w:val=""/>
+      <w:lvlJc w:val="left"/>
+      <w:pPr>
+        <w:ind w:left="2520" w:hanging="360"/>
+      </w:pPr>
+      <w:rPr>
+        <w:rFonts w:ascii="Wingdings" w:hAnsi="Wingdings" w:hint="default"/>
+      </w:rPr>
+    </w:lvl>
+    <w:lvl w:ilvl="3" w:tplc="04090001" w:tentative="1">
+      <w:start w:val="1"/>
+      <w:numFmt w:val="bullet"/>
+      <w:lvlText w:val=""/>
+      <w:lvlJc w:val="left"/>
+      <w:pPr>
+        <w:ind w:left="3240" w:hanging="360"/>
+      </w:pPr>
+      <w:rPr>
+        <w:rFonts w:ascii="Symbol" w:hAnsi="Symbol" w:hint="default"/>
+      </w:rPr>
+    </w:lvl>
+    <w:lvl w:ilvl="4" w:tplc="04090003" w:tentative="1">
+      <w:start w:val="1"/>
+      <w:numFmt w:val="bullet"/>
+      <w:lvlText w:val="o"/>
+      <w:lvlJc w:val="left"/>
+      <w:pPr>
+        <w:ind w:left="3960" w:hanging="360"/>
+      </w:pPr>
+      <w:rPr>
+        <w:rFonts w:ascii="Courier New" w:hAnsi="Courier New" w:cs="Courier New" w:hint="default"/>
+      </w:rPr>
+    </w:lvl>
+    <w:lvl w:ilvl="5" w:tplc="04090005" w:tentative="1">
+      <w:start w:val="1"/>
+      <w:numFmt w:val="bullet"/>
+      <w:lvlText w:val=""/>
+      <w:lvlJc w:val="left"/>
+      <w:pPr>
+        <w:ind w:left="4680" w:hanging="360"/>
+      </w:pPr>
+      <w:rPr>
+        <w:rFonts w:ascii="Wingdings" w:hAnsi="Wingdings" w:hint="default"/>
+      </w:rPr>
+    </w:lvl>
+    <w:lvl w:ilvl="6" w:tplc="04090001" w:tentative="1">
+      <w:start w:val="1"/>
+      <w:numFmt w:val="bullet"/>
+      <w:lvlText w:val=""/>
+      <w:lvlJc w:val="left"/>
+      <w:pPr>
+        <w:ind w:left="5400" w:hanging="360"/>
+      </w:pPr>
+      <w:rPr>
+        <w:rFonts w:ascii="Symbol" w:hAnsi="Symbol" w:hint="default"/>
+      </w:rPr>
+    </w:lvl>
+    <w:lvl w:ilvl="7" w:tplc="04090003" w:tentative="1">
+      <w:start w:val="1"/>
+      <w:numFmt w:val="bullet"/>
+      <w:lvlText w:val="o"/>
+      <w:lvlJc w:val="left"/>
+      <w:pPr>
+        <w:ind w:left="6120" w:hanging="360"/>
+      </w:pPr>
+      <w:rPr>
+        <w:rFonts w:ascii="Courier New" w:hAnsi="Courier New" w:cs="Courier New" w:hint="default"/>
+      </w:rPr>
+    </w:lvl>
+    <w:lvl w:ilvl="8" w:tplc="04090005" w:tentative="1">
+      <w:start w:val="1"/>
+      <w:numFmt w:val="bullet"/>
+      <w:lvlText w:val=""/>
+      <w:lvlJc w:val="left"/>
+      <w:pPr>
+        <w:ind w:left="6840" w:hanging="360"/>
+      </w:pPr>
+      <w:rPr>
+        <w:rFonts w:ascii="Wingdings" w:hAnsi="Wingdings" w:hint="default"/>
+      </w:rPr>
+    </w:lvl>
+  </w:abstractNum>
+  <w:abstractNum w:abstractNumId="23" w15:restartNumberingAfterBreak="0">
     <w:nsid w:val="406769B4"/>
     <w:multiLevelType w:val="hybridMultilevel"/>
     <w:tmpl w:val="86EC8B68"/>
@@ -14198,7 +15134,7 @@
       </w:pPr>
     </w:lvl>
   </w:abstractNum>
-  <w:abstractNum w:abstractNumId="21" w15:restartNumberingAfterBreak="0">
+  <w:abstractNum w:abstractNumId="24" w15:restartNumberingAfterBreak="0">
     <w:nsid w:val="41F04812"/>
     <w:multiLevelType w:val="hybridMultilevel"/>
     <w:tmpl w:val="3390902E"/>
@@ -14287,7 +15223,7 @@
       </w:pPr>
     </w:lvl>
   </w:abstractNum>
-  <w:abstractNum w:abstractNumId="22" w15:restartNumberingAfterBreak="0">
+  <w:abstractNum w:abstractNumId="25" w15:restartNumberingAfterBreak="0">
     <w:nsid w:val="42753A61"/>
     <w:multiLevelType w:val="hybridMultilevel"/>
     <w:tmpl w:val="CE7E7740"/>
@@ -14400,7 +15336,7 @@
       </w:rPr>
     </w:lvl>
   </w:abstractNum>
-  <w:abstractNum w:abstractNumId="23" w15:restartNumberingAfterBreak="0">
+  <w:abstractNum w:abstractNumId="26" w15:restartNumberingAfterBreak="0">
     <w:nsid w:val="43DC06A9"/>
     <w:multiLevelType w:val="hybridMultilevel"/>
     <w:tmpl w:val="7144C148"/>
@@ -14513,7 +15449,7 @@
       </w:rPr>
     </w:lvl>
   </w:abstractNum>
-  <w:abstractNum w:abstractNumId="24" w15:restartNumberingAfterBreak="0">
+  <w:abstractNum w:abstractNumId="27" w15:restartNumberingAfterBreak="0">
     <w:nsid w:val="441F2642"/>
     <w:multiLevelType w:val="hybridMultilevel"/>
     <w:tmpl w:val="F16A1E2A"/>
@@ -14602,7 +15538,7 @@
       </w:pPr>
     </w:lvl>
   </w:abstractNum>
-  <w:abstractNum w:abstractNumId="25" w15:restartNumberingAfterBreak="0">
+  <w:abstractNum w:abstractNumId="28" w15:restartNumberingAfterBreak="0">
     <w:nsid w:val="491B5723"/>
     <w:multiLevelType w:val="hybridMultilevel"/>
     <w:tmpl w:val="1F08BDD2"/>
@@ -14742,7 +15678,7 @@
       </w:rPr>
     </w:lvl>
   </w:abstractNum>
-  <w:abstractNum w:abstractNumId="26" w15:restartNumberingAfterBreak="0">
+  <w:abstractNum w:abstractNumId="29" w15:restartNumberingAfterBreak="0">
     <w:nsid w:val="49D11194"/>
     <w:multiLevelType w:val="hybridMultilevel"/>
     <w:tmpl w:val="7448849C"/>
@@ -14831,7 +15767,7 @@
       </w:pPr>
     </w:lvl>
   </w:abstractNum>
-  <w:abstractNum w:abstractNumId="27" w15:restartNumberingAfterBreak="0">
+  <w:abstractNum w:abstractNumId="30" w15:restartNumberingAfterBreak="0">
     <w:nsid w:val="4ADB6EEE"/>
     <w:multiLevelType w:val="hybridMultilevel"/>
     <w:tmpl w:val="CFC669E2"/>
@@ -14920,7 +15856,7 @@
       </w:pPr>
     </w:lvl>
   </w:abstractNum>
-  <w:abstractNum w:abstractNumId="28" w15:restartNumberingAfterBreak="0">
+  <w:abstractNum w:abstractNumId="31" w15:restartNumberingAfterBreak="0">
     <w:nsid w:val="4CCD13BD"/>
     <w:multiLevelType w:val="hybridMultilevel"/>
     <w:tmpl w:val="334C5072"/>
@@ -15009,7 +15945,7 @@
       </w:pPr>
     </w:lvl>
   </w:abstractNum>
-  <w:abstractNum w:abstractNumId="29" w15:restartNumberingAfterBreak="0">
+  <w:abstractNum w:abstractNumId="32" w15:restartNumberingAfterBreak="0">
     <w:nsid w:val="4E735D27"/>
     <w:multiLevelType w:val="multilevel"/>
     <w:tmpl w:val="8AE28DC8"/>
@@ -15132,7 +16068,120 @@
       </w:rPr>
     </w:lvl>
   </w:abstractNum>
-  <w:abstractNum w:abstractNumId="30" w15:restartNumberingAfterBreak="0">
+  <w:abstractNum w:abstractNumId="33" w15:restartNumberingAfterBreak="0">
+    <w:nsid w:val="537D1A9A"/>
+    <w:multiLevelType w:val="hybridMultilevel"/>
+    <w:tmpl w:val="91BA3736"/>
+    <w:lvl w:ilvl="0" w:tplc="04090001">
+      <w:start w:val="1"/>
+      <w:numFmt w:val="bullet"/>
+      <w:lvlText w:val=""/>
+      <w:lvlJc w:val="left"/>
+      <w:pPr>
+        <w:ind w:left="1080" w:hanging="360"/>
+      </w:pPr>
+      <w:rPr>
+        <w:rFonts w:ascii="Symbol" w:hAnsi="Symbol" w:hint="default"/>
+      </w:rPr>
+    </w:lvl>
+    <w:lvl w:ilvl="1" w:tplc="04090003" w:tentative="1">
+      <w:start w:val="1"/>
+      <w:numFmt w:val="bullet"/>
+      <w:lvlText w:val="o"/>
+      <w:lvlJc w:val="left"/>
+      <w:pPr>
+        <w:ind w:left="1800" w:hanging="360"/>
+      </w:pPr>
+      <w:rPr>
+        <w:rFonts w:ascii="Courier New" w:hAnsi="Courier New" w:cs="Courier New" w:hint="default"/>
+      </w:rPr>
+    </w:lvl>
+    <w:lvl w:ilvl="2" w:tplc="04090005" w:tentative="1">
+      <w:start w:val="1"/>
+      <w:numFmt w:val="bullet"/>
+      <w:lvlText w:val=""/>
+      <w:lvlJc w:val="left"/>
+      <w:pPr>
+        <w:ind w:left="2520" w:hanging="360"/>
+      </w:pPr>
+      <w:rPr>
+        <w:rFonts w:ascii="Wingdings" w:hAnsi="Wingdings" w:hint="default"/>
+      </w:rPr>
+    </w:lvl>
+    <w:lvl w:ilvl="3" w:tplc="04090001" w:tentative="1">
+      <w:start w:val="1"/>
+      <w:numFmt w:val="bullet"/>
+      <w:lvlText w:val=""/>
+      <w:lvlJc w:val="left"/>
+      <w:pPr>
+        <w:ind w:left="3240" w:hanging="360"/>
+      </w:pPr>
+      <w:rPr>
+        <w:rFonts w:ascii="Symbol" w:hAnsi="Symbol" w:hint="default"/>
+      </w:rPr>
+    </w:lvl>
+    <w:lvl w:ilvl="4" w:tplc="04090003" w:tentative="1">
+      <w:start w:val="1"/>
+      <w:numFmt w:val="bullet"/>
+      <w:lvlText w:val="o"/>
+      <w:lvlJc w:val="left"/>
+      <w:pPr>
+        <w:ind w:left="3960" w:hanging="360"/>
+      </w:pPr>
+      <w:rPr>
+        <w:rFonts w:ascii="Courier New" w:hAnsi="Courier New" w:cs="Courier New" w:hint="default"/>
+      </w:rPr>
+    </w:lvl>
+    <w:lvl w:ilvl="5" w:tplc="04090005" w:tentative="1">
+      <w:start w:val="1"/>
+      <w:numFmt w:val="bullet"/>
+      <w:lvlText w:val=""/>
+      <w:lvlJc w:val="left"/>
+      <w:pPr>
+        <w:ind w:left="4680" w:hanging="360"/>
+      </w:pPr>
+      <w:rPr>
+        <w:rFonts w:ascii="Wingdings" w:hAnsi="Wingdings" w:hint="default"/>
+      </w:rPr>
+    </w:lvl>
+    <w:lvl w:ilvl="6" w:tplc="04090001" w:tentative="1">
+      <w:start w:val="1"/>
+      <w:numFmt w:val="bullet"/>
+      <w:lvlText w:val=""/>
+      <w:lvlJc w:val="left"/>
+      <w:pPr>
+        <w:ind w:left="5400" w:hanging="360"/>
+      </w:pPr>
+      <w:rPr>
+        <w:rFonts w:ascii="Symbol" w:hAnsi="Symbol" w:hint="default"/>
+      </w:rPr>
+    </w:lvl>
+    <w:lvl w:ilvl="7" w:tplc="04090003" w:tentative="1">
+      <w:start w:val="1"/>
+      <w:numFmt w:val="bullet"/>
+      <w:lvlText w:val="o"/>
+      <w:lvlJc w:val="left"/>
+      <w:pPr>
+        <w:ind w:left="6120" w:hanging="360"/>
+      </w:pPr>
+      <w:rPr>
+        <w:rFonts w:ascii="Courier New" w:hAnsi="Courier New" w:cs="Courier New" w:hint="default"/>
+      </w:rPr>
+    </w:lvl>
+    <w:lvl w:ilvl="8" w:tplc="04090005" w:tentative="1">
+      <w:start w:val="1"/>
+      <w:numFmt w:val="bullet"/>
+      <w:lvlText w:val=""/>
+      <w:lvlJc w:val="left"/>
+      <w:pPr>
+        <w:ind w:left="6840" w:hanging="360"/>
+      </w:pPr>
+      <w:rPr>
+        <w:rFonts w:ascii="Wingdings" w:hAnsi="Wingdings" w:hint="default"/>
+      </w:rPr>
+    </w:lvl>
+  </w:abstractNum>
+  <w:abstractNum w:abstractNumId="34" w15:restartNumberingAfterBreak="0">
     <w:nsid w:val="53EB3196"/>
     <w:multiLevelType w:val="hybridMultilevel"/>
     <w:tmpl w:val="D5DCD9F6"/>
@@ -15221,7 +16270,7 @@
       </w:pPr>
     </w:lvl>
   </w:abstractNum>
-  <w:abstractNum w:abstractNumId="31" w15:restartNumberingAfterBreak="0">
+  <w:abstractNum w:abstractNumId="35" w15:restartNumberingAfterBreak="0">
     <w:nsid w:val="54045283"/>
     <w:multiLevelType w:val="hybridMultilevel"/>
     <w:tmpl w:val="8238256A"/>
@@ -15310,7 +16359,7 @@
       </w:pPr>
     </w:lvl>
   </w:abstractNum>
-  <w:abstractNum w:abstractNumId="32" w15:restartNumberingAfterBreak="0">
+  <w:abstractNum w:abstractNumId="36" w15:restartNumberingAfterBreak="0">
     <w:nsid w:val="59E625A5"/>
     <w:multiLevelType w:val="hybridMultilevel"/>
     <w:tmpl w:val="E92E2EC0"/>
@@ -15450,7 +16499,7 @@
       </w:rPr>
     </w:lvl>
   </w:abstractNum>
-  <w:abstractNum w:abstractNumId="33" w15:restartNumberingAfterBreak="0">
+  <w:abstractNum w:abstractNumId="37" w15:restartNumberingAfterBreak="0">
     <w:nsid w:val="5BED6216"/>
     <w:multiLevelType w:val="hybridMultilevel"/>
     <w:tmpl w:val="86468C24"/>
@@ -15536,7 +16585,7 @@
       </w:pPr>
     </w:lvl>
   </w:abstractNum>
-  <w:abstractNum w:abstractNumId="34" w15:restartNumberingAfterBreak="0">
+  <w:abstractNum w:abstractNumId="38" w15:restartNumberingAfterBreak="0">
     <w:nsid w:val="5E6639A9"/>
     <w:multiLevelType w:val="hybridMultilevel"/>
     <w:tmpl w:val="9476F622"/>
@@ -15625,7 +16674,7 @@
       </w:pPr>
     </w:lvl>
   </w:abstractNum>
-  <w:abstractNum w:abstractNumId="35" w15:restartNumberingAfterBreak="0">
+  <w:abstractNum w:abstractNumId="39" w15:restartNumberingAfterBreak="0">
     <w:nsid w:val="628022ED"/>
     <w:multiLevelType w:val="hybridMultilevel"/>
     <w:tmpl w:val="493C0466"/>
@@ -15714,7 +16763,7 @@
       </w:pPr>
     </w:lvl>
   </w:abstractNum>
-  <w:abstractNum w:abstractNumId="36" w15:restartNumberingAfterBreak="0">
+  <w:abstractNum w:abstractNumId="40" w15:restartNumberingAfterBreak="0">
     <w:nsid w:val="648B67C5"/>
     <w:multiLevelType w:val="hybridMultilevel"/>
     <w:tmpl w:val="6810BB5C"/>
@@ -15800,7 +16849,7 @@
       </w:pPr>
     </w:lvl>
   </w:abstractNum>
-  <w:abstractNum w:abstractNumId="37" w15:restartNumberingAfterBreak="0">
+  <w:abstractNum w:abstractNumId="41" w15:restartNumberingAfterBreak="0">
     <w:nsid w:val="69680C3D"/>
     <w:multiLevelType w:val="hybridMultilevel"/>
     <w:tmpl w:val="4216B53E"/>
@@ -15889,7 +16938,7 @@
       </w:pPr>
     </w:lvl>
   </w:abstractNum>
-  <w:abstractNum w:abstractNumId="38" w15:restartNumberingAfterBreak="0">
+  <w:abstractNum w:abstractNumId="42" w15:restartNumberingAfterBreak="0">
     <w:nsid w:val="699A7D02"/>
     <w:multiLevelType w:val="hybridMultilevel"/>
     <w:tmpl w:val="327AEBC4"/>
@@ -15975,7 +17024,7 @@
       </w:pPr>
     </w:lvl>
   </w:abstractNum>
-  <w:abstractNum w:abstractNumId="39" w15:restartNumberingAfterBreak="0">
+  <w:abstractNum w:abstractNumId="43" w15:restartNumberingAfterBreak="0">
     <w:nsid w:val="6BC0680B"/>
     <w:multiLevelType w:val="hybridMultilevel"/>
     <w:tmpl w:val="78607C66"/>
@@ -16064,7 +17113,7 @@
       </w:pPr>
     </w:lvl>
   </w:abstractNum>
-  <w:abstractNum w:abstractNumId="40" w15:restartNumberingAfterBreak="0">
+  <w:abstractNum w:abstractNumId="44" w15:restartNumberingAfterBreak="0">
     <w:nsid w:val="6CFC4A69"/>
     <w:multiLevelType w:val="multilevel"/>
     <w:tmpl w:val="2026D734"/>
@@ -16187,7 +17236,7 @@
       </w:rPr>
     </w:lvl>
   </w:abstractNum>
-  <w:abstractNum w:abstractNumId="41" w15:restartNumberingAfterBreak="0">
+  <w:abstractNum w:abstractNumId="45" w15:restartNumberingAfterBreak="0">
     <w:nsid w:val="73211B00"/>
     <w:multiLevelType w:val="hybridMultilevel"/>
     <w:tmpl w:val="A4AE5B1A"/>
@@ -16300,7 +17349,7 @@
       </w:rPr>
     </w:lvl>
   </w:abstractNum>
-  <w:abstractNum w:abstractNumId="42" w15:restartNumberingAfterBreak="0">
+  <w:abstractNum w:abstractNumId="46" w15:restartNumberingAfterBreak="0">
     <w:nsid w:val="766423B8"/>
     <w:multiLevelType w:val="hybridMultilevel"/>
     <w:tmpl w:val="099E53F8"/>
@@ -16391,7 +17440,7 @@
       </w:pPr>
     </w:lvl>
   </w:abstractNum>
-  <w:abstractNum w:abstractNumId="43" w15:restartNumberingAfterBreak="0">
+  <w:abstractNum w:abstractNumId="47" w15:restartNumberingAfterBreak="0">
     <w:nsid w:val="7A1E1F79"/>
     <w:multiLevelType w:val="hybridMultilevel"/>
     <w:tmpl w:val="46C8F93E"/>
@@ -16480,7 +17529,7 @@
       </w:pPr>
     </w:lvl>
   </w:abstractNum>
-  <w:abstractNum w:abstractNumId="44" w15:restartNumberingAfterBreak="0">
+  <w:abstractNum w:abstractNumId="48" w15:restartNumberingAfterBreak="0">
     <w:nsid w:val="7B2A5F5B"/>
     <w:multiLevelType w:val="hybridMultilevel"/>
     <w:tmpl w:val="CFBE3A80"/>
@@ -16624,124 +17673,124 @@
     <w:abstractNumId w:val="1"/>
   </w:num>
   <w:num w:numId="2">
-    <w:abstractNumId w:val="36"/>
+    <w:abstractNumId w:val="40"/>
   </w:num>
   <w:num w:numId="3">
-    <w:abstractNumId w:val="18"/>
+    <w:abstractNumId w:val="20"/>
   </w:num>
   <w:num w:numId="4">
-    <w:abstractNumId w:val="33"/>
+    <w:abstractNumId w:val="37"/>
   </w:num>
   <w:num w:numId="5">
-    <w:abstractNumId w:val="15"/>
+    <w:abstractNumId w:val="17"/>
   </w:num>
   <w:num w:numId="6">
-    <w:abstractNumId w:val="24"/>
+    <w:abstractNumId w:val="27"/>
   </w:num>
   <w:num w:numId="7">
     <w:abstractNumId w:val="6"/>
   </w:num>
   <w:num w:numId="8">
-    <w:abstractNumId w:val="37"/>
+    <w:abstractNumId w:val="41"/>
   </w:num>
   <w:num w:numId="9">
-    <w:abstractNumId w:val="34"/>
+    <w:abstractNumId w:val="38"/>
   </w:num>
   <w:num w:numId="10">
     <w:abstractNumId w:val="0"/>
   </w:num>
   <w:num w:numId="11">
-    <w:abstractNumId w:val="39"/>
+    <w:abstractNumId w:val="43"/>
   </w:num>
   <w:num w:numId="12">
-    <w:abstractNumId w:val="11"/>
+    <w:abstractNumId w:val="13"/>
   </w:num>
   <w:num w:numId="13">
-    <w:abstractNumId w:val="31"/>
+    <w:abstractNumId w:val="35"/>
   </w:num>
   <w:num w:numId="14">
-    <w:abstractNumId w:val="17"/>
+    <w:abstractNumId w:val="19"/>
   </w:num>
   <w:num w:numId="15">
-    <w:abstractNumId w:val="21"/>
+    <w:abstractNumId w:val="24"/>
   </w:num>
   <w:num w:numId="16">
     <w:abstractNumId w:val="4"/>
   </w:num>
   <w:num w:numId="17">
+    <w:abstractNumId w:val="14"/>
+  </w:num>
+  <w:num w:numId="18">
+    <w:abstractNumId w:val="15"/>
+  </w:num>
+  <w:num w:numId="19">
+    <w:abstractNumId w:val="39"/>
+  </w:num>
+  <w:num w:numId="20">
     <w:abstractNumId w:val="12"/>
   </w:num>
-  <w:num w:numId="18">
-    <w:abstractNumId w:val="13"/>
+  <w:num w:numId="21">
+    <w:abstractNumId w:val="29"/>
   </w:num>
-  <w:num w:numId="19">
-    <w:abstractNumId w:val="35"/>
-  </w:num>
-  <w:num w:numId="20">
-    <w:abstractNumId w:val="10"/>
-  </w:num>
-  <w:num w:numId="21">
+  <w:num w:numId="22">
     <w:abstractNumId w:val="26"/>
   </w:num>
-  <w:num w:numId="22">
-    <w:abstractNumId w:val="23"/>
-  </w:num>
   <w:num w:numId="23">
-    <w:abstractNumId w:val="40"/>
+    <w:abstractNumId w:val="44"/>
   </w:num>
   <w:num w:numId="24">
-    <w:abstractNumId w:val="14"/>
+    <w:abstractNumId w:val="16"/>
   </w:num>
   <w:num w:numId="25">
-    <w:abstractNumId w:val="7"/>
+    <w:abstractNumId w:val="8"/>
   </w:num>
   <w:num w:numId="26">
-    <w:abstractNumId w:val="29"/>
+    <w:abstractNumId w:val="32"/>
   </w:num>
   <w:num w:numId="27">
-    <w:abstractNumId w:val="43"/>
+    <w:abstractNumId w:val="47"/>
   </w:num>
   <w:num w:numId="28">
     <w:abstractNumId w:val="2"/>
   </w:num>
   <w:num w:numId="29">
-    <w:abstractNumId w:val="38"/>
+    <w:abstractNumId w:val="42"/>
   </w:num>
   <w:num w:numId="30">
-    <w:abstractNumId w:val="16"/>
+    <w:abstractNumId w:val="18"/>
   </w:num>
   <w:num w:numId="31">
-    <w:abstractNumId w:val="42"/>
+    <w:abstractNumId w:val="46"/>
   </w:num>
   <w:num w:numId="32">
+    <w:abstractNumId w:val="10"/>
+  </w:num>
+  <w:num w:numId="33">
+    <w:abstractNumId w:val="23"/>
+  </w:num>
+  <w:num w:numId="34">
     <w:abstractNumId w:val="9"/>
   </w:num>
-  <w:num w:numId="33">
-    <w:abstractNumId w:val="20"/>
+  <w:num w:numId="35">
+    <w:abstractNumId w:val="34"/>
   </w:num>
-  <w:num w:numId="34">
-    <w:abstractNumId w:val="8"/>
+  <w:num w:numId="36">
+    <w:abstractNumId w:val="21"/>
   </w:num>
-  <w:num w:numId="35">
+  <w:num w:numId="37">
     <w:abstractNumId w:val="30"/>
   </w:num>
-  <w:num w:numId="36">
-    <w:abstractNumId w:val="19"/>
+  <w:num w:numId="38">
+    <w:abstractNumId w:val="31"/>
   </w:num>
-  <w:num w:numId="37">
-    <w:abstractNumId w:val="27"/>
-  </w:num>
-  <w:num w:numId="38">
+  <w:num w:numId="39">
     <w:abstractNumId w:val="28"/>
   </w:num>
-  <w:num w:numId="39">
-    <w:abstractNumId w:val="25"/>
-  </w:num>
   <w:num w:numId="40">
-    <w:abstractNumId w:val="32"/>
+    <w:abstractNumId w:val="36"/>
   </w:num>
   <w:num w:numId="41">
-    <w:abstractNumId w:val="44"/>
+    <w:abstractNumId w:val="48"/>
   </w:num>
   <w:num w:numId="42">
     <w:abstractNumId w:val="3"/>
@@ -16750,10 +17799,22 @@
     <w:abstractNumId w:val="5"/>
   </w:num>
   <w:num w:numId="44">
+    <w:abstractNumId w:val="25"/>
+  </w:num>
+  <w:num w:numId="45">
+    <w:abstractNumId w:val="45"/>
+  </w:num>
+  <w:num w:numId="46">
     <w:abstractNumId w:val="22"/>
   </w:num>
-  <w:num w:numId="45">
-    <w:abstractNumId w:val="41"/>
+  <w:num w:numId="47">
+    <w:abstractNumId w:val="7"/>
+  </w:num>
+  <w:num w:numId="48">
+    <w:abstractNumId w:val="33"/>
+  </w:num>
+  <w:num w:numId="49">
+    <w:abstractNumId w:val="11"/>
   </w:num>
 </w:numbering>
 </file>
@@ -17587,6 +18648,11 @@
     <w:name w:val="cs1-lock-registration"/>
     <w:basedOn w:val="DefaultParagraphFont"/>
     <w:rsid w:val="00A7434D"/>
+  </w:style>
+  <w:style w:type="character" w:customStyle="1" w:styleId="error">
+    <w:name w:val="error"/>
+    <w:basedOn w:val="DefaultParagraphFont"/>
+    <w:rsid w:val="00177659"/>
   </w:style>
 </w:styles>
 </file>
@@ -18403,7 +19469,7 @@
 </file>
 
 <file path=customXml/itemProps1.xml><?xml version="1.0" encoding="utf-8"?>
-<ds:datastoreItem xmlns:ds="http://schemas.openxmlformats.org/officeDocument/2006/customXml" ds:itemID="{E425BF39-387A-4633-A861-A1CB1808AC75}">
+<ds:datastoreItem xmlns:ds="http://schemas.openxmlformats.org/officeDocument/2006/customXml" ds:itemID="{EA81B4B7-F15F-4232-AE46-B7755E7E7BA2}">
   <ds:schemaRefs>
     <ds:schemaRef ds:uri="http://schemas.openxmlformats.org/officeDocument/2006/bibliography"/>
   </ds:schemaRefs>
